--- a/OldExamsPrep/Airport/Airport.docx
+++ b/OldExamsPrep/Airport/Airport.docx
@@ -1,6 +1,6 @@
 
 <file path=word/document.xml><?xml version="1.0" encoding="utf-8"?>
-<w:document xmlns:wpc="http://schemas.microsoft.com/office/word/2010/wordprocessingCanvas" xmlns:cx="http://schemas.microsoft.com/office/drawing/2014/chartex" xmlns:cx1="http://schemas.microsoft.com/office/drawing/2015/9/8/chartex" xmlns:cx2="http://schemas.microsoft.com/office/drawing/2015/10/21/chartex" xmlns:cx3="http://schemas.microsoft.com/office/drawing/2016/5/9/chartex" xmlns:cx4="http://schemas.microsoft.com/office/drawing/2016/5/10/chartex" xmlns:cx5="http://schemas.microsoft.com/office/drawing/2016/5/11/chartex" xmlns:cx6="http://schemas.microsoft.com/office/drawing/2016/5/12/chartex" xmlns:cx7="http://schemas.microsoft.com/office/drawing/2016/5/13/chartex" xmlns:cx8="http://schemas.microsoft.com/office/drawing/2016/5/14/chartex" xmlns:mc="http://schemas.openxmlformats.org/markup-compatibility/2006" xmlns:aink="http://schemas.microsoft.com/office/drawing/2016/ink" xmlns:am3d="http://schemas.microsoft.com/office/drawing/2017/model3d" xmlns:o="urn:schemas-microsoft-com:office:office" xmlns:r="http://schemas.openxmlformats.org/officeDocument/2006/relationships" xmlns:m="http://schemas.openxmlformats.org/officeDocument/2006/math" xmlns:v="urn:schemas-microsoft-com:vml" xmlns:wp14="http://schemas.microsoft.com/office/word/2010/wordprocessingDrawing" xmlns:wp="http://schemas.openxmlformats.org/drawingml/2006/wordprocessingDrawing" xmlns:w10="urn:schemas-microsoft-com:office:word" xmlns:w="http://schemas.openxmlformats.org/wordprocessingml/2006/main" xmlns:w14="http://schemas.microsoft.com/office/word/2010/wordml" xmlns:w15="http://schemas.microsoft.com/office/word/2012/wordml" xmlns:w16cid="http://schemas.microsoft.com/office/word/2016/wordml/cid" xmlns:w16se="http://schemas.microsoft.com/office/word/2015/wordml/symex" xmlns:wpg="http://schemas.microsoft.com/office/word/2010/wordprocessingGroup" xmlns:wpi="http://schemas.microsoft.com/office/word/2010/wordprocessingInk" xmlns:wne="http://schemas.microsoft.com/office/word/2006/wordml" xmlns:wps="http://schemas.microsoft.com/office/word/2010/wordprocessingShape" mc:Ignorable="w14 w15 w16se w16cid wp14">
+<w:document xmlns:ve="http://schemas.openxmlformats.org/markup-compatibility/2006" xmlns:o="urn:schemas-microsoft-com:office:office" xmlns:r="http://schemas.openxmlformats.org/officeDocument/2006/relationships" xmlns:m="http://schemas.openxmlformats.org/officeDocument/2006/math" xmlns:v="urn:schemas-microsoft-com:vml" xmlns:wp="http://schemas.openxmlformats.org/drawingml/2006/wordprocessingDrawing" xmlns:w10="urn:schemas-microsoft-com:office:word" xmlns:w="http://schemas.openxmlformats.org/wordprocessingml/2006/main" xmlns:wne="http://schemas.microsoft.com/office/word/2006/wordml">
   <w:body>
     <w:p>
       <w:pPr>
@@ -52,25 +52,41 @@
       </w:r>
     </w:p>
     <w:p>
-      <w:r>
+      <w:pPr>
+        <w:rPr>
+          <w:highlight w:val="yellow"/>
+        </w:rPr>
+      </w:pPr>
+      <w:r>
+        <w:rPr>
+          <w:highlight w:val="yellow"/>
+        </w:rPr>
         <w:t xml:space="preserve">Create the required </w:t>
       </w:r>
       <w:r>
         <w:rPr>
           <w:b/>
+          <w:highlight w:val="yellow"/>
         </w:rPr>
         <w:t>entities</w:t>
       </w:r>
       <w:r>
+        <w:rPr>
+          <w:highlight w:val="yellow"/>
+        </w:rPr>
         <w:t xml:space="preserve">. Use the appropriate </w:t>
       </w:r>
       <w:r>
         <w:rPr>
           <w:b/>
+          <w:highlight w:val="yellow"/>
         </w:rPr>
         <w:t>data types</w:t>
       </w:r>
       <w:r>
+        <w:rPr>
+          <w:highlight w:val="yellow"/>
+        </w:rPr>
         <w:t>.</w:t>
       </w:r>
     </w:p>
@@ -82,31 +98,46 @@
           <w:numId w:val="20"/>
         </w:numPr>
         <w:spacing w:before="80" w:after="120"/>
-      </w:pPr>
-      <w:r>
+        <w:rPr>
+          <w:highlight w:val="yellow"/>
+        </w:rPr>
+      </w:pPr>
+      <w:r>
+        <w:rPr>
+          <w:highlight w:val="yellow"/>
+        </w:rPr>
         <w:t xml:space="preserve">The system contains information about </w:t>
       </w:r>
       <w:r>
         <w:rPr>
           <w:b/>
+          <w:highlight w:val="yellow"/>
         </w:rPr>
         <w:t>users</w:t>
       </w:r>
       <w:r>
+        <w:rPr>
+          <w:highlight w:val="yellow"/>
+        </w:rPr>
         <w:t xml:space="preserve">, </w:t>
       </w:r>
       <w:r>
         <w:rPr>
           <w:b/>
+          <w:highlight w:val="yellow"/>
         </w:rPr>
         <w:t>flights</w:t>
       </w:r>
       <w:r>
+        <w:rPr>
+          <w:highlight w:val="yellow"/>
+        </w:rPr>
         <w:t xml:space="preserve"> and </w:t>
       </w:r>
       <w:r>
         <w:rPr>
           <w:b/>
+          <w:highlight w:val="yellow"/>
         </w:rPr>
         <w:t>tickets</w:t>
       </w:r>
@@ -119,64 +150,92 @@
           <w:numId w:val="20"/>
         </w:numPr>
         <w:spacing w:before="80" w:after="120"/>
-      </w:pPr>
-      <w:r>
+        <w:rPr>
+          <w:highlight w:val="yellow"/>
+        </w:rPr>
+      </w:pPr>
+      <w:r>
+        <w:rPr>
+          <w:highlight w:val="yellow"/>
+        </w:rPr>
         <w:t xml:space="preserve">Users can </w:t>
       </w:r>
       <w:r>
         <w:rPr>
           <w:b/>
+          <w:highlight w:val="yellow"/>
         </w:rPr>
         <w:t>register</w:t>
       </w:r>
       <w:r>
+        <w:rPr>
+          <w:highlight w:val="yellow"/>
+        </w:rPr>
         <w:t xml:space="preserve"> in the system. After successful registration, the user has</w:t>
       </w:r>
       <w:r>
+        <w:rPr>
+          <w:highlight w:val="yellow"/>
+        </w:rPr>
         <w:t xml:space="preserve"> </w:t>
       </w:r>
       <w:r>
         <w:rPr>
           <w:b/>
+          <w:highlight w:val="yellow"/>
         </w:rPr>
         <w:t>name</w:t>
       </w:r>
       <w:r>
+        <w:rPr>
+          <w:highlight w:val="yellow"/>
+        </w:rPr>
         <w:t>,</w:t>
       </w:r>
       <w:r>
+        <w:rPr>
+          <w:highlight w:val="yellow"/>
+        </w:rPr>
         <w:t xml:space="preserve"> </w:t>
       </w:r>
       <w:r>
         <w:rPr>
           <w:b/>
+          <w:highlight w:val="yellow"/>
         </w:rPr>
         <w:t>email, password</w:t>
       </w:r>
       <w:r>
         <w:rPr>
           <w:b/>
+          <w:highlight w:val="yellow"/>
         </w:rPr>
         <w:t>,</w:t>
       </w:r>
       <w:r>
         <w:rPr>
           <w:b/>
+          <w:highlight w:val="yellow"/>
         </w:rPr>
         <w:t xml:space="preserve"> </w:t>
       </w:r>
       <w:r>
+        <w:rPr>
+          <w:highlight w:val="yellow"/>
+        </w:rPr>
         <w:t>and</w:t>
       </w:r>
       <w:r>
         <w:rPr>
           <w:b/>
+          <w:highlight w:val="yellow"/>
         </w:rPr>
         <w:t xml:space="preserve"> list of </w:t>
       </w:r>
       <w:r>
         <w:rPr>
           <w:b/>
+          <w:highlight w:val="yellow"/>
         </w:rPr>
         <w:t>tickets.</w:t>
       </w:r>
@@ -191,11 +250,13 @@
         <w:spacing w:before="80" w:after="120"/>
         <w:rPr>
           <w:b/>
+          <w:highlight w:val="yellow"/>
         </w:rPr>
       </w:pPr>
       <w:r>
         <w:rPr>
           <w:noProof/>
+          <w:highlight w:val="yellow"/>
         </w:rPr>
         <w:t xml:space="preserve">A </w:t>
       </w:r>
@@ -203,12 +264,14 @@
         <w:rPr>
           <w:b/>
           <w:noProof/>
+          <w:highlight w:val="yellow"/>
         </w:rPr>
         <w:t>flight</w:t>
       </w:r>
       <w:r>
         <w:rPr>
           <w:noProof/>
+          <w:highlight w:val="yellow"/>
         </w:rPr>
         <w:t xml:space="preserve"> has </w:t>
       </w:r>
@@ -216,12 +279,14 @@
         <w:rPr>
           <w:b/>
           <w:noProof/>
+          <w:highlight w:val="yellow"/>
         </w:rPr>
         <w:t>destination, origin, date, time</w:t>
       </w:r>
       <w:r>
         <w:rPr>
           <w:noProof/>
+          <w:highlight w:val="yellow"/>
         </w:rPr>
         <w:t xml:space="preserve">, </w:t>
       </w:r>
@@ -229,12 +294,14 @@
         <w:rPr>
           <w:b/>
           <w:noProof/>
+          <w:highlight w:val="yellow"/>
         </w:rPr>
         <w:t>image</w:t>
       </w:r>
       <w:r>
         <w:rPr>
           <w:noProof/>
+          <w:highlight w:val="yellow"/>
         </w:rPr>
         <w:t xml:space="preserve"> (</w:t>
       </w:r>
@@ -242,18 +309,21 @@
         <w:rPr>
           <w:b/>
           <w:noProof/>
+          <w:highlight w:val="yellow"/>
         </w:rPr>
         <w:t>url</w:t>
       </w:r>
       <w:r>
         <w:rPr>
           <w:noProof/>
+          <w:highlight w:val="yellow"/>
         </w:rPr>
         <w:t>)</w:t>
       </w:r>
       <w:r>
         <w:rPr>
           <w:noProof/>
+          <w:highlight w:val="yellow"/>
         </w:rPr>
         <w:t xml:space="preserve"> and </w:t>
       </w:r>
@@ -261,12 +331,14 @@
         <w:rPr>
           <w:b/>
           <w:noProof/>
+          <w:highlight w:val="yellow"/>
         </w:rPr>
         <w:t>public flag</w:t>
       </w:r>
       <w:r>
         <w:rPr>
           <w:noProof/>
+          <w:highlight w:val="yellow"/>
         </w:rPr>
         <w:t xml:space="preserve"> (</w:t>
       </w:r>
@@ -274,18 +346,21 @@
         <w:rPr>
           <w:b/>
           <w:noProof/>
+          <w:highlight w:val="yellow"/>
         </w:rPr>
         <w:t>boolean</w:t>
       </w:r>
       <w:r>
         <w:rPr>
           <w:noProof/>
+          <w:highlight w:val="yellow"/>
         </w:rPr>
         <w:t>)</w:t>
       </w:r>
       <w:r>
         <w:rPr>
           <w:noProof/>
+          <w:highlight w:val="yellow"/>
         </w:rPr>
         <w:t>.</w:t>
       </w:r>
@@ -300,63 +375,85 @@
         <w:spacing w:before="80" w:after="120"/>
         <w:rPr>
           <w:b/>
-        </w:rPr>
-      </w:pPr>
-      <w:r>
+          <w:highlight w:val="yellow"/>
+        </w:rPr>
+      </w:pPr>
+      <w:r>
+        <w:rPr>
+          <w:highlight w:val="yellow"/>
+        </w:rPr>
         <w:t xml:space="preserve">A </w:t>
       </w:r>
       <w:r>
         <w:rPr>
           <w:b/>
+          <w:highlight w:val="yellow"/>
         </w:rPr>
         <w:t>ticket</w:t>
       </w:r>
       <w:r>
+        <w:rPr>
+          <w:highlight w:val="yellow"/>
+        </w:rPr>
         <w:t xml:space="preserve"> has </w:t>
       </w:r>
       <w:r>
         <w:rPr>
           <w:b/>
+          <w:highlight w:val="yellow"/>
         </w:rPr>
         <w:t>price</w:t>
       </w:r>
       <w:r>
         <w:rPr>
           <w:b/>
+          <w:highlight w:val="yellow"/>
         </w:rPr>
         <w:t>,</w:t>
       </w:r>
       <w:r>
+        <w:rPr>
+          <w:highlight w:val="yellow"/>
+        </w:rPr>
         <w:t xml:space="preserve"> </w:t>
       </w:r>
       <w:r>
         <w:rPr>
           <w:b/>
+          <w:highlight w:val="yellow"/>
         </w:rPr>
         <w:t>class</w:t>
       </w:r>
       <w:r>
-        <w:t>,</w:t>
-      </w:r>
-      <w:r>
-        <w:t xml:space="preserve"> </w:t>
-      </w:r>
-      <w:r>
-        <w:rPr>
-          <w:b/>
+        <w:rPr>
+          <w:highlight w:val="yellow"/>
+        </w:rPr>
+        <w:t xml:space="preserve">, </w:t>
+      </w:r>
+      <w:r>
+        <w:rPr>
+          <w:b/>
+          <w:highlight w:val="yellow"/>
         </w:rPr>
         <w:t>customer</w:t>
       </w:r>
       <w:r>
+        <w:rPr>
+          <w:highlight w:val="yellow"/>
+        </w:rPr>
         <w:t xml:space="preserve"> and </w:t>
       </w:r>
       <w:r>
         <w:rPr>
           <w:b/>
+          <w:highlight w:val="yellow"/>
         </w:rPr>
         <w:t>flight</w:t>
       </w:r>
       <w:r>
+        <w:rPr>
+          <w:highlight w:val="yellow"/>
+        </w:rPr>
         <w:t>.</w:t>
       </w:r>
     </w:p>
@@ -380,14 +477,21 @@
           <w:numId w:val="21"/>
         </w:numPr>
         <w:spacing w:before="80" w:after="120"/>
-      </w:pPr>
-      <w:r>
-        <w:rPr>
-          <w:b/>
+        <w:rPr>
+          <w:highlight w:val="yellow"/>
+        </w:rPr>
+      </w:pPr>
+      <w:r>
+        <w:rPr>
+          <w:b/>
+          <w:highlight w:val="yellow"/>
         </w:rPr>
         <w:t>Guests</w:t>
       </w:r>
       <w:r>
+        <w:rPr>
+          <w:highlight w:val="yellow"/>
+        </w:rPr>
         <w:t xml:space="preserve"> (anonymous users) can register an account with their own email and password</w:t>
       </w:r>
     </w:p>
@@ -403,11 +507,18 @@
       <w:r>
         <w:rPr>
           <w:b/>
+          <w:highlight w:val="yellow"/>
         </w:rPr>
         <w:t>Guests</w:t>
       </w:r>
       <w:r>
-        <w:t xml:space="preserve"> can login by email and password.</w:t>
+        <w:rPr>
+          <w:highlight w:val="yellow"/>
+        </w:rPr>
+        <w:t xml:space="preserve"> can login by email and password</w:t>
+      </w:r>
+      <w:r>
+        <w:t>.</w:t>
       </w:r>
     </w:p>
     <w:p>
@@ -455,26 +566,40 @@
           <w:numId w:val="21"/>
         </w:numPr>
         <w:spacing w:before="80" w:after="120"/>
-      </w:pPr>
-      <w:r>
-        <w:rPr>
-          <w:b/>
+        <w:rPr>
+          <w:highlight w:val="yellow"/>
+        </w:rPr>
+      </w:pPr>
+      <w:r>
+        <w:rPr>
+          <w:b/>
+          <w:highlight w:val="yellow"/>
         </w:rPr>
         <w:t>Logged-in users</w:t>
       </w:r>
       <w:r>
+        <w:rPr>
+          <w:highlight w:val="yellow"/>
+        </w:rPr>
         <w:t xml:space="preserve"> can </w:t>
       </w:r>
       <w:r>
         <w:rPr>
           <w:b/>
+          <w:highlight w:val="yellow"/>
         </w:rPr>
         <w:t>logout</w:t>
       </w:r>
       <w:r>
+        <w:rPr>
+          <w:highlight w:val="yellow"/>
+        </w:rPr>
         <w:t>.</w:t>
       </w:r>
       <w:r>
+        <w:rPr>
+          <w:highlight w:val="yellow"/>
+        </w:rPr>
         <w:t xml:space="preserve"> </w:t>
       </w:r>
     </w:p>
@@ -773,8 +898,14 @@
     <w:p>
       <w:pPr>
         <w:pStyle w:val="Heading2"/>
-      </w:pPr>
-      <w:r>
+        <w:rPr>
+          <w:highlight w:val="yellow"/>
+        </w:rPr>
+      </w:pPr>
+      <w:r>
+        <w:rPr>
+          <w:highlight w:val="yellow"/>
+        </w:rPr>
         <w:t>Design the Database (10 points)</w:t>
       </w:r>
       <w:bookmarkStart w:id="0" w:name="_GoBack"/>
@@ -787,47 +918,67 @@
         </w:rPr>
       </w:pPr>
       <w:r>
+        <w:rPr>
+          <w:highlight w:val="yellow"/>
+        </w:rPr>
         <w:t xml:space="preserve">Design </w:t>
       </w:r>
       <w:r>
         <w:rPr>
           <w:b/>
+          <w:highlight w:val="yellow"/>
         </w:rPr>
         <w:t>entity classes</w:t>
       </w:r>
       <w:r>
+        <w:rPr>
+          <w:highlight w:val="yellow"/>
+        </w:rPr>
         <w:t xml:space="preserve"> and create a </w:t>
       </w:r>
       <w:r>
         <w:rPr>
           <w:b/>
+          <w:highlight w:val="yellow"/>
         </w:rPr>
         <w:t>database</w:t>
       </w:r>
       <w:r>
+        <w:rPr>
+          <w:highlight w:val="yellow"/>
+        </w:rPr>
         <w:t xml:space="preserve"> to hold the </w:t>
       </w:r>
       <w:r>
         <w:rPr>
           <w:b/>
+          <w:highlight w:val="yellow"/>
         </w:rPr>
         <w:t>users</w:t>
       </w:r>
       <w:r>
+        <w:rPr>
+          <w:highlight w:val="yellow"/>
+        </w:rPr>
         <w:t xml:space="preserve">, </w:t>
       </w:r>
       <w:r>
         <w:rPr>
           <w:b/>
+          <w:highlight w:val="yellow"/>
         </w:rPr>
         <w:t xml:space="preserve">flights </w:t>
       </w:r>
       <w:r>
+        <w:rPr>
+          <w:highlight w:val="yellow"/>
+        </w:rPr>
         <w:t xml:space="preserve">and </w:t>
       </w:r>
       <w:r>
         <w:rPr>
           <w:b/>
+          <w:highlight w:val="yellow"/>
         </w:rPr>
         <w:t>tickets.</w:t>
       </w:r>
@@ -835,38 +986,58 @@
     <w:p>
       <w:pPr>
         <w:pStyle w:val="Heading2"/>
-      </w:pPr>
-      <w:r>
+        <w:rPr>
+          <w:highlight w:val="yellow"/>
+        </w:rPr>
+      </w:pPr>
+      <w:r>
+        <w:rPr>
+          <w:highlight w:val="yellow"/>
+        </w:rPr>
         <w:t>Home Page &amp; Navigation</w:t>
       </w:r>
       <w:r>
+        <w:rPr>
+          <w:highlight w:val="yellow"/>
+        </w:rPr>
         <w:t xml:space="preserve"> (2</w:t>
       </w:r>
       <w:r>
+        <w:rPr>
+          <w:highlight w:val="yellow"/>
+        </w:rPr>
         <w:t>5</w:t>
       </w:r>
       <w:r>
+        <w:rPr>
+          <w:highlight w:val="yellow"/>
+        </w:rPr>
         <w:t xml:space="preserve"> points)</w:t>
       </w:r>
     </w:p>
     <w:p>
-      <w:pPr>
-        <w:rPr>
-          <w:lang w:val="bg-BG"/>
-        </w:rPr>
-      </w:pPr>
-      <w:r>
+      <w:r>
+        <w:rPr>
+          <w:highlight w:val="yellow"/>
+        </w:rPr>
         <w:t xml:space="preserve">Get familiar with the </w:t>
       </w:r>
       <w:r>
+        <w:rPr>
+          <w:highlight w:val="yellow"/>
+        </w:rPr>
         <w:t>provided</w:t>
       </w:r>
       <w:r>
+        <w:rPr>
+          <w:highlight w:val="yellow"/>
+        </w:rPr>
         <w:t xml:space="preserve"> </w:t>
       </w:r>
       <w:r>
         <w:rPr>
           <w:b/>
+          <w:highlight w:val="yellow"/>
         </w:rPr>
         <w:t xml:space="preserve">html &amp; </w:t>
       </w:r>
@@ -874,321 +1045,437 @@
       <w:r>
         <w:rPr>
           <w:b/>
+          <w:highlight w:val="yellow"/>
         </w:rPr>
         <w:t>css</w:t>
       </w:r>
       <w:proofErr w:type="spellEnd"/>
       <w:r>
+        <w:rPr>
+          <w:highlight w:val="yellow"/>
+        </w:rPr>
         <w:t xml:space="preserve"> </w:t>
       </w:r>
       <w:r>
+        <w:rPr>
+          <w:highlight w:val="yellow"/>
+        </w:rPr>
         <w:t xml:space="preserve">and create an application that </w:t>
       </w:r>
       <w:r>
-        <w:t xml:space="preserve">allows users to buy flight tickets. </w:t>
-      </w:r>
-      <w:r>
-        <w:t xml:space="preserve">An </w:t>
-      </w:r>
-      <w:r>
-        <w:t>anonymous</w:t>
-      </w:r>
-      <w:r>
-        <w:t xml:space="preserve"> </w:t>
-      </w:r>
-      <w:r>
-        <w:t xml:space="preserve">user </w:t>
-      </w:r>
-      <w:r>
-        <w:t>should be able to</w:t>
-      </w:r>
-      <w:r>
-        <w:t xml:space="preserve"> access </w:t>
-      </w:r>
-      <w:r>
-        <w:rPr>
-          <w:b/>
-        </w:rPr>
-        <w:t>register</w:t>
-      </w:r>
-      <w:r>
-        <w:t>/</w:t>
-      </w:r>
-      <w:r>
-        <w:rPr>
-          <w:b/>
-        </w:rPr>
-        <w:t>login</w:t>
-      </w:r>
-      <w:r>
-        <w:t xml:space="preserve"> and </w:t>
-      </w:r>
-      <w:r>
-        <w:rPr>
-          <w:b/>
-        </w:rPr>
-        <w:t>flights</w:t>
-      </w:r>
-      <w:r>
-        <w:t>.</w:t>
-      </w:r>
-      <w:r>
-        <w:t xml:space="preserve"> </w:t>
-      </w:r>
-      <w:r>
-        <w:t xml:space="preserve">Your </w:t>
-      </w:r>
-      <w:r>
-        <w:rPr>
-          <w:b/>
-        </w:rPr>
-        <w:t>application</w:t>
-      </w:r>
-      <w:r>
-        <w:t xml:space="preserve"> should also have </w:t>
-      </w:r>
-      <w:r>
-        <w:rPr>
-          <w:b/>
-        </w:rPr>
-        <w:t>administrators</w:t>
-      </w:r>
-      <w:r>
-        <w:t xml:space="preserve">. </w:t>
-      </w:r>
-      <w:r>
-        <w:rPr>
-          <w:b/>
-        </w:rPr>
-        <w:t xml:space="preserve"> </w:t>
-      </w:r>
-      <w:r>
-        <w:t>A</w:t>
-      </w:r>
-      <w:r>
-        <w:t>dmin</w:t>
-      </w:r>
-      <w:r>
-        <w:t>s</w:t>
-      </w:r>
-      <w:r>
-        <w:t xml:space="preserve"> can </w:t>
-      </w:r>
-      <w:r>
-        <w:rPr>
-          <w:b/>
-        </w:rPr>
-        <w:t>create</w:t>
-      </w:r>
-      <w:r>
-        <w:t xml:space="preserve"> </w:t>
-      </w:r>
-      <w:r>
-        <w:t>flights</w:t>
-      </w:r>
-      <w:r>
-        <w:t xml:space="preserve"> and change </w:t>
-      </w:r>
-      <w:r>
-        <w:t xml:space="preserve">flight </w:t>
-      </w:r>
-      <w:r>
-        <w:rPr>
-          <w:b/>
-        </w:rPr>
-        <w:t>properties</w:t>
-      </w:r>
-      <w:r>
-        <w:t>.</w:t>
-      </w:r>
-      <w:r>
-        <w:rPr>
-          <w:b/>
-        </w:rPr>
-        <w:t xml:space="preserve"> </w:t>
-      </w:r>
-      <w:r>
-        <w:t>The</w:t>
-      </w:r>
-      <w:r>
-        <w:t xml:space="preserve"> </w:t>
-      </w:r>
-      <w:r>
-        <w:rPr>
-          <w:b/>
-        </w:rPr>
-        <w:t>home/</w:t>
-      </w:r>
-      <w:r>
-        <w:rPr>
-          <w:b/>
-        </w:rPr>
-        <w:t>flights</w:t>
-      </w:r>
-      <w:r>
-        <w:t xml:space="preserve"> page should list all</w:t>
-      </w:r>
-      <w:r>
-        <w:t xml:space="preserve"> </w:t>
-      </w:r>
-      <w:r>
-        <w:rPr>
-          <w:b/>
-        </w:rPr>
-        <w:t>public</w:t>
-      </w:r>
-      <w:r>
-        <w:t xml:space="preserve"> </w:t>
-      </w:r>
-      <w:r>
-        <w:rPr>
-          <w:b/>
-        </w:rPr>
-        <w:t>flights</w:t>
-      </w:r>
-      <w:r>
-        <w:t xml:space="preserve"> in the database</w:t>
-      </w:r>
-      <w:r>
-        <w:t xml:space="preserve"> (if the current </w:t>
-      </w:r>
-      <w:r>
-        <w:rPr>
-          <w:b/>
-        </w:rPr>
-        <w:t>user</w:t>
-      </w:r>
-      <w:r>
-        <w:t xml:space="preserve"> is </w:t>
-      </w:r>
-      <w:r>
-        <w:rPr>
-          <w:b/>
-        </w:rPr>
-        <w:t>admin</w:t>
-      </w:r>
-      <w:r>
-        <w:t xml:space="preserve"> all </w:t>
-      </w:r>
-      <w:r>
-        <w:rPr>
-          <w:b/>
-        </w:rPr>
-        <w:t>public</w:t>
-      </w:r>
-      <w:r>
-        <w:t xml:space="preserve"> and </w:t>
-      </w:r>
-      <w:r>
-        <w:rPr>
-          <w:b/>
-        </w:rPr>
-        <w:t>private</w:t>
-      </w:r>
-      <w:r>
-        <w:t xml:space="preserve"> flights should be </w:t>
-      </w:r>
-      <w:r>
-        <w:rPr>
-          <w:b/>
-        </w:rPr>
-        <w:t>listed</w:t>
-      </w:r>
-      <w:r>
-        <w:t>)</w:t>
-      </w:r>
-      <w:r>
-        <w:t xml:space="preserve">. Only </w:t>
-      </w:r>
-      <w:r>
-        <w:rPr>
-          <w:b/>
-        </w:rPr>
-        <w:t>authenticated</w:t>
-      </w:r>
-      <w:r>
-        <w:t xml:space="preserve"> users can </w:t>
-      </w:r>
-      <w:r>
-        <w:rPr>
-          <w:b/>
-        </w:rPr>
-        <w:t>book</w:t>
-      </w:r>
-      <w:r>
-        <w:t xml:space="preserve"> a </w:t>
-      </w:r>
-      <w:r>
-        <w:t>ticket</w:t>
-      </w:r>
-      <w:r>
-        <w:t xml:space="preserve">. If the user is </w:t>
-      </w:r>
-      <w:r>
-        <w:rPr>
-          <w:b/>
-        </w:rPr>
-        <w:t>not</w:t>
-      </w:r>
-      <w:r>
-        <w:t xml:space="preserve"> authenticated </w:t>
-      </w:r>
-      <w:r>
-        <w:rPr>
-          <w:b/>
-        </w:rPr>
-        <w:t>redirect</w:t>
-      </w:r>
-      <w:r>
-        <w:t xml:space="preserve"> him to the login page.</w:t>
-      </w:r>
-      <w:r>
-        <w:t xml:space="preserve"> Admins see additional functionality on the front page</w:t>
-      </w:r>
-      <w:r>
-        <w:t xml:space="preserve"> to </w:t>
-      </w:r>
-      <w:r>
-        <w:rPr>
-          <w:rStyle w:val="Strong"/>
-        </w:rPr>
-        <w:t>add</w:t>
-      </w:r>
-      <w:r>
-        <w:t xml:space="preserve"> a new flight</w:t>
-      </w:r>
-      <w:r>
-        <w:t xml:space="preserve"> (</w:t>
-      </w:r>
-      <w:r>
-        <w:rPr>
-          <w:rStyle w:val="Emphasis"/>
-        </w:rPr>
-        <w:t>see provided HTML</w:t>
-      </w:r>
-      <w:r>
-        <w:t>).</w:t>
+        <w:rPr>
+          <w:highlight w:val="yellow"/>
+        </w:rPr>
+        <w:t>allows users to buy flight tickets.</w:t>
       </w:r>
     </w:p>
     <w:p>
       <w:r>
+        <w:t xml:space="preserve"> </w:t>
+      </w:r>
+      <w:r>
+        <w:rPr>
+          <w:highlight w:val="yellow"/>
+        </w:rPr>
+        <w:t xml:space="preserve">An anonymous </w:t>
+      </w:r>
+      <w:r>
+        <w:rPr>
+          <w:highlight w:val="yellow"/>
+        </w:rPr>
+        <w:t xml:space="preserve">user </w:t>
+      </w:r>
+      <w:r>
+        <w:rPr>
+          <w:highlight w:val="yellow"/>
+        </w:rPr>
+        <w:t>should be able to</w:t>
+      </w:r>
+      <w:r>
+        <w:rPr>
+          <w:highlight w:val="yellow"/>
+        </w:rPr>
+        <w:t xml:space="preserve"> access </w:t>
+      </w:r>
+      <w:r>
+        <w:rPr>
+          <w:b/>
+          <w:highlight w:val="yellow"/>
+        </w:rPr>
+        <w:t>register</w:t>
+      </w:r>
+      <w:r>
+        <w:rPr>
+          <w:highlight w:val="yellow"/>
+        </w:rPr>
+        <w:t>/</w:t>
+      </w:r>
+      <w:r>
+        <w:rPr>
+          <w:b/>
+          <w:highlight w:val="yellow"/>
+        </w:rPr>
+        <w:t>login</w:t>
+      </w:r>
+      <w:r>
+        <w:rPr>
+          <w:highlight w:val="yellow"/>
+        </w:rPr>
+        <w:t xml:space="preserve"> and </w:t>
+      </w:r>
+      <w:r>
+        <w:rPr>
+          <w:b/>
+          <w:highlight w:val="yellow"/>
+        </w:rPr>
+        <w:t>flights</w:t>
+      </w:r>
+      <w:r>
+        <w:rPr>
+          <w:highlight w:val="yellow"/>
+        </w:rPr>
+        <w:t>.</w:t>
+      </w:r>
+      <w:r>
+        <w:t xml:space="preserve"> </w:t>
+      </w:r>
+    </w:p>
+    <w:p>
+      <w:pPr>
+        <w:rPr>
+          <w:b/>
+        </w:rPr>
+      </w:pPr>
+      <w:r>
+        <w:t xml:space="preserve">Your </w:t>
+      </w:r>
+      <w:r>
+        <w:rPr>
+          <w:b/>
+        </w:rPr>
+        <w:t>application</w:t>
+      </w:r>
+      <w:r>
+        <w:t xml:space="preserve"> should also have </w:t>
+      </w:r>
+      <w:r>
+        <w:rPr>
+          <w:b/>
+        </w:rPr>
+        <w:t>administrators</w:t>
+      </w:r>
+      <w:r>
+        <w:t xml:space="preserve">. </w:t>
+      </w:r>
+      <w:r>
+        <w:rPr>
+          <w:b/>
+        </w:rPr>
+        <w:t xml:space="preserve"> </w:t>
+      </w:r>
+      <w:r>
+        <w:t>A</w:t>
+      </w:r>
+      <w:r>
+        <w:t>dmin</w:t>
+      </w:r>
+      <w:r>
+        <w:t>s</w:t>
+      </w:r>
+      <w:r>
+        <w:t xml:space="preserve"> can </w:t>
+      </w:r>
+      <w:r>
+        <w:rPr>
+          <w:b/>
+        </w:rPr>
+        <w:t>create</w:t>
+      </w:r>
+      <w:r>
+        <w:t xml:space="preserve"> </w:t>
+      </w:r>
+      <w:r>
+        <w:t>flights</w:t>
+      </w:r>
+      <w:r>
+        <w:t xml:space="preserve"> and change </w:t>
+      </w:r>
+      <w:r>
+        <w:t xml:space="preserve">flight </w:t>
+      </w:r>
+      <w:r>
+        <w:rPr>
+          <w:b/>
+        </w:rPr>
+        <w:t>properties</w:t>
+      </w:r>
+      <w:r>
+        <w:t>.</w:t>
+      </w:r>
+      <w:r>
+        <w:rPr>
+          <w:b/>
+        </w:rPr>
+        <w:t xml:space="preserve"> </w:t>
+      </w:r>
+    </w:p>
+    <w:p>
+      <w:r>
+        <w:rPr>
+          <w:highlight w:val="yellow"/>
+        </w:rPr>
+        <w:t xml:space="preserve">The </w:t>
+      </w:r>
+      <w:r>
+        <w:rPr>
+          <w:b/>
+          <w:highlight w:val="yellow"/>
+        </w:rPr>
+        <w:t>home/</w:t>
+      </w:r>
+      <w:r>
+        <w:rPr>
+          <w:b/>
+          <w:highlight w:val="yellow"/>
+        </w:rPr>
+        <w:t>flights</w:t>
+      </w:r>
+      <w:r>
+        <w:rPr>
+          <w:highlight w:val="yellow"/>
+        </w:rPr>
+        <w:t xml:space="preserve"> page should list all</w:t>
+      </w:r>
+      <w:r>
+        <w:rPr>
+          <w:highlight w:val="yellow"/>
+        </w:rPr>
+        <w:t xml:space="preserve"> </w:t>
+      </w:r>
+      <w:r>
+        <w:rPr>
+          <w:b/>
+          <w:highlight w:val="yellow"/>
+        </w:rPr>
+        <w:t>public</w:t>
+      </w:r>
+      <w:r>
+        <w:rPr>
+          <w:highlight w:val="yellow"/>
+        </w:rPr>
+        <w:t xml:space="preserve"> </w:t>
+      </w:r>
+      <w:r>
+        <w:rPr>
+          <w:b/>
+          <w:highlight w:val="yellow"/>
+        </w:rPr>
+        <w:t>flights</w:t>
+      </w:r>
+      <w:r>
+        <w:rPr>
+          <w:highlight w:val="yellow"/>
+        </w:rPr>
+        <w:t xml:space="preserve"> in the database</w:t>
+      </w:r>
+      <w:r>
+        <w:rPr>
+          <w:highlight w:val="yellow"/>
+        </w:rPr>
+        <w:t xml:space="preserve"> (if the current </w:t>
+      </w:r>
+      <w:r>
+        <w:rPr>
+          <w:b/>
+          <w:highlight w:val="yellow"/>
+        </w:rPr>
+        <w:t>user</w:t>
+      </w:r>
+      <w:r>
+        <w:rPr>
+          <w:highlight w:val="yellow"/>
+        </w:rPr>
+        <w:t xml:space="preserve"> is </w:t>
+      </w:r>
+      <w:r>
+        <w:rPr>
+          <w:b/>
+          <w:highlight w:val="yellow"/>
+        </w:rPr>
+        <w:t>admin</w:t>
+      </w:r>
+      <w:r>
+        <w:rPr>
+          <w:highlight w:val="yellow"/>
+        </w:rPr>
+        <w:t xml:space="preserve"> all </w:t>
+      </w:r>
+      <w:r>
+        <w:rPr>
+          <w:b/>
+          <w:highlight w:val="yellow"/>
+        </w:rPr>
+        <w:t>public</w:t>
+      </w:r>
+      <w:r>
+        <w:rPr>
+          <w:highlight w:val="yellow"/>
+        </w:rPr>
+        <w:t xml:space="preserve"> and </w:t>
+      </w:r>
+      <w:r>
+        <w:rPr>
+          <w:b/>
+          <w:highlight w:val="yellow"/>
+        </w:rPr>
+        <w:t>private</w:t>
+      </w:r>
+      <w:r>
+        <w:rPr>
+          <w:highlight w:val="yellow"/>
+        </w:rPr>
+        <w:t xml:space="preserve"> flights should be </w:t>
+      </w:r>
+      <w:r>
+        <w:rPr>
+          <w:b/>
+          <w:highlight w:val="yellow"/>
+        </w:rPr>
+        <w:t>listed</w:t>
+      </w:r>
+      <w:r>
+        <w:rPr>
+          <w:highlight w:val="yellow"/>
+        </w:rPr>
+        <w:t>)</w:t>
+      </w:r>
+      <w:r>
+        <w:rPr>
+          <w:highlight w:val="yellow"/>
+        </w:rPr>
+        <w:t>.</w:t>
+      </w:r>
+    </w:p>
+    <w:p>
+      <w:r>
+        <w:t xml:space="preserve"> Only </w:t>
+      </w:r>
+      <w:r>
+        <w:rPr>
+          <w:b/>
+        </w:rPr>
+        <w:t>authenticated</w:t>
+      </w:r>
+      <w:r>
+        <w:t xml:space="preserve"> users can </w:t>
+      </w:r>
+      <w:r>
+        <w:rPr>
+          <w:b/>
+        </w:rPr>
+        <w:t>book</w:t>
+      </w:r>
+      <w:r>
+        <w:t xml:space="preserve"> a </w:t>
+      </w:r>
+      <w:r>
+        <w:t>ticket</w:t>
+      </w:r>
+      <w:r>
+        <w:t xml:space="preserve">. </w:t>
+      </w:r>
+    </w:p>
+    <w:p>
+      <w:r>
+        <w:t xml:space="preserve">If the user is </w:t>
+      </w:r>
+      <w:r>
+        <w:rPr>
+          <w:b/>
+        </w:rPr>
+        <w:t>not</w:t>
+      </w:r>
+      <w:r>
+        <w:t xml:space="preserve"> authenticated </w:t>
+      </w:r>
+      <w:r>
+        <w:rPr>
+          <w:b/>
+        </w:rPr>
+        <w:t>redirect</w:t>
+      </w:r>
+      <w:r>
+        <w:t xml:space="preserve"> him to the login page.</w:t>
+      </w:r>
+    </w:p>
+    <w:p>
+      <w:pPr>
+        <w:rPr>
+          <w:lang w:val="bg-BG"/>
+        </w:rPr>
+      </w:pPr>
+      <w:r>
+        <w:t xml:space="preserve"> Admins see additional functionality on the front page</w:t>
+      </w:r>
+      <w:r>
+        <w:t xml:space="preserve"> to </w:t>
+      </w:r>
+      <w:r>
+        <w:rPr>
+          <w:rStyle w:val="Strong"/>
+        </w:rPr>
+        <w:t>add</w:t>
+      </w:r>
+      <w:r>
+        <w:t xml:space="preserve"> a new flight</w:t>
+      </w:r>
+      <w:r>
+        <w:t xml:space="preserve"> (</w:t>
+      </w:r>
+      <w:r>
+        <w:rPr>
+          <w:rStyle w:val="Emphasis"/>
+        </w:rPr>
+        <w:t>see provided HTML</w:t>
+      </w:r>
+      <w:r>
+        <w:t>).</w:t>
+      </w:r>
+    </w:p>
+    <w:p>
+      <w:pPr>
         <w:rPr>
           <w:noProof/>
+          <w:lang w:eastAsia="bg-BG"/>
+        </w:rPr>
+      </w:pPr>
+    </w:p>
+    <w:p>
+      <w:pPr>
+        <w:rPr>
+          <w:noProof/>
+          <w:lang w:eastAsia="bg-BG"/>
+        </w:rPr>
+      </w:pPr>
+      <w:r>
+        <w:rPr>
+          <w:noProof/>
+          <w:lang w:eastAsia="bg-BG"/>
         </w:rPr>
         <w:lastRenderedPageBreak/>
         <w:drawing>
-          <wp:anchor distT="0" distB="0" distL="114300" distR="114300" simplePos="0" relativeHeight="251659264" behindDoc="0" locked="0" layoutInCell="1" allowOverlap="1">
+          <wp:anchor distT="0" distB="0" distL="114300" distR="114300" simplePos="0" relativeHeight="251663360" behindDoc="0" locked="0" layoutInCell="1" allowOverlap="1">
             <wp:simplePos x="0" y="0"/>
             <wp:positionH relativeFrom="margin">
-              <wp:align>center</wp:align>
+              <wp:posOffset>1008380</wp:posOffset>
             </wp:positionH>
             <wp:positionV relativeFrom="paragraph">
-              <wp:posOffset>-29210</wp:posOffset>
+              <wp:posOffset>-511810</wp:posOffset>
             </wp:positionV>
-            <wp:extent cx="4515958" cy="5029200"/>
-            <wp:effectExtent l="19050" t="19050" r="18415" b="19050"/>
+            <wp:extent cx="4515485" cy="5029200"/>
+            <wp:effectExtent l="38100" t="19050" r="18415" b="19050"/>
             <wp:wrapSquare wrapText="bothSides"/>
-            <wp:docPr id="1" name="Picture 1"/>
+            <wp:docPr id="2" name="Picture 1"/>
             <wp:cNvGraphicFramePr>
               <a:graphicFrameLocks xmlns:a="http://schemas.openxmlformats.org/drawingml/2006/main" noChangeAspect="1"/>
             </wp:cNvGraphicFramePr>
@@ -1205,7 +1492,7 @@
                     <a:blip r:embed="rId8" cstate="print">
                       <a:extLst>
                         <a:ext uri="{28A0092B-C50C-407E-A947-70E740481C1C}">
-                          <a14:useLocalDpi xmlns:a14="http://schemas.microsoft.com/office/drawing/2010/main" val="0"/>
+                          <a14:useLocalDpi xmlns:a14="http://schemas.microsoft.com/office/drawing/2010/main" xmlns:wps="http://schemas.microsoft.com/office/word/2010/wordprocessingShape" xmlns:wpi="http://schemas.microsoft.com/office/word/2010/wordprocessingInk" xmlns:wpg="http://schemas.microsoft.com/office/word/2010/wordprocessingGroup" xmlns:w16se="http://schemas.microsoft.com/office/word/2015/wordml/symex" xmlns:w16cid="http://schemas.microsoft.com/office/word/2016/wordml/cid" xmlns:w15="http://schemas.microsoft.com/office/word/2012/wordml" xmlns:w14="http://schemas.microsoft.com/office/word/2010/wordml" xmlns:w="http://schemas.openxmlformats.org/wordprocessingml/2006/main" xmlns:w10="urn:schemas-microsoft-com:office:word" xmlns:wp14="http://schemas.microsoft.com/office/word/2010/wordprocessingDrawing" xmlns:v="urn:schemas-microsoft-com:vml" xmlns:o="urn:schemas-microsoft-com:office:office" xmlns:am3d="http://schemas.microsoft.com/office/drawing/2017/model3d" xmlns:aink="http://schemas.microsoft.com/office/drawing/2016/ink" xmlns:mc="http://schemas.openxmlformats.org/markup-compatibility/2006" xmlns:cx8="http://schemas.microsoft.com/office/drawing/2016/5/14/chartex" xmlns:cx7="http://schemas.microsoft.com/office/drawing/2016/5/13/chartex" xmlns:cx6="http://schemas.microsoft.com/office/drawing/2016/5/12/chartex" xmlns:cx5="http://schemas.microsoft.com/office/drawing/2016/5/11/chartex" xmlns:cx4="http://schemas.microsoft.com/office/drawing/2016/5/10/chartex" xmlns:cx3="http://schemas.microsoft.com/office/drawing/2016/5/9/chartex" xmlns:cx2="http://schemas.microsoft.com/office/drawing/2015/10/21/chartex" xmlns:cx1="http://schemas.microsoft.com/office/drawing/2015/9/8/chartex" xmlns:cx="http://schemas.microsoft.com/office/drawing/2014/chartex" xmlns:wpc="http://schemas.microsoft.com/office/word/2010/wordprocessingCanvas" xmlns="" val="0"/>
                         </a:ext>
                       </a:extLst>
                     </a:blip>
@@ -1217,7 +1504,7 @@
                   <pic:spPr bwMode="auto">
                     <a:xfrm>
                       <a:off x="0" y="0"/>
-                      <a:ext cx="4515958" cy="5029200"/>
+                      <a:ext cx="4515485" cy="5029200"/>
                     </a:xfrm>
                     <a:prstGeom prst="rect">
                       <a:avLst/>
@@ -1234,23 +1521,47 @@
                 </pic:pic>
               </a:graphicData>
             </a:graphic>
-            <wp14:sizeRelH relativeFrom="page">
-              <wp14:pctWidth>0</wp14:pctWidth>
-            </wp14:sizeRelH>
-            <wp14:sizeRelV relativeFrom="page">
-              <wp14:pctHeight>0</wp14:pctHeight>
-            </wp14:sizeRelV>
           </wp:anchor>
         </w:drawing>
       </w:r>
     </w:p>
     <w:p>
       <w:pPr>
+        <w:rPr>
+          <w:noProof/>
+          <w:lang w:eastAsia="bg-BG"/>
+        </w:rPr>
+      </w:pPr>
+    </w:p>
+    <w:p>
+      <w:pPr>
+        <w:rPr>
+          <w:noProof/>
+          <w:lang w:eastAsia="bg-BG"/>
+        </w:rPr>
+      </w:pPr>
+    </w:p>
+    <w:p/>
+    <w:p/>
+    <w:p/>
+    <w:p/>
+    <w:p/>
+    <w:p/>
+    <w:p/>
+    <w:p/>
+    <w:p/>
+    <w:p/>
+    <w:p/>
+    <w:p/>
+    <w:p/>
+    <w:p>
+      <w:pPr>
         <w:jc w:val="center"/>
       </w:pPr>
       <w:r>
         <w:rPr>
           <w:noProof/>
+          <w:lang w:val="bg-BG" w:eastAsia="bg-BG"/>
         </w:rPr>
         <w:drawing>
           <wp:inline distT="0" distB="0" distL="0" distR="0">
@@ -1270,10 +1581,10 @@
                     </pic:cNvPicPr>
                   </pic:nvPicPr>
                   <pic:blipFill>
-                    <a:blip r:embed="rId9">
+                    <a:blip r:embed="rId9" cstate="print">
                       <a:extLst>
                         <a:ext uri="{28A0092B-C50C-407E-A947-70E740481C1C}">
-                          <a14:useLocalDpi xmlns:a14="http://schemas.microsoft.com/office/drawing/2010/main" val="0"/>
+                          <a14:useLocalDpi xmlns:a14="http://schemas.microsoft.com/office/drawing/2010/main" xmlns:wps="http://schemas.microsoft.com/office/word/2010/wordprocessingShape" xmlns:wpi="http://schemas.microsoft.com/office/word/2010/wordprocessingInk" xmlns:wpg="http://schemas.microsoft.com/office/word/2010/wordprocessingGroup" xmlns:w16se="http://schemas.microsoft.com/office/word/2015/wordml/symex" xmlns:w16cid="http://schemas.microsoft.com/office/word/2016/wordml/cid" xmlns:w15="http://schemas.microsoft.com/office/word/2012/wordml" xmlns:w14="http://schemas.microsoft.com/office/word/2010/wordml" xmlns:w="http://schemas.openxmlformats.org/wordprocessingml/2006/main" xmlns:w10="urn:schemas-microsoft-com:office:word" xmlns:wp14="http://schemas.microsoft.com/office/word/2010/wordprocessingDrawing" xmlns:v="urn:schemas-microsoft-com:vml" xmlns:o="urn:schemas-microsoft-com:office:office" xmlns:am3d="http://schemas.microsoft.com/office/drawing/2017/model3d" xmlns:aink="http://schemas.microsoft.com/office/drawing/2016/ink" xmlns:mc="http://schemas.openxmlformats.org/markup-compatibility/2006" xmlns:cx8="http://schemas.microsoft.com/office/drawing/2016/5/14/chartex" xmlns:cx7="http://schemas.microsoft.com/office/drawing/2016/5/13/chartex" xmlns:cx6="http://schemas.microsoft.com/office/drawing/2016/5/12/chartex" xmlns:cx5="http://schemas.microsoft.com/office/drawing/2016/5/11/chartex" xmlns:cx4="http://schemas.microsoft.com/office/drawing/2016/5/10/chartex" xmlns:cx3="http://schemas.microsoft.com/office/drawing/2016/5/9/chartex" xmlns:cx2="http://schemas.microsoft.com/office/drawing/2015/10/21/chartex" xmlns:cx1="http://schemas.microsoft.com/office/drawing/2015/9/8/chartex" xmlns:cx="http://schemas.microsoft.com/office/drawing/2014/chartex" xmlns:wpc="http://schemas.microsoft.com/office/word/2010/wordprocessingCanvas" xmlns="" val="0"/>
                         </a:ext>
                       </a:extLst>
                     </a:blip>
@@ -1313,15 +1624,20 @@
           <w:ilvl w:val="0"/>
           <w:numId w:val="0"/>
         </w:numPr>
+        <w:rPr>
+          <w:color w:val="FF0000"/>
+        </w:rPr>
       </w:pPr>
       <w:r>
         <w:rPr>
           <w:b w:val="0"/>
           <w:noProof/>
+          <w:color w:val="FF0000"/>
+          <w:lang w:val="bg-BG" w:eastAsia="bg-BG"/>
         </w:rPr>
         <w:lastRenderedPageBreak/>
         <w:drawing>
-          <wp:anchor distT="0" distB="0" distL="114300" distR="114300" simplePos="0" relativeHeight="251661312" behindDoc="0" locked="0" layoutInCell="1" allowOverlap="1" wp14:anchorId="4409E655">
+          <wp:anchor distT="0" distB="0" distL="114300" distR="114300" simplePos="0" relativeHeight="251661312" behindDoc="0" locked="0" layoutInCell="1" allowOverlap="1">
             <wp:simplePos x="0" y="0"/>
             <wp:positionH relativeFrom="column">
               <wp:posOffset>2980690</wp:posOffset>
@@ -1349,7 +1665,7 @@
                     <a:blip r:embed="rId10" cstate="print">
                       <a:extLst>
                         <a:ext uri="{28A0092B-C50C-407E-A947-70E740481C1C}">
-                          <a14:useLocalDpi xmlns:a14="http://schemas.microsoft.com/office/drawing/2010/main" val="0"/>
+                          <a14:useLocalDpi xmlns:a14="http://schemas.microsoft.com/office/drawing/2010/main" xmlns:wps="http://schemas.microsoft.com/office/word/2010/wordprocessingShape" xmlns:wpi="http://schemas.microsoft.com/office/word/2010/wordprocessingInk" xmlns:wpg="http://schemas.microsoft.com/office/word/2010/wordprocessingGroup" xmlns:w16se="http://schemas.microsoft.com/office/word/2015/wordml/symex" xmlns:w16cid="http://schemas.microsoft.com/office/word/2016/wordml/cid" xmlns:w15="http://schemas.microsoft.com/office/word/2012/wordml" xmlns:w14="http://schemas.microsoft.com/office/word/2010/wordml" xmlns:w="http://schemas.openxmlformats.org/wordprocessingml/2006/main" xmlns:w10="urn:schemas-microsoft-com:office:word" xmlns:wp14="http://schemas.microsoft.com/office/word/2010/wordprocessingDrawing" xmlns:v="urn:schemas-microsoft-com:vml" xmlns:o="urn:schemas-microsoft-com:office:office" xmlns:am3d="http://schemas.microsoft.com/office/drawing/2017/model3d" xmlns:aink="http://schemas.microsoft.com/office/drawing/2016/ink" xmlns:mc="http://schemas.openxmlformats.org/markup-compatibility/2006" xmlns:cx8="http://schemas.microsoft.com/office/drawing/2016/5/14/chartex" xmlns:cx7="http://schemas.microsoft.com/office/drawing/2016/5/13/chartex" xmlns:cx6="http://schemas.microsoft.com/office/drawing/2016/5/12/chartex" xmlns:cx5="http://schemas.microsoft.com/office/drawing/2016/5/11/chartex" xmlns:cx4="http://schemas.microsoft.com/office/drawing/2016/5/10/chartex" xmlns:cx3="http://schemas.microsoft.com/office/drawing/2016/5/9/chartex" xmlns:cx2="http://schemas.microsoft.com/office/drawing/2015/10/21/chartex" xmlns:cx1="http://schemas.microsoft.com/office/drawing/2015/9/8/chartex" xmlns:cx="http://schemas.microsoft.com/office/drawing/2014/chartex" xmlns:wpc="http://schemas.microsoft.com/office/word/2010/wordprocessingCanvas" xmlns="" val="0"/>
                         </a:ext>
                       </a:extLst>
                     </a:blip>
@@ -1378,31 +1694,51 @@
                 </pic:pic>
               </a:graphicData>
             </a:graphic>
-            <wp14:sizeRelH relativeFrom="page">
-              <wp14:pctWidth>0</wp14:pctWidth>
-            </wp14:sizeRelH>
-            <wp14:sizeRelV relativeFrom="page">
-              <wp14:pctHeight>0</wp14:pctHeight>
-            </wp14:sizeRelV>
           </wp:anchor>
         </w:drawing>
       </w:r>
-      <w:r>
-        <w:t xml:space="preserve">Problem 2. Create a </w:t>
-      </w:r>
-      <w:r>
+      <w:proofErr w:type="gramStart"/>
+      <w:r>
+        <w:rPr>
+          <w:color w:val="FF0000"/>
+        </w:rPr>
+        <w:t>Problem 2.</w:t>
+      </w:r>
+      <w:proofErr w:type="gramEnd"/>
+      <w:r>
+        <w:rPr>
+          <w:color w:val="FF0000"/>
+        </w:rPr>
+        <w:t xml:space="preserve"> Create a </w:t>
+      </w:r>
+      <w:r>
+        <w:rPr>
+          <w:color w:val="FF0000"/>
+        </w:rPr>
         <w:t>Flight</w:t>
       </w:r>
       <w:r>
+        <w:rPr>
+          <w:color w:val="FF0000"/>
+        </w:rPr>
         <w:t xml:space="preserve"> (For admins only)</w:t>
       </w:r>
       <w:r>
+        <w:rPr>
+          <w:color w:val="FF0000"/>
+        </w:rPr>
         <w:t xml:space="preserve"> (</w:t>
       </w:r>
       <w:r>
+        <w:rPr>
+          <w:color w:val="FF0000"/>
+        </w:rPr>
         <w:t>10</w:t>
       </w:r>
       <w:r>
+        <w:rPr>
+          <w:color w:val="FF0000"/>
+        </w:rPr>
         <w:t xml:space="preserve"> points)</w:t>
       </w:r>
     </w:p>
@@ -1413,144 +1749,177 @@
         </w:rPr>
       </w:pPr>
       <w:r>
+        <w:rPr>
+          <w:highlight w:val="yellow"/>
+        </w:rPr>
         <w:t xml:space="preserve">Only </w:t>
       </w:r>
       <w:r>
         <w:rPr>
           <w:b/>
+          <w:highlight w:val="yellow"/>
         </w:rPr>
         <w:t>admins</w:t>
       </w:r>
       <w:r>
+        <w:rPr>
+          <w:highlight w:val="yellow"/>
+        </w:rPr>
+        <w:t xml:space="preserve"> have the ability to </w:t>
+      </w:r>
+      <w:r>
+        <w:rPr>
+          <w:b/>
+          <w:highlight w:val="yellow"/>
+        </w:rPr>
+        <w:t>create</w:t>
+      </w:r>
+      <w:r>
+        <w:rPr>
+          <w:highlight w:val="yellow"/>
+        </w:rPr>
+        <w:t xml:space="preserve"> a </w:t>
+      </w:r>
+      <w:r>
+        <w:rPr>
+          <w:highlight w:val="yellow"/>
+        </w:rPr>
+        <w:t>flight</w:t>
+      </w:r>
+      <w:r>
+        <w:rPr>
+          <w:highlight w:val="yellow"/>
+        </w:rPr>
+        <w:t xml:space="preserve">, by accessing the create flight menu from the ' </w:t>
+      </w:r>
+      <w:r>
+        <w:rPr>
+          <w:b/>
+          <w:highlight w:val="yellow"/>
+        </w:rPr>
+        <w:t>Add Flight</w:t>
+      </w:r>
+      <w:r>
+        <w:rPr>
+          <w:highlight w:val="yellow"/>
+        </w:rPr>
+        <w:t xml:space="preserve"> ' button on the home page</w:t>
+      </w:r>
+      <w:r>
+        <w:rPr>
+          <w:highlight w:val="yellow"/>
+        </w:rPr>
+        <w:t xml:space="preserve">. Each </w:t>
+      </w:r>
+      <w:r>
+        <w:rPr>
+          <w:highlight w:val="yellow"/>
+        </w:rPr>
+        <w:t>flight</w:t>
+      </w:r>
+      <w:r>
+        <w:rPr>
+          <w:highlight w:val="yellow"/>
+        </w:rPr>
+        <w:t xml:space="preserve"> has </w:t>
+      </w:r>
+      <w:r>
+        <w:rPr>
+          <w:highlight w:val="yellow"/>
+        </w:rPr>
+        <w:t xml:space="preserve">an </w:t>
+      </w:r>
+      <w:r>
+        <w:rPr>
+          <w:rStyle w:val="Strong"/>
+          <w:highlight w:val="yellow"/>
+        </w:rPr>
+        <w:t xml:space="preserve">origin, destination, departure </w:t>
+      </w:r>
+      <w:r>
+        <w:rPr>
+          <w:rStyle w:val="Strong"/>
+          <w:highlight w:val="yellow"/>
+        </w:rPr>
+        <w:t xml:space="preserve">date and time, </w:t>
+      </w:r>
+      <w:r>
+        <w:rPr>
+          <w:rStyle w:val="Strong"/>
+          <w:highlight w:val="yellow"/>
+        </w:rPr>
+        <w:t>image (</w:t>
+      </w:r>
+      <w:proofErr w:type="spellStart"/>
+      <w:r>
+        <w:rPr>
+          <w:rStyle w:val="Strong"/>
+          <w:highlight w:val="yellow"/>
+        </w:rPr>
+        <w:t>img</w:t>
+      </w:r>
+      <w:proofErr w:type="spellEnd"/>
+      <w:r>
+        <w:rPr>
+          <w:rStyle w:val="Strong"/>
+          <w:highlight w:val="yellow"/>
+        </w:rPr>
         <w:t xml:space="preserve"> </w:t>
       </w:r>
-      <w:proofErr w:type="gramStart"/>
-      <w:r>
-        <w:t>have the ability to</w:t>
-      </w:r>
-      <w:proofErr w:type="gramEnd"/>
-      <w:r>
+      <w:proofErr w:type="spellStart"/>
+      <w:r>
+        <w:rPr>
+          <w:rStyle w:val="Strong"/>
+          <w:highlight w:val="yellow"/>
+        </w:rPr>
+        <w:t>url</w:t>
+      </w:r>
+      <w:proofErr w:type="spellEnd"/>
+      <w:r>
+        <w:rPr>
+          <w:rStyle w:val="Strong"/>
+          <w:highlight w:val="yellow"/>
+        </w:rPr>
+        <w:t>)</w:t>
+      </w:r>
+      <w:r>
+        <w:rPr>
+          <w:rStyle w:val="Strong"/>
+          <w:highlight w:val="yellow"/>
+        </w:rPr>
+        <w:t xml:space="preserve"> and public flag (Boolean)</w:t>
+      </w:r>
+      <w:r>
+        <w:rPr>
+          <w:b/>
+          <w:highlight w:val="yellow"/>
+        </w:rPr>
+        <w:t>.</w:t>
+      </w:r>
+      <w:r>
+        <w:rPr>
+          <w:b/>
+          <w:highlight w:val="yellow"/>
+        </w:rPr>
         <w:t xml:space="preserve"> </w:t>
       </w:r>
       <w:r>
         <w:rPr>
-          <w:b/>
-        </w:rPr>
-        <w:t>create</w:t>
-      </w:r>
-      <w:r>
-        <w:t xml:space="preserve"> a </w:t>
-      </w:r>
-      <w:r>
-        <w:t>flight</w:t>
-      </w:r>
-      <w:r>
-        <w:t>, by accessing the create flight menu from the '</w:t>
-      </w:r>
-      <w:r>
-        <w:t xml:space="preserve"> </w:t>
-      </w:r>
-      <w:r>
-        <w:rPr>
-          <w:b/>
-        </w:rPr>
-        <w:t>Add Flight</w:t>
-      </w:r>
-      <w:r>
-        <w:t xml:space="preserve"> ' button on the home page</w:t>
-      </w:r>
-      <w:r>
-        <w:t xml:space="preserve">. Each </w:t>
-      </w:r>
-      <w:r>
-        <w:t>flight</w:t>
-      </w:r>
-      <w:r>
-        <w:t xml:space="preserve"> has </w:t>
-      </w:r>
-      <w:r>
-        <w:t xml:space="preserve">an </w:t>
+          <w:highlight w:val="yellow"/>
+        </w:rPr>
+        <w:t xml:space="preserve">When a flight is created, it’s public flag is set to </w:t>
       </w:r>
       <w:r>
         <w:rPr>
           <w:rStyle w:val="Strong"/>
-        </w:rPr>
-        <w:t xml:space="preserve">origin, destination, departure </w:t>
-      </w:r>
-      <w:r>
-        <w:rPr>
-          <w:rStyle w:val="Strong"/>
-        </w:rPr>
-        <w:t xml:space="preserve">date and time, </w:t>
-      </w:r>
-      <w:r>
-        <w:rPr>
-          <w:rStyle w:val="Strong"/>
-        </w:rPr>
-        <w:t>image (</w:t>
-      </w:r>
-      <w:proofErr w:type="spellStart"/>
-      <w:r>
-        <w:rPr>
-          <w:rStyle w:val="Strong"/>
-        </w:rPr>
-        <w:t>img</w:t>
-      </w:r>
-      <w:proofErr w:type="spellEnd"/>
-      <w:r>
-        <w:rPr>
-          <w:rStyle w:val="Strong"/>
-        </w:rPr>
-        <w:t xml:space="preserve"> </w:t>
-      </w:r>
-      <w:proofErr w:type="spellStart"/>
-      <w:r>
-        <w:rPr>
-          <w:rStyle w:val="Strong"/>
-        </w:rPr>
-        <w:t>url</w:t>
-      </w:r>
-      <w:proofErr w:type="spellEnd"/>
-      <w:r>
-        <w:rPr>
-          <w:rStyle w:val="Strong"/>
-        </w:rPr>
-        <w:t>)</w:t>
-      </w:r>
-      <w:r>
-        <w:rPr>
-          <w:rStyle w:val="Strong"/>
-        </w:rPr>
-        <w:t xml:space="preserve"> and public flag</w:t>
-      </w:r>
-      <w:r>
-        <w:rPr>
-          <w:rStyle w:val="Strong"/>
-        </w:rPr>
-        <w:t xml:space="preserve"> (Boolean)</w:t>
-      </w:r>
-      <w:r>
-        <w:rPr>
-          <w:b/>
-        </w:rPr>
-        <w:t>.</w:t>
-      </w:r>
-      <w:r>
-        <w:rPr>
-          <w:b/>
-        </w:rPr>
-        <w:t xml:space="preserve"> </w:t>
-      </w:r>
-      <w:r>
-        <w:t xml:space="preserve">When a flight is created, it’s public flag is set to </w:t>
-      </w:r>
-      <w:r>
-        <w:rPr>
-          <w:rStyle w:val="Strong"/>
+          <w:highlight w:val="yellow"/>
         </w:rPr>
         <w:t>false</w:t>
       </w:r>
       <w:r>
+        <w:rPr>
+          <w:highlight w:val="yellow"/>
+        </w:rPr>
         <w:t>.</w:t>
       </w:r>
     </w:p>
@@ -1602,203 +1971,311 @@
           <w:numId w:val="0"/>
         </w:numPr>
         <w:rPr>
+          <w:highlight w:val="yellow"/>
           <w:lang w:val="bg-BG"/>
         </w:rPr>
       </w:pPr>
       <w:r>
+        <w:rPr>
+          <w:highlight w:val="yellow"/>
+        </w:rPr>
         <w:t>Problem 3. Flight Details (For authenticated users) (</w:t>
       </w:r>
       <w:r>
+        <w:rPr>
+          <w:highlight w:val="yellow"/>
+        </w:rPr>
         <w:t>10</w:t>
       </w:r>
       <w:r>
+        <w:rPr>
+          <w:highlight w:val="yellow"/>
+        </w:rPr>
         <w:t xml:space="preserve"> points)</w:t>
       </w:r>
     </w:p>
     <w:p>
-      <w:r>
+      <w:pPr>
+        <w:rPr>
+          <w:highlight w:val="yellow"/>
+        </w:rPr>
+      </w:pPr>
+      <w:r>
+        <w:rPr>
+          <w:highlight w:val="yellow"/>
+        </w:rPr>
         <w:t xml:space="preserve">By </w:t>
       </w:r>
       <w:r>
         <w:rPr>
           <w:b/>
+          <w:highlight w:val="yellow"/>
         </w:rPr>
         <w:t>clicking</w:t>
       </w:r>
       <w:r>
+        <w:rPr>
+          <w:highlight w:val="yellow"/>
+        </w:rPr>
         <w:t xml:space="preserve"> on a </w:t>
       </w:r>
       <w:r>
         <w:rPr>
           <w:b/>
+          <w:highlight w:val="yellow"/>
         </w:rPr>
         <w:t>flight</w:t>
       </w:r>
       <w:r>
+        <w:rPr>
+          <w:highlight w:val="yellow"/>
+        </w:rPr>
         <w:t xml:space="preserve"> (in the home page view) your app should </w:t>
       </w:r>
       <w:r>
         <w:rPr>
           <w:b/>
+          <w:highlight w:val="yellow"/>
         </w:rPr>
         <w:t>open</w:t>
       </w:r>
       <w:r>
+        <w:rPr>
+          <w:highlight w:val="yellow"/>
+        </w:rPr>
         <w:t xml:space="preserve"> </w:t>
       </w:r>
       <w:r>
         <w:rPr>
           <w:b/>
+          <w:highlight w:val="yellow"/>
         </w:rPr>
         <w:t>details</w:t>
       </w:r>
       <w:r>
+        <w:rPr>
+          <w:highlight w:val="yellow"/>
+        </w:rPr>
         <w:t xml:space="preserve"> </w:t>
       </w:r>
       <w:r>
+        <w:rPr>
+          <w:highlight w:val="yellow"/>
+        </w:rPr>
         <w:t>page</w:t>
       </w:r>
       <w:r>
+        <w:rPr>
+          <w:highlight w:val="yellow"/>
+        </w:rPr>
         <w:t xml:space="preserve"> of the selected flight</w:t>
       </w:r>
       <w:r>
+        <w:rPr>
+          <w:highlight w:val="yellow"/>
+        </w:rPr>
         <w:t>,</w:t>
       </w:r>
       <w:r>
+        <w:rPr>
+          <w:highlight w:val="yellow"/>
+        </w:rPr>
         <w:t xml:space="preserve"> which </w:t>
       </w:r>
       <w:r>
         <w:rPr>
           <w:b/>
+          <w:highlight w:val="yellow"/>
         </w:rPr>
         <w:t>displays</w:t>
       </w:r>
       <w:r>
+        <w:rPr>
+          <w:highlight w:val="yellow"/>
+        </w:rPr>
         <w:t xml:space="preserve"> the </w:t>
       </w:r>
       <w:r>
         <w:rPr>
           <w:b/>
+          <w:highlight w:val="yellow"/>
         </w:rPr>
         <w:t>origin</w:t>
       </w:r>
       <w:r>
+        <w:rPr>
+          <w:highlight w:val="yellow"/>
+        </w:rPr>
         <w:t xml:space="preserve">, </w:t>
       </w:r>
       <w:r>
         <w:rPr>
           <w:b/>
+          <w:highlight w:val="yellow"/>
         </w:rPr>
         <w:t>destination</w:t>
       </w:r>
       <w:r>
+        <w:rPr>
+          <w:highlight w:val="yellow"/>
+        </w:rPr>
         <w:t xml:space="preserve">, </w:t>
       </w:r>
       <w:r>
         <w:rPr>
           <w:b/>
+          <w:highlight w:val="yellow"/>
         </w:rPr>
         <w:t>departure</w:t>
       </w:r>
       <w:r>
+        <w:rPr>
+          <w:highlight w:val="yellow"/>
+        </w:rPr>
         <w:t xml:space="preserve"> time, </w:t>
       </w:r>
       <w:r>
         <w:rPr>
           <w:b/>
+          <w:highlight w:val="yellow"/>
         </w:rPr>
         <w:t>image</w:t>
       </w:r>
       <w:r>
+        <w:rPr>
+          <w:highlight w:val="yellow"/>
+        </w:rPr>
         <w:t xml:space="preserve"> and list of all </w:t>
       </w:r>
       <w:r>
         <w:rPr>
           <w:b/>
+          <w:highlight w:val="yellow"/>
         </w:rPr>
         <w:t>available</w:t>
       </w:r>
       <w:r>
+        <w:rPr>
+          <w:highlight w:val="yellow"/>
+        </w:rPr>
         <w:t xml:space="preserve"> tickets. </w:t>
       </w:r>
       <w:r>
+        <w:rPr>
+          <w:highlight w:val="yellow"/>
+        </w:rPr>
         <w:t>Only admins can see flights that are marked as private (</w:t>
       </w:r>
       <w:r>
         <w:rPr>
           <w:rStyle w:val="Strong"/>
+          <w:highlight w:val="yellow"/>
         </w:rPr>
         <w:t>public</w:t>
       </w:r>
       <w:r>
+        <w:rPr>
+          <w:highlight w:val="yellow"/>
+        </w:rPr>
         <w:t xml:space="preserve"> flag set to </w:t>
       </w:r>
       <w:r>
         <w:rPr>
           <w:rStyle w:val="Strong"/>
+          <w:highlight w:val="yellow"/>
         </w:rPr>
         <w:t>false</w:t>
       </w:r>
       <w:r>
+        <w:rPr>
+          <w:highlight w:val="yellow"/>
+        </w:rPr>
         <w:t>).</w:t>
       </w:r>
     </w:p>
     <w:p>
       <w:r>
+        <w:rPr>
+          <w:highlight w:val="yellow"/>
+        </w:rPr>
         <w:t xml:space="preserve">If the current user is </w:t>
       </w:r>
       <w:r>
         <w:rPr>
           <w:b/>
+          <w:highlight w:val="yellow"/>
         </w:rPr>
         <w:t>admin</w:t>
       </w:r>
       <w:r>
+        <w:rPr>
+          <w:highlight w:val="yellow"/>
+        </w:rPr>
         <w:t xml:space="preserve">, additional </w:t>
       </w:r>
       <w:r>
         <w:rPr>
           <w:b/>
+          <w:highlight w:val="yellow"/>
         </w:rPr>
         <w:t>functionality</w:t>
       </w:r>
       <w:r>
+        <w:rPr>
+          <w:highlight w:val="yellow"/>
+        </w:rPr>
         <w:t xml:space="preserve"> should be </w:t>
       </w:r>
       <w:r>
         <w:rPr>
           <w:b/>
+          <w:highlight w:val="yellow"/>
         </w:rPr>
         <w:t>available</w:t>
       </w:r>
       <w:r>
+        <w:rPr>
+          <w:highlight w:val="yellow"/>
+        </w:rPr>
         <w:t xml:space="preserve"> to </w:t>
       </w:r>
       <w:r>
         <w:rPr>
           <w:rStyle w:val="Strong"/>
+          <w:highlight w:val="yellow"/>
         </w:rPr>
         <w:t>add</w:t>
       </w:r>
       <w:r>
+        <w:rPr>
+          <w:highlight w:val="yellow"/>
+        </w:rPr>
         <w:t xml:space="preserve"> or </w:t>
       </w:r>
       <w:r>
         <w:rPr>
           <w:rStyle w:val="Strong"/>
+          <w:highlight w:val="yellow"/>
         </w:rPr>
         <w:t>remove</w:t>
       </w:r>
       <w:r>
+        <w:rPr>
+          <w:highlight w:val="yellow"/>
+        </w:rPr>
         <w:t xml:space="preserve"> seats and to </w:t>
       </w:r>
       <w:r>
         <w:rPr>
           <w:rStyle w:val="Strong"/>
+          <w:highlight w:val="yellow"/>
         </w:rPr>
         <w:t>edit</w:t>
       </w:r>
       <w:r>
+        <w:rPr>
+          <w:highlight w:val="yellow"/>
+        </w:rPr>
         <w:t xml:space="preserve"> the current flight.</w:t>
       </w:r>
     </w:p>
@@ -1809,6 +2286,7 @@
       <w:r>
         <w:rPr>
           <w:noProof/>
+          <w:lang w:val="bg-BG" w:eastAsia="bg-BG"/>
         </w:rPr>
         <w:lastRenderedPageBreak/>
         <w:drawing>
@@ -1829,10 +2307,10 @@
                     </pic:cNvPicPr>
                   </pic:nvPicPr>
                   <pic:blipFill>
-                    <a:blip r:embed="rId11">
+                    <a:blip r:embed="rId11" cstate="print">
                       <a:extLst>
                         <a:ext uri="{28A0092B-C50C-407E-A947-70E740481C1C}">
-                          <a14:useLocalDpi xmlns:a14="http://schemas.microsoft.com/office/drawing/2010/main" val="0"/>
+                          <a14:useLocalDpi xmlns:a14="http://schemas.microsoft.com/office/drawing/2010/main" xmlns:wps="http://schemas.microsoft.com/office/word/2010/wordprocessingShape" xmlns:wpi="http://schemas.microsoft.com/office/word/2010/wordprocessingInk" xmlns:wpg="http://schemas.microsoft.com/office/word/2010/wordprocessingGroup" xmlns:w16se="http://schemas.microsoft.com/office/word/2015/wordml/symex" xmlns:w16cid="http://schemas.microsoft.com/office/word/2016/wordml/cid" xmlns:w15="http://schemas.microsoft.com/office/word/2012/wordml" xmlns:w14="http://schemas.microsoft.com/office/word/2010/wordml" xmlns:w="http://schemas.openxmlformats.org/wordprocessingml/2006/main" xmlns:w10="urn:schemas-microsoft-com:office:word" xmlns:wp14="http://schemas.microsoft.com/office/word/2010/wordprocessingDrawing" xmlns:v="urn:schemas-microsoft-com:vml" xmlns:o="urn:schemas-microsoft-com:office:office" xmlns:am3d="http://schemas.microsoft.com/office/drawing/2017/model3d" xmlns:aink="http://schemas.microsoft.com/office/drawing/2016/ink" xmlns:mc="http://schemas.openxmlformats.org/markup-compatibility/2006" xmlns:cx8="http://schemas.microsoft.com/office/drawing/2016/5/14/chartex" xmlns:cx7="http://schemas.microsoft.com/office/drawing/2016/5/13/chartex" xmlns:cx6="http://schemas.microsoft.com/office/drawing/2016/5/12/chartex" xmlns:cx5="http://schemas.microsoft.com/office/drawing/2016/5/11/chartex" xmlns:cx4="http://schemas.microsoft.com/office/drawing/2016/5/10/chartex" xmlns:cx3="http://schemas.microsoft.com/office/drawing/2016/5/9/chartex" xmlns:cx2="http://schemas.microsoft.com/office/drawing/2015/10/21/chartex" xmlns:cx1="http://schemas.microsoft.com/office/drawing/2015/9/8/chartex" xmlns:cx="http://schemas.microsoft.com/office/drawing/2014/chartex" xmlns:wpc="http://schemas.microsoft.com/office/word/2010/wordprocessingCanvas" xmlns="" val="0"/>
                         </a:ext>
                       </a:extLst>
                     </a:blip>
@@ -1909,192 +2387,301 @@
         </w:numPr>
       </w:pPr>
       <w:r>
+        <w:rPr>
+          <w:highlight w:val="yellow"/>
+        </w:rPr>
         <w:t>Problem 4. Edit Flight (For admins only) (</w:t>
       </w:r>
       <w:r>
+        <w:rPr>
+          <w:highlight w:val="yellow"/>
+        </w:rPr>
         <w:t>20</w:t>
       </w:r>
       <w:r>
+        <w:rPr>
+          <w:highlight w:val="yellow"/>
+        </w:rPr>
         <w:t xml:space="preserve"> points)</w:t>
       </w:r>
     </w:p>
     <w:p>
       <w:r>
+        <w:rPr>
+          <w:color w:val="FF0000"/>
+          <w:sz w:val="28"/>
+          <w:highlight w:val="yellow"/>
+        </w:rPr>
         <w:t xml:space="preserve">Each Admin should be able to add </w:t>
       </w:r>
       <w:r>
         <w:rPr>
           <w:b/>
+          <w:color w:val="FF0000"/>
+          <w:sz w:val="28"/>
+          <w:highlight w:val="yellow"/>
         </w:rPr>
         <w:t>seats</w:t>
       </w:r>
       <w:r>
+        <w:rPr>
+          <w:color w:val="FF0000"/>
+          <w:sz w:val="28"/>
+          <w:highlight w:val="yellow"/>
+        </w:rPr>
         <w:t xml:space="preserve">, with different </w:t>
       </w:r>
       <w:r>
         <w:rPr>
           <w:b/>
+          <w:color w:val="FF0000"/>
+          <w:sz w:val="28"/>
+          <w:highlight w:val="yellow"/>
         </w:rPr>
         <w:t>count</w:t>
       </w:r>
       <w:r>
+        <w:rPr>
+          <w:color w:val="FF0000"/>
+          <w:sz w:val="28"/>
+          <w:highlight w:val="yellow"/>
+        </w:rPr>
         <w:t xml:space="preserve">, </w:t>
       </w:r>
       <w:r>
         <w:rPr>
           <w:b/>
+          <w:color w:val="FF0000"/>
+          <w:sz w:val="28"/>
+          <w:highlight w:val="yellow"/>
         </w:rPr>
         <w:t>price</w:t>
       </w:r>
       <w:r>
+        <w:rPr>
+          <w:color w:val="FF0000"/>
+          <w:sz w:val="28"/>
+          <w:highlight w:val="yellow"/>
+        </w:rPr>
         <w:t xml:space="preserve"> and </w:t>
       </w:r>
       <w:r>
         <w:rPr>
           <w:b/>
+          <w:color w:val="FF0000"/>
+          <w:sz w:val="28"/>
+          <w:highlight w:val="yellow"/>
         </w:rPr>
         <w:t xml:space="preserve">type </w:t>
       </w:r>
       <w:r>
+        <w:rPr>
+          <w:color w:val="FF0000"/>
+          <w:sz w:val="28"/>
+          <w:highlight w:val="yellow"/>
+        </w:rPr>
         <w:t>or</w:t>
       </w:r>
       <w:r>
         <w:rPr>
           <w:b/>
+          <w:color w:val="FF0000"/>
+          <w:sz w:val="28"/>
+          <w:highlight w:val="yellow"/>
         </w:rPr>
         <w:t xml:space="preserve"> delete existing ones</w:t>
       </w:r>
       <w:r>
         <w:rPr>
           <w:b/>
+          <w:color w:val="FF0000"/>
+          <w:sz w:val="28"/>
+          <w:highlight w:val="yellow"/>
         </w:rPr>
         <w:t xml:space="preserve"> </w:t>
       </w:r>
       <w:r>
+        <w:rPr>
+          <w:color w:val="FF0000"/>
+          <w:sz w:val="28"/>
+          <w:highlight w:val="yellow"/>
+        </w:rPr>
         <w:t xml:space="preserve">(see the </w:t>
       </w:r>
       <w:r>
         <w:rPr>
           <w:b/>
+          <w:color w:val="FF0000"/>
+          <w:sz w:val="28"/>
+          <w:highlight w:val="yellow"/>
         </w:rPr>
         <w:t>picture</w:t>
       </w:r>
       <w:r>
+        <w:rPr>
+          <w:color w:val="FF0000"/>
+          <w:sz w:val="28"/>
+          <w:highlight w:val="yellow"/>
+        </w:rPr>
         <w:t xml:space="preserve"> from </w:t>
       </w:r>
       <w:r>
         <w:rPr>
           <w:b/>
+          <w:color w:val="FF0000"/>
+          <w:sz w:val="28"/>
+          <w:highlight w:val="yellow"/>
         </w:rPr>
         <w:t>problem 3</w:t>
       </w:r>
       <w:r>
+        <w:rPr>
+          <w:color w:val="FF0000"/>
+          <w:sz w:val="28"/>
+          <w:highlight w:val="yellow"/>
+        </w:rPr>
         <w:t>)</w:t>
       </w:r>
       <w:r>
-        <w:t xml:space="preserve">. Admins must also be able to </w:t>
-      </w:r>
-      <w:r>
-        <w:rPr>
-          <w:b/>
+        <w:rPr>
+          <w:color w:val="FF0000"/>
+          <w:sz w:val="28"/>
+          <w:highlight w:val="yellow"/>
+        </w:rPr>
+        <w:t>.</w:t>
+      </w:r>
+      <w:r>
+        <w:rPr>
+          <w:sz w:val="28"/>
+          <w:highlight w:val="yellow"/>
+        </w:rPr>
+        <w:t xml:space="preserve"> </w:t>
+      </w:r>
+      <w:r>
+        <w:rPr>
+          <w:highlight w:val="yellow"/>
+        </w:rPr>
+        <w:t xml:space="preserve">Admins must also be able to </w:t>
+      </w:r>
+      <w:r>
+        <w:rPr>
+          <w:b/>
+          <w:highlight w:val="yellow"/>
         </w:rPr>
         <w:t>publish</w:t>
       </w:r>
       <w:r>
-        <w:t xml:space="preserve"> flights (</w:t>
-      </w:r>
-      <w:r>
-        <w:t>change</w:t>
-      </w:r>
-      <w:r>
-        <w:rPr>
-          <w:b/>
+        <w:rPr>
+          <w:highlight w:val="yellow"/>
+        </w:rPr>
+        <w:t xml:space="preserve"> flights (change</w:t>
+      </w:r>
+      <w:r>
+        <w:rPr>
+          <w:b/>
+          <w:highlight w:val="yellow"/>
         </w:rPr>
         <w:t xml:space="preserve"> </w:t>
       </w:r>
       <w:r>
+        <w:rPr>
+          <w:highlight w:val="yellow"/>
+        </w:rPr>
         <w:t>status</w:t>
       </w:r>
       <w:r>
         <w:rPr>
           <w:b/>
+          <w:highlight w:val="yellow"/>
         </w:rPr>
         <w:t xml:space="preserve"> </w:t>
       </w:r>
       <w:r>
+        <w:rPr>
+          <w:highlight w:val="yellow"/>
+        </w:rPr>
         <w:t>from</w:t>
       </w:r>
       <w:r>
         <w:rPr>
           <w:b/>
-        </w:rPr>
-        <w:t xml:space="preserve"> private</w:t>
-      </w:r>
-      <w:r>
-        <w:rPr>
-          <w:b/>
-        </w:rPr>
+          <w:highlight w:val="yellow"/>
+        </w:rPr>
+        <w:t xml:space="preserve"> private to public</w:t>
+      </w:r>
+      <w:r>
+        <w:rPr>
+          <w:highlight w:val="yellow"/>
+        </w:rPr>
+        <w:t xml:space="preserve">) and </w:t>
+      </w:r>
+      <w:r>
+        <w:rPr>
+          <w:b/>
+          <w:highlight w:val="yellow"/>
+        </w:rPr>
+        <w:t>edit</w:t>
+      </w:r>
+      <w:r>
+        <w:rPr>
+          <w:highlight w:val="yellow"/>
+        </w:rPr>
+        <w:t xml:space="preserve"> them (change flight </w:t>
+      </w:r>
+      <w:r>
+        <w:rPr>
+          <w:b/>
+          <w:highlight w:val="yellow"/>
+        </w:rPr>
+        <w:t>destination</w:t>
+      </w:r>
+      <w:r>
+        <w:rPr>
+          <w:highlight w:val="yellow"/>
+        </w:rPr>
+        <w:t xml:space="preserve">, </w:t>
+      </w:r>
+      <w:r>
+        <w:rPr>
+          <w:b/>
+          <w:highlight w:val="yellow"/>
+        </w:rPr>
+        <w:t>departure</w:t>
+      </w:r>
+      <w:r>
+        <w:rPr>
+          <w:highlight w:val="yellow"/>
+        </w:rPr>
+        <w:t xml:space="preserve"> time, </w:t>
+      </w:r>
+      <w:r>
+        <w:rPr>
+          <w:b/>
+          <w:highlight w:val="yellow"/>
+        </w:rPr>
+        <w:t>origin</w:t>
+      </w:r>
+      <w:r>
+        <w:rPr>
+          <w:highlight w:val="yellow"/>
+        </w:rPr>
+        <w:t xml:space="preserve"> or </w:t>
+      </w:r>
+      <w:r>
+        <w:rPr>
+          <w:b/>
+          <w:highlight w:val="yellow"/>
+        </w:rPr>
+        <w:t>image</w:t>
+      </w:r>
+      <w:r>
+        <w:rPr>
+          <w:highlight w:val="yellow"/>
+        </w:rPr>
+        <w:t>).</w:t>
+      </w:r>
+      <w:r>
         <w:t xml:space="preserve"> </w:t>
-      </w:r>
-      <w:r>
-        <w:rPr>
-          <w:b/>
-        </w:rPr>
-        <w:t>to</w:t>
-      </w:r>
-      <w:r>
-        <w:rPr>
-          <w:b/>
-        </w:rPr>
-        <w:t xml:space="preserve"> public</w:t>
-      </w:r>
-      <w:r>
-        <w:t xml:space="preserve">) and </w:t>
-      </w:r>
-      <w:r>
-        <w:rPr>
-          <w:b/>
-        </w:rPr>
-        <w:t>edit</w:t>
-      </w:r>
-      <w:r>
-        <w:t xml:space="preserve"> them (change flight </w:t>
-      </w:r>
-      <w:r>
-        <w:rPr>
-          <w:b/>
-        </w:rPr>
-        <w:t>destination</w:t>
-      </w:r>
-      <w:r>
-        <w:t xml:space="preserve">, </w:t>
-      </w:r>
-      <w:r>
-        <w:rPr>
-          <w:b/>
-        </w:rPr>
-        <w:t>departure</w:t>
-      </w:r>
-      <w:r>
-        <w:t xml:space="preserve"> time, </w:t>
-      </w:r>
-      <w:r>
-        <w:rPr>
-          <w:b/>
-        </w:rPr>
-        <w:t>origin</w:t>
-      </w:r>
-      <w:r>
-        <w:t xml:space="preserve"> or </w:t>
-      </w:r>
-      <w:r>
-        <w:rPr>
-          <w:b/>
-        </w:rPr>
-        <w:t>image</w:t>
-      </w:r>
-      <w:r>
-        <w:t xml:space="preserve">). </w:t>
       </w:r>
     </w:p>
     <w:p>
@@ -2104,6 +2691,7 @@
       <w:r>
         <w:rPr>
           <w:noProof/>
+          <w:lang w:val="bg-BG" w:eastAsia="bg-BG"/>
         </w:rPr>
         <w:lastRenderedPageBreak/>
         <w:drawing>
@@ -2124,10 +2712,10 @@
                     </pic:cNvPicPr>
                   </pic:nvPicPr>
                   <pic:blipFill>
-                    <a:blip r:embed="rId12">
+                    <a:blip r:embed="rId12" cstate="print">
                       <a:extLst>
                         <a:ext uri="{28A0092B-C50C-407E-A947-70E740481C1C}">
-                          <a14:useLocalDpi xmlns:a14="http://schemas.microsoft.com/office/drawing/2010/main" val="0"/>
+                          <a14:useLocalDpi xmlns:a14="http://schemas.microsoft.com/office/drawing/2010/main" xmlns:wps="http://schemas.microsoft.com/office/word/2010/wordprocessingShape" xmlns:wpi="http://schemas.microsoft.com/office/word/2010/wordprocessingInk" xmlns:wpg="http://schemas.microsoft.com/office/word/2010/wordprocessingGroup" xmlns:w16se="http://schemas.microsoft.com/office/word/2015/wordml/symex" xmlns:w16cid="http://schemas.microsoft.com/office/word/2016/wordml/cid" xmlns:w15="http://schemas.microsoft.com/office/word/2012/wordml" xmlns:w14="http://schemas.microsoft.com/office/word/2010/wordml" xmlns:w="http://schemas.openxmlformats.org/wordprocessingml/2006/main" xmlns:w10="urn:schemas-microsoft-com:office:word" xmlns:wp14="http://schemas.microsoft.com/office/word/2010/wordprocessingDrawing" xmlns:v="urn:schemas-microsoft-com:vml" xmlns:o="urn:schemas-microsoft-com:office:office" xmlns:am3d="http://schemas.microsoft.com/office/drawing/2017/model3d" xmlns:aink="http://schemas.microsoft.com/office/drawing/2016/ink" xmlns:mc="http://schemas.openxmlformats.org/markup-compatibility/2006" xmlns:cx8="http://schemas.microsoft.com/office/drawing/2016/5/14/chartex" xmlns:cx7="http://schemas.microsoft.com/office/drawing/2016/5/13/chartex" xmlns:cx6="http://schemas.microsoft.com/office/drawing/2016/5/12/chartex" xmlns:cx5="http://schemas.microsoft.com/office/drawing/2016/5/11/chartex" xmlns:cx4="http://schemas.microsoft.com/office/drawing/2016/5/10/chartex" xmlns:cx3="http://schemas.microsoft.com/office/drawing/2016/5/9/chartex" xmlns:cx2="http://schemas.microsoft.com/office/drawing/2015/10/21/chartex" xmlns:cx1="http://schemas.microsoft.com/office/drawing/2015/9/8/chartex" xmlns:cx="http://schemas.microsoft.com/office/drawing/2014/chartex" xmlns:wpc="http://schemas.microsoft.com/office/word/2010/wordprocessingCanvas" xmlns="" val="0"/>
                         </a:ext>
                       </a:extLst>
                     </a:blip>
@@ -2205,156 +2793,270 @@
     </w:p>
     <w:p>
       <w:r>
+        <w:rPr>
+          <w:highlight w:val="yellow"/>
+        </w:rPr>
         <w:t xml:space="preserve">All </w:t>
       </w:r>
       <w:r>
         <w:rPr>
           <w:b/>
+          <w:highlight w:val="yellow"/>
         </w:rPr>
         <w:t>authenticated</w:t>
       </w:r>
       <w:r>
+        <w:rPr>
+          <w:highlight w:val="yellow"/>
+        </w:rPr>
         <w:t xml:space="preserve"> users can </w:t>
       </w:r>
       <w:r>
         <w:rPr>
           <w:b/>
+          <w:highlight w:val="yellow"/>
         </w:rPr>
         <w:t>book</w:t>
       </w:r>
       <w:r>
+        <w:rPr>
+          <w:highlight w:val="yellow"/>
+        </w:rPr>
         <w:t xml:space="preserve"> </w:t>
       </w:r>
       <w:r>
+        <w:rPr>
+          <w:highlight w:val="yellow"/>
+        </w:rPr>
         <w:t>tickets</w:t>
       </w:r>
       <w:r>
+        <w:rPr>
+          <w:highlight w:val="yellow"/>
+        </w:rPr>
         <w:t xml:space="preserve"> </w:t>
       </w:r>
       <w:r>
+        <w:rPr>
+          <w:highlight w:val="yellow"/>
+        </w:rPr>
         <w:t>for</w:t>
       </w:r>
       <w:r>
+        <w:rPr>
+          <w:highlight w:val="yellow"/>
+        </w:rPr>
         <w:t xml:space="preserve"> </w:t>
       </w:r>
       <w:r>
+        <w:rPr>
+          <w:highlight w:val="yellow"/>
+        </w:rPr>
         <w:t>a</w:t>
       </w:r>
       <w:r>
+        <w:rPr>
+          <w:highlight w:val="yellow"/>
+        </w:rPr>
         <w:t xml:space="preserve"> given </w:t>
       </w:r>
       <w:r>
         <w:rPr>
           <w:b/>
+          <w:highlight w:val="yellow"/>
         </w:rPr>
         <w:t>flight</w:t>
       </w:r>
       <w:r>
+        <w:rPr>
+          <w:highlight w:val="yellow"/>
+        </w:rPr>
         <w:t xml:space="preserve"> by clicking the [</w:t>
       </w:r>
       <w:r>
         <w:rPr>
           <w:b/>
+          <w:highlight w:val="yellow"/>
         </w:rPr>
         <w:t>Add to cart</w:t>
       </w:r>
       <w:r>
+        <w:rPr>
+          <w:highlight w:val="yellow"/>
+        </w:rPr>
         <w:t xml:space="preserve">] button </w:t>
       </w:r>
       <w:r>
+        <w:rPr>
+          <w:highlight w:val="yellow"/>
+        </w:rPr>
         <w:t>in</w:t>
       </w:r>
       <w:r>
+        <w:rPr>
+          <w:highlight w:val="yellow"/>
+        </w:rPr>
         <w:t xml:space="preserve"> </w:t>
       </w:r>
       <w:r>
+        <w:rPr>
+          <w:highlight w:val="yellow"/>
+        </w:rPr>
         <w:t>flight details</w:t>
       </w:r>
       <w:r>
+        <w:rPr>
+          <w:highlight w:val="yellow"/>
+        </w:rPr>
         <w:t xml:space="preserve"> page</w:t>
       </w:r>
       <w:r>
+        <w:rPr>
+          <w:highlight w:val="yellow"/>
+        </w:rPr>
         <w:t xml:space="preserve"> (</w:t>
       </w:r>
       <w:r>
         <w:rPr>
           <w:b/>
+          <w:highlight w:val="yellow"/>
         </w:rPr>
         <w:t>problem 3 image</w:t>
       </w:r>
       <w:r>
+        <w:rPr>
+          <w:highlight w:val="yellow"/>
+        </w:rPr>
         <w:t>)</w:t>
       </w:r>
       <w:r>
+        <w:rPr>
+          <w:highlight w:val="yellow"/>
+        </w:rPr>
         <w:t xml:space="preserve">. </w:t>
       </w:r>
       <w:r>
+        <w:rPr>
+          <w:highlight w:val="yellow"/>
+        </w:rPr>
         <w:t xml:space="preserve">The user should be able to </w:t>
       </w:r>
       <w:r>
+        <w:rPr>
+          <w:highlight w:val="yellow"/>
+        </w:rPr>
         <w:t>choose</w:t>
       </w:r>
       <w:r>
+        <w:rPr>
+          <w:highlight w:val="yellow"/>
+        </w:rPr>
         <w:t xml:space="preserve"> the</w:t>
       </w:r>
       <w:r>
+        <w:rPr>
+          <w:highlight w:val="yellow"/>
+        </w:rPr>
         <w:t xml:space="preserve"> </w:t>
       </w:r>
       <w:r>
         <w:rPr>
           <w:b/>
+          <w:highlight w:val="yellow"/>
         </w:rPr>
         <w:t>count</w:t>
       </w:r>
       <w:r>
+        <w:rPr>
+          <w:highlight w:val="yellow"/>
+        </w:rPr>
         <w:t xml:space="preserve"> of</w:t>
       </w:r>
       <w:r>
+        <w:rPr>
+          <w:highlight w:val="yellow"/>
+        </w:rPr>
         <w:t xml:space="preserve"> seat</w:t>
       </w:r>
       <w:r>
+        <w:rPr>
+          <w:highlight w:val="yellow"/>
+        </w:rPr>
         <w:t>s</w:t>
       </w:r>
       <w:r>
-        <w:t>, that he wants to book.</w:t>
-      </w:r>
-      <w:r>
+        <w:rPr>
+          <w:highlight w:val="yellow"/>
+        </w:rPr>
+        <w:t>, that he wants to book</w:t>
+      </w:r>
+      <w:r>
+        <w:rPr>
+          <w:highlight w:val="yellow"/>
+        </w:rPr>
+        <w:t>.</w:t>
+      </w:r>
+      <w:r>
+        <w:rPr>
+          <w:highlight w:val="yellow"/>
+        </w:rPr>
         <w:t xml:space="preserve"> After</w:t>
       </w:r>
       <w:r>
+        <w:rPr>
+          <w:highlight w:val="yellow"/>
+        </w:rPr>
         <w:t xml:space="preserve"> that</w:t>
       </w:r>
       <w:r>
+        <w:rPr>
+          <w:highlight w:val="yellow"/>
+        </w:rPr>
         <w:t xml:space="preserve"> the user should be able to </w:t>
       </w:r>
       <w:r>
         <w:rPr>
           <w:b/>
+          <w:highlight w:val="yellow"/>
         </w:rPr>
         <w:t>pay</w:t>
       </w:r>
       <w:r>
+        <w:rPr>
+          <w:highlight w:val="yellow"/>
+        </w:rPr>
         <w:t xml:space="preserve"> for</w:t>
       </w:r>
       <w:r>
+        <w:rPr>
+          <w:highlight w:val="yellow"/>
+        </w:rPr>
         <w:t xml:space="preserve"> his </w:t>
       </w:r>
       <w:r>
         <w:rPr>
           <w:b/>
+          <w:highlight w:val="yellow"/>
         </w:rPr>
         <w:t>tickets</w:t>
       </w:r>
       <w:r>
+        <w:rPr>
+          <w:highlight w:val="yellow"/>
+        </w:rPr>
         <w:t xml:space="preserve">, by opening his </w:t>
       </w:r>
       <w:r>
         <w:rPr>
           <w:b/>
+          <w:highlight w:val="yellow"/>
         </w:rPr>
         <w:t>shopping cart</w:t>
       </w:r>
       <w:r>
+        <w:rPr>
+          <w:highlight w:val="yellow"/>
+        </w:rPr>
         <w:t>.</w:t>
       </w:r>
     </w:p>
@@ -2365,6 +3067,7 @@
       <w:r>
         <w:rPr>
           <w:noProof/>
+          <w:lang w:val="bg-BG" w:eastAsia="bg-BG"/>
         </w:rPr>
         <w:lastRenderedPageBreak/>
         <w:drawing>
@@ -2388,7 +3091,7 @@
                     <a:blip r:embed="rId13" cstate="print">
                       <a:extLst>
                         <a:ext uri="{28A0092B-C50C-407E-A947-70E740481C1C}">
-                          <a14:useLocalDpi xmlns:a14="http://schemas.microsoft.com/office/drawing/2010/main" val="0"/>
+                          <a14:useLocalDpi xmlns:a14="http://schemas.microsoft.com/office/drawing/2010/main" xmlns:wps="http://schemas.microsoft.com/office/word/2010/wordprocessingShape" xmlns:wpi="http://schemas.microsoft.com/office/word/2010/wordprocessingInk" xmlns:wpg="http://schemas.microsoft.com/office/word/2010/wordprocessingGroup" xmlns:w16se="http://schemas.microsoft.com/office/word/2015/wordml/symex" xmlns:w16cid="http://schemas.microsoft.com/office/word/2016/wordml/cid" xmlns:w15="http://schemas.microsoft.com/office/word/2012/wordml" xmlns:w14="http://schemas.microsoft.com/office/word/2010/wordml" xmlns:w="http://schemas.openxmlformats.org/wordprocessingml/2006/main" xmlns:w10="urn:schemas-microsoft-com:office:word" xmlns:wp14="http://schemas.microsoft.com/office/word/2010/wordprocessingDrawing" xmlns:v="urn:schemas-microsoft-com:vml" xmlns:o="urn:schemas-microsoft-com:office:office" xmlns:am3d="http://schemas.microsoft.com/office/drawing/2017/model3d" xmlns:aink="http://schemas.microsoft.com/office/drawing/2016/ink" xmlns:mc="http://schemas.openxmlformats.org/markup-compatibility/2006" xmlns:cx8="http://schemas.microsoft.com/office/drawing/2016/5/14/chartex" xmlns:cx7="http://schemas.microsoft.com/office/drawing/2016/5/13/chartex" xmlns:cx6="http://schemas.microsoft.com/office/drawing/2016/5/12/chartex" xmlns:cx5="http://schemas.microsoft.com/office/drawing/2016/5/11/chartex" xmlns:cx4="http://schemas.microsoft.com/office/drawing/2016/5/10/chartex" xmlns:cx3="http://schemas.microsoft.com/office/drawing/2016/5/9/chartex" xmlns:cx2="http://schemas.microsoft.com/office/drawing/2015/10/21/chartex" xmlns:cx1="http://schemas.microsoft.com/office/drawing/2015/9/8/chartex" xmlns:cx="http://schemas.microsoft.com/office/drawing/2014/chartex" xmlns:wpc="http://schemas.microsoft.com/office/word/2010/wordprocessingCanvas" xmlns="" val="0"/>
                         </a:ext>
                       </a:extLst>
                     </a:blip>
@@ -2432,9 +3135,10 @@
       <w:r>
         <w:rPr>
           <w:noProof/>
+          <w:lang w:val="bg-BG" w:eastAsia="bg-BG"/>
         </w:rPr>
         <w:drawing>
-          <wp:anchor distT="0" distB="0" distL="114300" distR="114300" simplePos="0" relativeHeight="251660288" behindDoc="0" locked="0" layoutInCell="1" allowOverlap="1" wp14:anchorId="3030FB3A">
+          <wp:anchor distT="0" distB="0" distL="114300" distR="114300" simplePos="0" relativeHeight="251660288" behindDoc="0" locked="0" layoutInCell="1" allowOverlap="1">
             <wp:simplePos x="0" y="0"/>
             <wp:positionH relativeFrom="margin">
               <wp:posOffset>2656205</wp:posOffset>
@@ -2462,7 +3166,7 @@
                     <a:blip r:embed="rId14" cstate="print">
                       <a:extLst>
                         <a:ext uri="{28A0092B-C50C-407E-A947-70E740481C1C}">
-                          <a14:useLocalDpi xmlns:a14="http://schemas.microsoft.com/office/drawing/2010/main" val="0"/>
+                          <a14:useLocalDpi xmlns:a14="http://schemas.microsoft.com/office/drawing/2010/main" xmlns:wps="http://schemas.microsoft.com/office/word/2010/wordprocessingShape" xmlns:wpi="http://schemas.microsoft.com/office/word/2010/wordprocessingInk" xmlns:wpg="http://schemas.microsoft.com/office/word/2010/wordprocessingGroup" xmlns:w16se="http://schemas.microsoft.com/office/word/2015/wordml/symex" xmlns:w16cid="http://schemas.microsoft.com/office/word/2016/wordml/cid" xmlns:w15="http://schemas.microsoft.com/office/word/2012/wordml" xmlns:w14="http://schemas.microsoft.com/office/word/2010/wordml" xmlns:w="http://schemas.openxmlformats.org/wordprocessingml/2006/main" xmlns:w10="urn:schemas-microsoft-com:office:word" xmlns:wp14="http://schemas.microsoft.com/office/word/2010/wordprocessingDrawing" xmlns:v="urn:schemas-microsoft-com:vml" xmlns:o="urn:schemas-microsoft-com:office:office" xmlns:am3d="http://schemas.microsoft.com/office/drawing/2017/model3d" xmlns:aink="http://schemas.microsoft.com/office/drawing/2016/ink" xmlns:mc="http://schemas.openxmlformats.org/markup-compatibility/2006" xmlns:cx8="http://schemas.microsoft.com/office/drawing/2016/5/14/chartex" xmlns:cx7="http://schemas.microsoft.com/office/drawing/2016/5/13/chartex" xmlns:cx6="http://schemas.microsoft.com/office/drawing/2016/5/12/chartex" xmlns:cx5="http://schemas.microsoft.com/office/drawing/2016/5/11/chartex" xmlns:cx4="http://schemas.microsoft.com/office/drawing/2016/5/10/chartex" xmlns:cx3="http://schemas.microsoft.com/office/drawing/2016/5/9/chartex" xmlns:cx2="http://schemas.microsoft.com/office/drawing/2015/10/21/chartex" xmlns:cx1="http://schemas.microsoft.com/office/drawing/2015/9/8/chartex" xmlns:cx="http://schemas.microsoft.com/office/drawing/2014/chartex" xmlns:wpc="http://schemas.microsoft.com/office/word/2010/wordprocessingCanvas" xmlns="" val="0"/>
                         </a:ext>
                       </a:extLst>
                     </a:blip>
@@ -2491,12 +3195,6 @@
                 </pic:pic>
               </a:graphicData>
             </a:graphic>
-            <wp14:sizeRelH relativeFrom="page">
-              <wp14:pctWidth>0</wp14:pctWidth>
-            </wp14:sizeRelH>
-            <wp14:sizeRelV relativeFrom="page">
-              <wp14:pctHeight>0</wp14:pctHeight>
-            </wp14:sizeRelV>
           </wp:anchor>
         </w:drawing>
       </w:r>
@@ -2526,105 +3224,187 @@
         </w:rPr>
       </w:pPr>
       <w:r>
+        <w:rPr>
+          <w:sz w:val="28"/>
+          <w:highlight w:val="yellow"/>
+        </w:rPr>
         <w:t xml:space="preserve">Each user can view </w:t>
       </w:r>
       <w:r>
+        <w:rPr>
+          <w:sz w:val="28"/>
+          <w:highlight w:val="yellow"/>
+        </w:rPr>
         <w:t>their</w:t>
       </w:r>
       <w:r>
+        <w:rPr>
+          <w:sz w:val="28"/>
+          <w:highlight w:val="yellow"/>
+        </w:rPr>
         <w:t xml:space="preserve"> </w:t>
       </w:r>
       <w:r>
+        <w:rPr>
+          <w:sz w:val="28"/>
+          <w:highlight w:val="yellow"/>
+        </w:rPr>
         <w:t>booked</w:t>
       </w:r>
       <w:r>
+        <w:rPr>
+          <w:sz w:val="28"/>
+          <w:highlight w:val="yellow"/>
+        </w:rPr>
         <w:t xml:space="preserve"> (</w:t>
       </w:r>
       <w:r>
+        <w:rPr>
+          <w:sz w:val="28"/>
+          <w:highlight w:val="yellow"/>
+        </w:rPr>
         <w:t xml:space="preserve">only </w:t>
       </w:r>
       <w:r>
         <w:rPr>
           <w:b/>
+          <w:sz w:val="28"/>
+          <w:highlight w:val="yellow"/>
         </w:rPr>
         <w:t>purchased</w:t>
       </w:r>
       <w:r>
+        <w:rPr>
+          <w:sz w:val="28"/>
+          <w:highlight w:val="yellow"/>
+        </w:rPr>
         <w:t>)</w:t>
       </w:r>
       <w:r>
+        <w:rPr>
+          <w:sz w:val="28"/>
+          <w:highlight w:val="yellow"/>
+        </w:rPr>
         <w:t xml:space="preserve"> tickets</w:t>
       </w:r>
       <w:r>
+        <w:rPr>
+          <w:sz w:val="28"/>
+          <w:highlight w:val="yellow"/>
+        </w:rPr>
         <w:t xml:space="preserve"> by clicking [</w:t>
       </w:r>
       <w:r>
         <w:rPr>
           <w:b/>
+          <w:sz w:val="28"/>
+          <w:highlight w:val="yellow"/>
         </w:rPr>
         <w:t>My</w:t>
       </w:r>
       <w:r>
         <w:rPr>
           <w:b/>
+          <w:sz w:val="28"/>
+          <w:highlight w:val="yellow"/>
         </w:rPr>
         <w:t xml:space="preserve"> </w:t>
       </w:r>
       <w:r>
         <w:rPr>
           <w:b/>
+          <w:sz w:val="28"/>
+          <w:highlight w:val="yellow"/>
         </w:rPr>
         <w:t>Tickets</w:t>
       </w:r>
       <w:r>
-        <w:t xml:space="preserve">]. The following view should </w:t>
-      </w:r>
-      <w:r>
-        <w:rPr>
-          <w:b/>
+        <w:rPr>
+          <w:sz w:val="28"/>
+          <w:highlight w:val="yellow"/>
+        </w:rPr>
+        <w:t xml:space="preserve">]. </w:t>
+      </w:r>
+      <w:r>
+        <w:rPr>
+          <w:highlight w:val="yellow"/>
+        </w:rPr>
+        <w:t xml:space="preserve">The following view should </w:t>
+      </w:r>
+      <w:r>
+        <w:rPr>
+          <w:b/>
+          <w:highlight w:val="yellow"/>
         </w:rPr>
         <w:t>display</w:t>
       </w:r>
       <w:r>
+        <w:rPr>
+          <w:highlight w:val="yellow"/>
+        </w:rPr>
         <w:t xml:space="preserve"> </w:t>
       </w:r>
       <w:r>
+        <w:rPr>
+          <w:highlight w:val="yellow"/>
+        </w:rPr>
         <w:t xml:space="preserve">all </w:t>
       </w:r>
       <w:r>
+        <w:rPr>
+          <w:highlight w:val="yellow"/>
+        </w:rPr>
         <w:t xml:space="preserve">tickets, owned by the user and </w:t>
       </w:r>
       <w:r>
         <w:rPr>
           <w:b/>
+          <w:highlight w:val="yellow"/>
         </w:rPr>
         <w:t>all</w:t>
       </w:r>
       <w:r>
+        <w:rPr>
+          <w:highlight w:val="yellow"/>
+        </w:rPr>
         <w:t xml:space="preserve"> available </w:t>
       </w:r>
       <w:r>
         <w:rPr>
           <w:b/>
+          <w:highlight w:val="yellow"/>
         </w:rPr>
         <w:t>flight</w:t>
       </w:r>
       <w:r>
+        <w:rPr>
+          <w:highlight w:val="yellow"/>
+        </w:rPr>
         <w:t xml:space="preserve"> </w:t>
       </w:r>
       <w:r>
         <w:rPr>
           <w:b/>
+          <w:highlight w:val="yellow"/>
         </w:rPr>
         <w:t>information</w:t>
       </w:r>
       <w:r>
+        <w:rPr>
+          <w:highlight w:val="yellow"/>
+        </w:rPr>
         <w:t xml:space="preserve"> </w:t>
       </w:r>
       <w:r>
+        <w:rPr>
+          <w:highlight w:val="yellow"/>
+        </w:rPr>
         <w:t>about them</w:t>
       </w:r>
       <w:r>
+        <w:rPr>
+          <w:highlight w:val="yellow"/>
+        </w:rPr>
         <w:t>.</w:t>
       </w:r>
       <w:r>
@@ -2647,7 +3427,7 @@
 </file>
 
 <file path=word/endnotes.xml><?xml version="1.0" encoding="utf-8"?>
-<w:endnotes xmlns:wpc="http://schemas.microsoft.com/office/word/2010/wordprocessingCanvas" xmlns:cx="http://schemas.microsoft.com/office/drawing/2014/chartex" xmlns:cx1="http://schemas.microsoft.com/office/drawing/2015/9/8/chartex" xmlns:cx2="http://schemas.microsoft.com/office/drawing/2015/10/21/chartex" xmlns:cx3="http://schemas.microsoft.com/office/drawing/2016/5/9/chartex" xmlns:cx4="http://schemas.microsoft.com/office/drawing/2016/5/10/chartex" xmlns:cx5="http://schemas.microsoft.com/office/drawing/2016/5/11/chartex" xmlns:cx6="http://schemas.microsoft.com/office/drawing/2016/5/12/chartex" xmlns:cx7="http://schemas.microsoft.com/office/drawing/2016/5/13/chartex" xmlns:cx8="http://schemas.microsoft.com/office/drawing/2016/5/14/chartex" xmlns:mc="http://schemas.openxmlformats.org/markup-compatibility/2006" xmlns:aink="http://schemas.microsoft.com/office/drawing/2016/ink" xmlns:am3d="http://schemas.microsoft.com/office/drawing/2017/model3d" xmlns:o="urn:schemas-microsoft-com:office:office" xmlns:r="http://schemas.openxmlformats.org/officeDocument/2006/relationships" xmlns:m="http://schemas.openxmlformats.org/officeDocument/2006/math" xmlns:v="urn:schemas-microsoft-com:vml" xmlns:wp14="http://schemas.microsoft.com/office/word/2010/wordprocessingDrawing" xmlns:wp="http://schemas.openxmlformats.org/drawingml/2006/wordprocessingDrawing" xmlns:w10="urn:schemas-microsoft-com:office:word" xmlns:w="http://schemas.openxmlformats.org/wordprocessingml/2006/main" xmlns:w14="http://schemas.microsoft.com/office/word/2010/wordml" xmlns:w15="http://schemas.microsoft.com/office/word/2012/wordml" xmlns:w16cid="http://schemas.microsoft.com/office/word/2016/wordml/cid" xmlns:w16se="http://schemas.microsoft.com/office/word/2015/wordml/symex" xmlns:wpg="http://schemas.microsoft.com/office/word/2010/wordprocessingGroup" xmlns:wpi="http://schemas.microsoft.com/office/word/2010/wordprocessingInk" xmlns:wne="http://schemas.microsoft.com/office/word/2006/wordml" xmlns:wps="http://schemas.microsoft.com/office/word/2010/wordprocessingShape" mc:Ignorable="w14 w15 w16se w16cid wp14">
+<w:endnotes xmlns:ve="http://schemas.openxmlformats.org/markup-compatibility/2006" xmlns:o="urn:schemas-microsoft-com:office:office" xmlns:r="http://schemas.openxmlformats.org/officeDocument/2006/relationships" xmlns:m="http://schemas.openxmlformats.org/officeDocument/2006/math" xmlns:v="urn:schemas-microsoft-com:vml" xmlns:wp="http://schemas.openxmlformats.org/drawingml/2006/wordprocessingDrawing" xmlns:w10="urn:schemas-microsoft-com:office:word" xmlns:w="http://schemas.openxmlformats.org/wordprocessingml/2006/main" xmlns:wne="http://schemas.microsoft.com/office/word/2006/wordml">
   <w:endnote w:type="separator" w:id="-1">
     <w:p>
       <w:pPr>
@@ -2672,7 +3452,7 @@
 </file>
 
 <file path=word/footer1.xml><?xml version="1.0" encoding="utf-8"?>
-<w:ftr xmlns:wpc="http://schemas.microsoft.com/office/word/2010/wordprocessingCanvas" xmlns:cx="http://schemas.microsoft.com/office/drawing/2014/chartex" xmlns:cx1="http://schemas.microsoft.com/office/drawing/2015/9/8/chartex" xmlns:cx2="http://schemas.microsoft.com/office/drawing/2015/10/21/chartex" xmlns:cx3="http://schemas.microsoft.com/office/drawing/2016/5/9/chartex" xmlns:cx4="http://schemas.microsoft.com/office/drawing/2016/5/10/chartex" xmlns:cx5="http://schemas.microsoft.com/office/drawing/2016/5/11/chartex" xmlns:cx6="http://schemas.microsoft.com/office/drawing/2016/5/12/chartex" xmlns:cx7="http://schemas.microsoft.com/office/drawing/2016/5/13/chartex" xmlns:cx8="http://schemas.microsoft.com/office/drawing/2016/5/14/chartex" xmlns:mc="http://schemas.openxmlformats.org/markup-compatibility/2006" xmlns:aink="http://schemas.microsoft.com/office/drawing/2016/ink" xmlns:am3d="http://schemas.microsoft.com/office/drawing/2017/model3d" xmlns:o="urn:schemas-microsoft-com:office:office" xmlns:r="http://schemas.openxmlformats.org/officeDocument/2006/relationships" xmlns:m="http://schemas.openxmlformats.org/officeDocument/2006/math" xmlns:v="urn:schemas-microsoft-com:vml" xmlns:wp14="http://schemas.microsoft.com/office/word/2010/wordprocessingDrawing" xmlns:wp="http://schemas.openxmlformats.org/drawingml/2006/wordprocessingDrawing" xmlns:w10="urn:schemas-microsoft-com:office:word" xmlns:w="http://schemas.openxmlformats.org/wordprocessingml/2006/main" xmlns:w14="http://schemas.microsoft.com/office/word/2010/wordml" xmlns:w15="http://schemas.microsoft.com/office/word/2012/wordml" xmlns:w16cid="http://schemas.microsoft.com/office/word/2016/wordml/cid" xmlns:w16se="http://schemas.microsoft.com/office/word/2015/wordml/symex" xmlns:wpg="http://schemas.microsoft.com/office/word/2010/wordprocessingGroup" xmlns:wpi="http://schemas.microsoft.com/office/word/2010/wordprocessingInk" xmlns:wne="http://schemas.microsoft.com/office/word/2006/wordml" xmlns:wps="http://schemas.microsoft.com/office/word/2010/wordprocessingShape" mc:Ignorable="w14 w15 w16se w16cid wp14">
+<w:ftr xmlns:ve="http://schemas.openxmlformats.org/markup-compatibility/2006" xmlns:o="urn:schemas-microsoft-com:office:office" xmlns:r="http://schemas.openxmlformats.org/officeDocument/2006/relationships" xmlns:m="http://schemas.openxmlformats.org/officeDocument/2006/math" xmlns:v="urn:schemas-microsoft-com:vml" xmlns:wp="http://schemas.openxmlformats.org/drawingml/2006/wordprocessingDrawing" xmlns:w10="urn:schemas-microsoft-com:office:word" xmlns:w="http://schemas.openxmlformats.org/wordprocessingml/2006/main" xmlns:wne="http://schemas.microsoft.com/office/word/2006/wordml">
   <w:p>
     <w:pPr>
       <w:pStyle w:val="Footer"/>
@@ -2681,353 +3461,113 @@
       <w:rPr>
         <w:noProof/>
       </w:rPr>
-      <mc:AlternateContent>
-        <mc:Choice Requires="wps">
-          <w:drawing>
-            <wp:anchor distT="0" distB="0" distL="114300" distR="114300" simplePos="0" relativeHeight="251660288" behindDoc="0" locked="0" layoutInCell="1" allowOverlap="1">
-              <wp:simplePos x="0" y="0"/>
-              <wp:positionH relativeFrom="column">
-                <wp:posOffset>1574800</wp:posOffset>
-              </wp:positionH>
-              <wp:positionV relativeFrom="paragraph">
-                <wp:posOffset>424815</wp:posOffset>
-              </wp:positionV>
-              <wp:extent cx="570230" cy="200025"/>
-              <wp:effectExtent l="0" t="0" r="1270" b="9525"/>
-              <wp:wrapNone/>
-              <wp:docPr id="43" name="Text Box 2"/>
-              <wp:cNvGraphicFramePr>
-                <a:graphicFrameLocks xmlns:a="http://schemas.openxmlformats.org/drawingml/2006/main"/>
-              </wp:cNvGraphicFramePr>
-              <a:graphic xmlns:a="http://schemas.openxmlformats.org/drawingml/2006/main">
-                <a:graphicData uri="http://schemas.microsoft.com/office/word/2010/wordprocessingShape">
-                  <wps:wsp>
-                    <wps:cNvSpPr txBox="1">
-                      <a:spLocks/>
-                    </wps:cNvSpPr>
-                    <wps:spPr>
-                      <a:xfrm>
-                        <a:off x="0" y="0"/>
-                        <a:ext cx="570230" cy="200025"/>
-                      </a:xfrm>
-                      <a:prstGeom prst="rect">
-                        <a:avLst/>
-                      </a:prstGeom>
-                      <a:noFill/>
-                      <a:ln w="6350">
-                        <a:noFill/>
-                      </a:ln>
-                      <a:effectLst/>
-                    </wps:spPr>
-                    <wps:style>
-                      <a:lnRef idx="0">
-                        <a:schemeClr val="accent1"/>
-                      </a:lnRef>
-                      <a:fillRef idx="0">
-                        <a:schemeClr val="accent1"/>
-                      </a:fillRef>
-                      <a:effectRef idx="0">
-                        <a:schemeClr val="accent1"/>
-                      </a:effectRef>
-                      <a:fontRef idx="minor">
-                        <a:schemeClr val="dk1"/>
-                      </a:fontRef>
-                    </wps:style>
-                    <wps:txbx>
-                      <w:txbxContent>
-                        <w:p>
-                          <w:pPr>
-                            <w:spacing w:after="0" w:line="240" w:lineRule="auto"/>
-                          </w:pPr>
-                          <w:r>
-                            <w:rPr>
-                              <w:sz w:val="19"/>
-                              <w:szCs w:val="19"/>
-                            </w:rPr>
-                            <w:t>Follow us:</w:t>
-                          </w:r>
-                        </w:p>
-                      </w:txbxContent>
-                    </wps:txbx>
-                    <wps:bodyPr rot="0" spcFirstLastPara="0" vertOverflow="overflow" horzOverflow="overflow" vert="horz" wrap="square" lIns="18000" tIns="0" rIns="0" bIns="0" numCol="1" spcCol="0" rtlCol="0" fromWordArt="0" anchor="ctr" anchorCtr="0" forceAA="0" compatLnSpc="1">
-                      <a:prstTxWarp prst="textNoShape">
-                        <a:avLst/>
-                      </a:prstTxWarp>
-                      <a:noAutofit/>
-                    </wps:bodyPr>
-                  </wps:wsp>
-                </a:graphicData>
-              </a:graphic>
-              <wp14:sizeRelH relativeFrom="margin">
-                <wp14:pctWidth>0</wp14:pctWidth>
-              </wp14:sizeRelH>
-              <wp14:sizeRelV relativeFrom="margin">
-                <wp14:pctHeight>0</wp14:pctHeight>
-              </wp14:sizeRelV>
-            </wp:anchor>
-          </w:drawing>
-        </mc:Choice>
-        <mc:Fallback>
-          <w:pict>
-            <v:shapetype id="_x0000_t202" coordsize="21600,21600" o:spt="202" path="m,l,21600r21600,l21600,xe">
-              <v:stroke joinstyle="miter"/>
-              <v:path gradientshapeok="t" o:connecttype="rect"/>
-            </v:shapetype>
-            <v:shape id="Text Box 2" o:spid="_x0000_s1026" type="#_x0000_t202" style="position:absolute;margin-left:124pt;margin-top:33.45pt;width:44.9pt;height:15.75pt;z-index:251660288;visibility:visible;mso-wrap-style:square;mso-width-percent:0;mso-height-percent:0;mso-wrap-distance-left:9pt;mso-wrap-distance-top:0;mso-wrap-distance-right:9pt;mso-wrap-distance-bottom:0;mso-position-horizontal:absolute;mso-position-horizontal-relative:text;mso-position-vertical:absolute;mso-position-vertical-relative:text;mso-width-percent:0;mso-height-percent:0;mso-width-relative:margin;mso-height-relative:margin;v-text-anchor:middle" o:gfxdata="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" filled="f" stroked="f" strokeweight=".5pt">
-              <v:textbox inset=".5mm,0,0,0">
-                <w:txbxContent>
-                  <w:p>
-                    <w:pPr>
-                      <w:spacing w:after="0" w:line="240" w:lineRule="auto"/>
-                    </w:pPr>
-                    <w:r>
-                      <w:rPr>
-                        <w:sz w:val="19"/>
-                        <w:szCs w:val="19"/>
-                      </w:rPr>
-                      <w:t>Follow us:</w:t>
-                    </w:r>
-                  </w:p>
-                </w:txbxContent>
-              </v:textbox>
-            </v:shape>
-          </w:pict>
-        </mc:Fallback>
-      </mc:AlternateContent>
+      <w:pict>
+        <v:shapetype id="_x0000_t202" coordsize="21600,21600" o:spt="202" path="m,l,21600r21600,l21600,xe">
+          <v:stroke joinstyle="miter"/>
+          <v:path gradientshapeok="t" o:connecttype="rect"/>
+        </v:shapetype>
+        <v:shape id="Text Box 2" o:spid="_x0000_s4101" type="#_x0000_t202" style="position:absolute;margin-left:124pt;margin-top:33.45pt;width:44.9pt;height:15.75pt;z-index:251660288;visibility:visible;mso-width-relative:margin;mso-height-relative:margin;v-text-anchor:middle" o:gfxdata="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" filled="f" stroked="f" strokeweight=".5pt">
+          <v:textbox inset=".5mm,0,0,0">
+            <w:txbxContent>
+              <w:p>
+                <w:pPr>
+                  <w:spacing w:after="0" w:line="240" w:lineRule="auto"/>
+                </w:pPr>
+                <w:r>
+                  <w:rPr>
+                    <w:sz w:val="19"/>
+                    <w:szCs w:val="19"/>
+                  </w:rPr>
+                  <w:t>Follow us:</w:t>
+                </w:r>
+              </w:p>
+            </w:txbxContent>
+          </v:textbox>
+        </v:shape>
+      </w:pict>
     </w:r>
     <w:r>
       <w:rPr>
         <w:noProof/>
       </w:rPr>
-      <mc:AlternateContent>
-        <mc:Choice Requires="wps">
-          <w:drawing>
-            <wp:anchor distT="0" distB="0" distL="114300" distR="114300" simplePos="0" relativeHeight="251663360" behindDoc="0" locked="0" layoutInCell="1" allowOverlap="1">
-              <wp:simplePos x="0" y="0"/>
-              <wp:positionH relativeFrom="column">
-                <wp:posOffset>5670550</wp:posOffset>
-              </wp:positionH>
-              <wp:positionV relativeFrom="paragraph">
-                <wp:posOffset>426085</wp:posOffset>
-              </wp:positionV>
-              <wp:extent cx="900430" cy="202565"/>
-              <wp:effectExtent l="0" t="0" r="13970" b="6985"/>
-              <wp:wrapNone/>
-              <wp:docPr id="42" name="Text Box 3"/>
-              <wp:cNvGraphicFramePr>
-                <a:graphicFrameLocks xmlns:a="http://schemas.openxmlformats.org/drawingml/2006/main"/>
-              </wp:cNvGraphicFramePr>
-              <a:graphic xmlns:a="http://schemas.openxmlformats.org/drawingml/2006/main">
-                <a:graphicData uri="http://schemas.microsoft.com/office/word/2010/wordprocessingShape">
-                  <wps:wsp>
-                    <wps:cNvSpPr txBox="1">
-                      <a:spLocks/>
-                    </wps:cNvSpPr>
-                    <wps:spPr>
-                      <a:xfrm>
-                        <a:off x="0" y="0"/>
-                        <a:ext cx="900430" cy="202565"/>
-                      </a:xfrm>
-                      <a:prstGeom prst="rect">
-                        <a:avLst/>
-                      </a:prstGeom>
-                      <a:noFill/>
-                      <a:ln w="6350">
-                        <a:noFill/>
-                      </a:ln>
-                      <a:effectLst/>
-                    </wps:spPr>
-                    <wps:style>
-                      <a:lnRef idx="0">
-                        <a:schemeClr val="accent1"/>
-                      </a:lnRef>
-                      <a:fillRef idx="0">
-                        <a:schemeClr val="accent1"/>
-                      </a:fillRef>
-                      <a:effectRef idx="0">
-                        <a:schemeClr val="accent1"/>
-                      </a:effectRef>
-                      <a:fontRef idx="minor">
-                        <a:schemeClr val="dk1"/>
-                      </a:fontRef>
-                    </wps:style>
-                    <wps:txbx>
-                      <w:txbxContent>
-                        <w:p>
-                          <w:pPr>
-                            <w:spacing w:after="0" w:line="240" w:lineRule="auto"/>
-                            <w:jc w:val="right"/>
-                            <w:rPr>
-                              <w:sz w:val="18"/>
-                              <w:szCs w:val="18"/>
-                            </w:rPr>
-                          </w:pPr>
-                          <w:r>
-                            <w:rPr>
-                              <w:sz w:val="18"/>
-                              <w:szCs w:val="18"/>
-                            </w:rPr>
-                            <w:t xml:space="preserve">Page </w:t>
-                          </w:r>
-                          <w:r>
-                            <w:rPr>
-                              <w:sz w:val="18"/>
-                              <w:szCs w:val="18"/>
-                            </w:rPr>
-                            <w:fldChar w:fldCharType="begin"/>
-                          </w:r>
-                          <w:r>
-                            <w:rPr>
-                              <w:sz w:val="18"/>
-                              <w:szCs w:val="18"/>
-                            </w:rPr>
-                            <w:instrText xml:space="preserve"> PAGE   \* MERGEFORMAT </w:instrText>
-                          </w:r>
-                          <w:r>
-                            <w:rPr>
-                              <w:sz w:val="18"/>
-                              <w:szCs w:val="18"/>
-                            </w:rPr>
-                            <w:fldChar w:fldCharType="separate"/>
-                          </w:r>
-                          <w:r>
-                            <w:rPr>
-                              <w:noProof/>
-                              <w:sz w:val="18"/>
-                              <w:szCs w:val="18"/>
-                            </w:rPr>
-                            <w:t>2</w:t>
-                          </w:r>
-                          <w:r>
-                            <w:rPr>
-                              <w:sz w:val="18"/>
-                              <w:szCs w:val="18"/>
-                            </w:rPr>
-                            <w:fldChar w:fldCharType="end"/>
-                          </w:r>
-                          <w:r>
-                            <w:rPr>
-                              <w:sz w:val="18"/>
-                              <w:szCs w:val="18"/>
-                            </w:rPr>
-                            <w:t xml:space="preserve"> of </w:t>
-                          </w:r>
-                          <w:fldSimple w:instr=" NUMPAGES   \* MERGEFORMAT ">
-                            <w:r>
-                              <w:rPr>
-                                <w:noProof/>
-                                <w:sz w:val="18"/>
-                                <w:szCs w:val="18"/>
-                              </w:rPr>
-                              <w:t>6</w:t>
-                            </w:r>
-                          </w:fldSimple>
-                        </w:p>
-                      </w:txbxContent>
-                    </wps:txbx>
-                    <wps:bodyPr rot="0" spcFirstLastPara="0" vertOverflow="overflow" horzOverflow="overflow" vert="horz" wrap="square" lIns="0" tIns="0" rIns="0" bIns="0" numCol="1" spcCol="0" rtlCol="0" fromWordArt="0" anchor="ctr" anchorCtr="0" forceAA="0" compatLnSpc="1">
-                      <a:prstTxWarp prst="textNoShape">
-                        <a:avLst/>
-                      </a:prstTxWarp>
-                      <a:noAutofit/>
-                    </wps:bodyPr>
-                  </wps:wsp>
-                </a:graphicData>
-              </a:graphic>
-              <wp14:sizeRelH relativeFrom="margin">
-                <wp14:pctWidth>0</wp14:pctWidth>
-              </wp14:sizeRelH>
-              <wp14:sizeRelV relativeFrom="margin">
-                <wp14:pctHeight>0</wp14:pctHeight>
-              </wp14:sizeRelV>
-            </wp:anchor>
-          </w:drawing>
-        </mc:Choice>
-        <mc:Fallback>
-          <w:pict>
-            <v:shapetype id="_x0000_t202" coordsize="21600,21600" o:spt="202" path="m,l,21600r21600,l21600,xe">
-              <v:stroke joinstyle="miter"/>
-              <v:path gradientshapeok="t" o:connecttype="rect"/>
-            </v:shapetype>
-            <v:shape id="Text Box 3" o:spid="_x0000_s1027" type="#_x0000_t202" style="position:absolute;margin-left:446.5pt;margin-top:33.55pt;width:70.9pt;height:15.95pt;z-index:251663360;visibility:visible;mso-wrap-style:square;mso-width-percent:0;mso-height-percent:0;mso-wrap-distance-left:9pt;mso-wrap-distance-top:0;mso-wrap-distance-right:9pt;mso-wrap-distance-bottom:0;mso-position-horizontal:absolute;mso-position-horizontal-relative:text;mso-position-vertical:absolute;mso-position-vertical-relative:text;mso-width-percent:0;mso-height-percent:0;mso-width-relative:margin;mso-height-relative:margin;v-text-anchor:middle" o:gfxdata="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" filled="f" stroked="f" strokeweight=".5pt">
-              <v:textbox inset="0,0,0,0">
-                <w:txbxContent>
-                  <w:p>
-                    <w:pPr>
-                      <w:spacing w:after="0" w:line="240" w:lineRule="auto"/>
-                      <w:jc w:val="right"/>
-                      <w:rPr>
-                        <w:sz w:val="18"/>
-                        <w:szCs w:val="18"/>
-                      </w:rPr>
-                    </w:pPr>
-                    <w:r>
-                      <w:rPr>
-                        <w:sz w:val="18"/>
-                        <w:szCs w:val="18"/>
-                      </w:rPr>
-                      <w:t xml:space="preserve">Page </w:t>
-                    </w:r>
-                    <w:r>
-                      <w:rPr>
-                        <w:sz w:val="18"/>
-                        <w:szCs w:val="18"/>
-                      </w:rPr>
-                      <w:fldChar w:fldCharType="begin"/>
-                    </w:r>
-                    <w:r>
-                      <w:rPr>
-                        <w:sz w:val="18"/>
-                        <w:szCs w:val="18"/>
-                      </w:rPr>
-                      <w:instrText xml:space="preserve"> PAGE   \* MERGEFORMAT </w:instrText>
-                    </w:r>
-                    <w:r>
-                      <w:rPr>
-                        <w:sz w:val="18"/>
-                        <w:szCs w:val="18"/>
-                      </w:rPr>
-                      <w:fldChar w:fldCharType="separate"/>
-                    </w:r>
-                    <w:r>
-                      <w:rPr>
-                        <w:noProof/>
-                        <w:sz w:val="18"/>
-                        <w:szCs w:val="18"/>
-                      </w:rPr>
-                      <w:t>2</w:t>
-                    </w:r>
-                    <w:r>
-                      <w:rPr>
-                        <w:sz w:val="18"/>
-                        <w:szCs w:val="18"/>
-                      </w:rPr>
-                      <w:fldChar w:fldCharType="end"/>
-                    </w:r>
-                    <w:r>
-                      <w:rPr>
-                        <w:sz w:val="18"/>
-                        <w:szCs w:val="18"/>
-                      </w:rPr>
-                      <w:t xml:space="preserve"> of </w:t>
-                    </w:r>
-                    <w:fldSimple w:instr=" NUMPAGES   \* MERGEFORMAT ">
-                      <w:r>
-                        <w:rPr>
-                          <w:noProof/>
-                          <w:sz w:val="18"/>
-                          <w:szCs w:val="18"/>
-                        </w:rPr>
-                        <w:t>6</w:t>
-                      </w:r>
-                    </w:fldSimple>
-                  </w:p>
-                </w:txbxContent>
-              </v:textbox>
-            </v:shape>
-          </w:pict>
-        </mc:Fallback>
-      </mc:AlternateContent>
+      <w:pict>
+        <v:shape id="Text Box 3" o:spid="_x0000_s4100" type="#_x0000_t202" style="position:absolute;margin-left:446.5pt;margin-top:33.55pt;width:70.9pt;height:15.95pt;z-index:251663360;visibility:visible;mso-width-relative:margin;mso-height-relative:margin;v-text-anchor:middle" o:gfxdata="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" filled="f" stroked="f" strokeweight=".5pt">
+          <v:textbox inset="0,0,0,0">
+            <w:txbxContent>
+              <w:p>
+                <w:pPr>
+                  <w:spacing w:after="0" w:line="240" w:lineRule="auto"/>
+                  <w:jc w:val="right"/>
+                  <w:rPr>
+                    <w:sz w:val="18"/>
+                    <w:szCs w:val="18"/>
+                  </w:rPr>
+                </w:pPr>
+                <w:r>
+                  <w:rPr>
+                    <w:sz w:val="18"/>
+                    <w:szCs w:val="18"/>
+                  </w:rPr>
+                  <w:t xml:space="preserve">Page </w:t>
+                </w:r>
+                <w:r>
+                  <w:rPr>
+                    <w:sz w:val="18"/>
+                    <w:szCs w:val="18"/>
+                  </w:rPr>
+                  <w:fldChar w:fldCharType="begin"/>
+                </w:r>
+                <w:r>
+                  <w:rPr>
+                    <w:sz w:val="18"/>
+                    <w:szCs w:val="18"/>
+                  </w:rPr>
+                  <w:instrText xml:space="preserve"> PAGE   \* MERGEFORMAT </w:instrText>
+                </w:r>
+                <w:r>
+                  <w:rPr>
+                    <w:sz w:val="18"/>
+                    <w:szCs w:val="18"/>
+                  </w:rPr>
+                  <w:fldChar w:fldCharType="separate"/>
+                </w:r>
+                <w:r>
+                  <w:rPr>
+                    <w:noProof/>
+                    <w:sz w:val="18"/>
+                    <w:szCs w:val="18"/>
+                  </w:rPr>
+                  <w:t>5</w:t>
+                </w:r>
+                <w:r>
+                  <w:rPr>
+                    <w:sz w:val="18"/>
+                    <w:szCs w:val="18"/>
+                  </w:rPr>
+                  <w:fldChar w:fldCharType="end"/>
+                </w:r>
+                <w:r>
+                  <w:rPr>
+                    <w:sz w:val="18"/>
+                    <w:szCs w:val="18"/>
+                  </w:rPr>
+                  <w:t xml:space="preserve"> of </w:t>
+                </w:r>
+                <w:fldSimple w:instr=" NUMPAGES   \* MERGEFORMAT ">
+                  <w:r>
+                    <w:rPr>
+                      <w:noProof/>
+                      <w:sz w:val="18"/>
+                      <w:szCs w:val="18"/>
+                    </w:rPr>
+                    <w:t>6</w:t>
+                  </w:r>
+                </w:fldSimple>
+              </w:p>
+            </w:txbxContent>
+          </v:textbox>
+        </v:shape>
+      </w:pict>
     </w:r>
     <w:r>
       <w:rPr>
@@ -3036,1519 +3576,698 @@
         <w:sz w:val="24"/>
         <w:szCs w:val="24"/>
       </w:rPr>
-      <mc:AlternateContent>
-        <mc:Choice Requires="wps">
-          <w:drawing>
-            <wp:anchor distT="45720" distB="45720" distL="114300" distR="114300" simplePos="0" relativeHeight="251659264" behindDoc="0" locked="0" layoutInCell="1" allowOverlap="1">
-              <wp:simplePos x="0" y="0"/>
-              <wp:positionH relativeFrom="column">
-                <wp:posOffset>1577340</wp:posOffset>
-              </wp:positionH>
-              <wp:positionV relativeFrom="paragraph">
-                <wp:posOffset>176530</wp:posOffset>
-              </wp:positionV>
-              <wp:extent cx="5033010" cy="513715"/>
-              <wp:effectExtent l="0" t="0" r="0" b="635"/>
-              <wp:wrapSquare wrapText="bothSides"/>
-              <wp:docPr id="41" name="Text Box 17"/>
-              <wp:cNvGraphicFramePr>
-                <a:graphicFrameLocks xmlns:a="http://schemas.openxmlformats.org/drawingml/2006/main"/>
-              </wp:cNvGraphicFramePr>
-              <a:graphic xmlns:a="http://schemas.openxmlformats.org/drawingml/2006/main">
-                <a:graphicData uri="http://schemas.microsoft.com/office/word/2010/wordprocessingShape">
-                  <wps:wsp>
-                    <wps:cNvSpPr txBox="1">
-                      <a:spLocks noChangeArrowheads="1"/>
-                    </wps:cNvSpPr>
-                    <wps:spPr bwMode="auto">
-                      <a:xfrm>
-                        <a:off x="0" y="0"/>
-                        <a:ext cx="5033010" cy="513715"/>
-                      </a:xfrm>
-                      <a:prstGeom prst="rect">
-                        <a:avLst/>
-                      </a:prstGeom>
-                      <a:noFill/>
-                      <a:ln w="9525">
-                        <a:noFill/>
-                        <a:miter lim="800000"/>
-                        <a:headEnd/>
-                        <a:tailEnd/>
-                      </a:ln>
-                    </wps:spPr>
-                    <wps:txbx>
-                      <w:txbxContent>
-                        <w:p>
-                          <w:pPr>
-                            <w:spacing w:before="40" w:after="50" w:line="240" w:lineRule="auto"/>
-                            <w:rPr>
-                              <w:sz w:val="19"/>
-                              <w:szCs w:val="19"/>
-                            </w:rPr>
-                          </w:pPr>
-                          <w:r>
-                            <w:rPr>
-                              <w:sz w:val="19"/>
-                              <w:szCs w:val="19"/>
-                            </w:rPr>
-                            <w:t>© Software University Foundation (</w:t>
-                          </w:r>
-                          <w:hyperlink r:id="rId1" w:history="1">
-                            <w:r>
-                              <w:rPr>
-                                <w:rStyle w:val="Hyperlink"/>
-                                <w:sz w:val="19"/>
-                                <w:szCs w:val="19"/>
-                              </w:rPr>
-                              <w:t>softuni.org</w:t>
-                            </w:r>
-                          </w:hyperlink>
-                          <w:r>
-                            <w:rPr>
-                              <w:sz w:val="19"/>
-                              <w:szCs w:val="19"/>
-                            </w:rPr>
-                            <w:t xml:space="preserve">). This work </w:t>
-                          </w:r>
-                          <w:r>
-                            <w:rPr>
-                              <w:noProof/>
-                              <w:sz w:val="19"/>
-                              <w:szCs w:val="19"/>
-                            </w:rPr>
-                            <w:t>is licensed</w:t>
-                          </w:r>
-                          <w:r>
-                            <w:rPr>
-                              <w:sz w:val="19"/>
-                              <w:szCs w:val="19"/>
-                            </w:rPr>
-                            <w:t xml:space="preserve"> under the </w:t>
-                          </w:r>
-                          <w:hyperlink r:id="rId2" w:history="1">
-                            <w:r>
-                              <w:rPr>
-                                <w:rStyle w:val="Hyperlink"/>
-                                <w:sz w:val="19"/>
-                                <w:szCs w:val="19"/>
-                              </w:rPr>
-                              <w:t>CC-BY-NC-SA</w:t>
-                            </w:r>
-                          </w:hyperlink>
-                          <w:r>
-                            <w:rPr>
-                              <w:sz w:val="19"/>
-                              <w:szCs w:val="19"/>
-                            </w:rPr>
-                            <w:t xml:space="preserve"> license.</w:t>
-                          </w:r>
-                        </w:p>
-                        <w:p>
-                          <w:pPr>
-                            <w:spacing w:after="0" w:line="240" w:lineRule="auto"/>
-                            <w:ind w:left="567" w:firstLine="340"/>
-                            <w:rPr>
-                              <w:sz w:val="19"/>
-                              <w:szCs w:val="19"/>
-                            </w:rPr>
-                          </w:pPr>
-                          <w:r>
-                            <w:rPr>
-                              <w:noProof/>
-                              <w:sz w:val="20"/>
-                              <w:szCs w:val="20"/>
-                            </w:rPr>
-                            <w:drawing>
-                              <wp:inline distT="0" distB="0" distL="0" distR="0">
-                                <wp:extent cx="200025" cy="200025"/>
-                                <wp:effectExtent l="0" t="0" r="9525" b="9525"/>
-                                <wp:docPr id="10" name="Picture 10">
-                                  <a:hlinkClick xmlns:a="http://schemas.openxmlformats.org/drawingml/2006/main" r:id="rId3"/>
-                                </wp:docPr>
-                                <wp:cNvGraphicFramePr/>
-                                <a:graphic xmlns:a="http://schemas.openxmlformats.org/drawingml/2006/main">
-                                  <a:graphicData uri="http://schemas.openxmlformats.org/drawingml/2006/picture">
-                                    <pic:pic xmlns:pic="http://schemas.openxmlformats.org/drawingml/2006/picture">
-                                      <pic:nvPicPr>
-                                        <pic:cNvPr id="93" name="Picture 3">
-                                          <a:hlinkClick r:id="rId3"/>
-                                        </pic:cNvPr>
-                                        <pic:cNvPicPr/>
-                                      </pic:nvPicPr>
-                                      <pic:blipFill>
-                                        <a:blip r:embed="rId4"/>
-                                        <a:stretch>
-                                          <a:fillRect/>
-                                        </a:stretch>
-                                      </pic:blipFill>
-                                      <pic:spPr>
-                                        <a:xfrm>
-                                          <a:off x="0" y="0"/>
-                                          <a:ext cx="197485" cy="197485"/>
-                                        </a:xfrm>
-                                        <a:prstGeom prst="rect">
-                                          <a:avLst/>
-                                        </a:prstGeom>
-                                      </pic:spPr>
-                                    </pic:pic>
-                                  </a:graphicData>
-                                </a:graphic>
-                              </wp:inline>
-                            </w:drawing>
-                          </w:r>
-                          <w:r>
-                            <w:rPr>
-                              <w:sz w:val="19"/>
-                              <w:szCs w:val="19"/>
-                            </w:rPr>
-                            <w:t xml:space="preserve">   </w:t>
-                          </w:r>
-                          <w:r>
-                            <w:rPr>
-                              <w:noProof/>
-                              <w:sz w:val="20"/>
-                              <w:szCs w:val="20"/>
-                            </w:rPr>
-                            <w:drawing>
-                              <wp:inline distT="0" distB="0" distL="0" distR="0">
-                                <wp:extent cx="200025" cy="200025"/>
-                                <wp:effectExtent l="0" t="0" r="9525" b="9525"/>
-                                <wp:docPr id="11" name="Picture 11">
-                                  <a:hlinkClick xmlns:a="http://schemas.openxmlformats.org/drawingml/2006/main" r:id="rId1"/>
-                                </wp:docPr>
-                                <wp:cNvGraphicFramePr/>
-                                <a:graphic xmlns:a="http://schemas.openxmlformats.org/drawingml/2006/main">
-                                  <a:graphicData uri="http://schemas.openxmlformats.org/drawingml/2006/picture">
-                                    <pic:pic xmlns:pic="http://schemas.openxmlformats.org/drawingml/2006/picture">
-                                      <pic:nvPicPr>
-                                        <pic:cNvPr id="94" name="Picture 4">
-                                          <a:hlinkClick r:id="rId1"/>
-                                        </pic:cNvPr>
-                                        <pic:cNvPicPr/>
-                                      </pic:nvPicPr>
-                                      <pic:blipFill>
-                                        <a:blip r:embed="rId5"/>
-                                        <a:stretch>
-                                          <a:fillRect/>
-                                        </a:stretch>
-                                      </pic:blipFill>
-                                      <pic:spPr>
-                                        <a:xfrm>
-                                          <a:off x="0" y="0"/>
-                                          <a:ext cx="197485" cy="197485"/>
-                                        </a:xfrm>
-                                        <a:prstGeom prst="rect">
-                                          <a:avLst/>
-                                        </a:prstGeom>
-                                      </pic:spPr>
-                                    </pic:pic>
-                                  </a:graphicData>
-                                </a:graphic>
-                              </wp:inline>
-                            </w:drawing>
-                          </w:r>
-                          <w:r>
-                            <w:rPr>
-                              <w:sz w:val="19"/>
-                              <w:szCs w:val="19"/>
-                            </w:rPr>
-                            <w:t xml:space="preserve">   </w:t>
-                          </w:r>
-                          <w:r>
-                            <w:rPr>
-                              <w:noProof/>
-                              <w:sz w:val="20"/>
-                              <w:szCs w:val="20"/>
-                            </w:rPr>
-                            <w:drawing>
-                              <wp:inline distT="0" distB="0" distL="0" distR="0">
-                                <wp:extent cx="200025" cy="200025"/>
-                                <wp:effectExtent l="0" t="0" r="9525" b="9525"/>
-                                <wp:docPr id="15" name="Picture 15">
-                                  <a:hlinkClick xmlns:a="http://schemas.openxmlformats.org/drawingml/2006/main" r:id="rId6"/>
-                                </wp:docPr>
-                                <wp:cNvGraphicFramePr/>
-                                <a:graphic xmlns:a="http://schemas.openxmlformats.org/drawingml/2006/main">
-                                  <a:graphicData uri="http://schemas.openxmlformats.org/drawingml/2006/picture">
-                                    <pic:pic xmlns:pic="http://schemas.openxmlformats.org/drawingml/2006/picture">
-                                      <pic:nvPicPr>
-                                        <pic:cNvPr id="95" name="Picture 11">
-                                          <a:hlinkClick r:id="rId6"/>
-                                        </pic:cNvPr>
-                                        <pic:cNvPicPr/>
-                                      </pic:nvPicPr>
-                                      <pic:blipFill>
-                                        <a:blip r:embed="rId7"/>
-                                        <a:stretch>
-                                          <a:fillRect/>
-                                        </a:stretch>
-                                      </pic:blipFill>
-                                      <pic:spPr>
-                                        <a:xfrm>
-                                          <a:off x="0" y="0"/>
-                                          <a:ext cx="197485" cy="197485"/>
-                                        </a:xfrm>
-                                        <a:prstGeom prst="rect">
-                                          <a:avLst/>
-                                        </a:prstGeom>
-                                      </pic:spPr>
-                                    </pic:pic>
-                                  </a:graphicData>
-                                </a:graphic>
-                              </wp:inline>
-                            </w:drawing>
-                          </w:r>
-                          <w:r>
-                            <w:rPr>
-                              <w:sz w:val="19"/>
-                              <w:szCs w:val="19"/>
-                            </w:rPr>
-                            <w:t xml:space="preserve">   </w:t>
-                          </w:r>
-                          <w:r>
-                            <w:rPr>
-                              <w:noProof/>
-                              <w:sz w:val="20"/>
-                              <w:szCs w:val="20"/>
-                            </w:rPr>
-                            <w:drawing>
-                              <wp:inline distT="0" distB="0" distL="0" distR="0">
-                                <wp:extent cx="200025" cy="200025"/>
-                                <wp:effectExtent l="0" t="0" r="9525" b="9525"/>
-                                <wp:docPr id="16" name="Picture 16">
-                                  <a:hlinkClick xmlns:a="http://schemas.openxmlformats.org/drawingml/2006/main" r:id="rId8"/>
-                                </wp:docPr>
-                                <wp:cNvGraphicFramePr/>
-                                <a:graphic xmlns:a="http://schemas.openxmlformats.org/drawingml/2006/main">
-                                  <a:graphicData uri="http://schemas.openxmlformats.org/drawingml/2006/picture">
-                                    <pic:pic xmlns:pic="http://schemas.openxmlformats.org/drawingml/2006/picture">
-                                      <pic:nvPicPr>
-                                        <pic:cNvPr id="96" name="Picture 16">
-                                          <a:hlinkClick r:id="rId8"/>
-                                        </pic:cNvPr>
-                                        <pic:cNvPicPr/>
-                                      </pic:nvPicPr>
-                                      <pic:blipFill>
-                                        <a:blip r:embed="rId9"/>
-                                        <a:stretch>
-                                          <a:fillRect/>
-                                        </a:stretch>
-                                      </pic:blipFill>
-                                      <pic:spPr>
-                                        <a:xfrm>
-                                          <a:off x="0" y="0"/>
-                                          <a:ext cx="197485" cy="197485"/>
-                                        </a:xfrm>
-                                        <a:prstGeom prst="rect">
-                                          <a:avLst/>
-                                        </a:prstGeom>
-                                      </pic:spPr>
-                                    </pic:pic>
-                                  </a:graphicData>
-                                </a:graphic>
-                              </wp:inline>
-                            </w:drawing>
-                          </w:r>
-                          <w:r>
-                            <w:rPr>
-                              <w:sz w:val="19"/>
-                              <w:szCs w:val="19"/>
-                            </w:rPr>
-                            <w:t xml:space="preserve">   </w:t>
-                          </w:r>
-                          <w:r>
-                            <w:rPr>
-                              <w:noProof/>
-                              <w:sz w:val="20"/>
-                              <w:szCs w:val="20"/>
-                            </w:rPr>
-                            <w:drawing>
-                              <wp:inline distT="0" distB="0" distL="0" distR="0">
-                                <wp:extent cx="200025" cy="200025"/>
-                                <wp:effectExtent l="0" t="0" r="9525" b="9525"/>
-                                <wp:docPr id="18" name="Picture 18">
-                                  <a:hlinkClick xmlns:a="http://schemas.openxmlformats.org/drawingml/2006/main" r:id="rId10"/>
-                                </wp:docPr>
-                                <wp:cNvGraphicFramePr/>
-                                <a:graphic xmlns:a="http://schemas.openxmlformats.org/drawingml/2006/main">
-                                  <a:graphicData uri="http://schemas.openxmlformats.org/drawingml/2006/picture">
-                                    <pic:pic xmlns:pic="http://schemas.openxmlformats.org/drawingml/2006/picture">
-                                      <pic:nvPicPr>
-                                        <pic:cNvPr id="97" name="Picture 23">
-                                          <a:hlinkClick r:id="rId10"/>
-                                        </pic:cNvPr>
-                                        <pic:cNvPicPr/>
-                                      </pic:nvPicPr>
-                                      <pic:blipFill>
-                                        <a:blip r:embed="rId11"/>
-                                        <a:stretch>
-                                          <a:fillRect/>
-                                        </a:stretch>
-                                      </pic:blipFill>
-                                      <pic:spPr>
-                                        <a:xfrm>
-                                          <a:off x="0" y="0"/>
-                                          <a:ext cx="197485" cy="197485"/>
-                                        </a:xfrm>
-                                        <a:prstGeom prst="rect">
-                                          <a:avLst/>
-                                        </a:prstGeom>
-                                      </pic:spPr>
-                                    </pic:pic>
-                                  </a:graphicData>
-                                </a:graphic>
-                              </wp:inline>
-                            </w:drawing>
-                          </w:r>
-                          <w:r>
-                            <w:rPr>
-                              <w:sz w:val="19"/>
-                              <w:szCs w:val="19"/>
-                            </w:rPr>
-                            <w:t xml:space="preserve">   </w:t>
-                          </w:r>
-                          <w:r>
-                            <w:rPr>
-                              <w:noProof/>
-                              <w:sz w:val="20"/>
-                              <w:szCs w:val="20"/>
-                            </w:rPr>
-                            <w:drawing>
-                              <wp:inline distT="0" distB="0" distL="0" distR="0">
-                                <wp:extent cx="200025" cy="200025"/>
-                                <wp:effectExtent l="0" t="0" r="9525" b="9525"/>
-                                <wp:docPr id="19" name="Picture 19">
-                                  <a:hlinkClick xmlns:a="http://schemas.openxmlformats.org/drawingml/2006/main" r:id="rId12"/>
-                                </wp:docPr>
-                                <wp:cNvGraphicFramePr/>
-                                <a:graphic xmlns:a="http://schemas.openxmlformats.org/drawingml/2006/main">
-                                  <a:graphicData uri="http://schemas.openxmlformats.org/drawingml/2006/picture">
-                                    <pic:pic xmlns:pic="http://schemas.openxmlformats.org/drawingml/2006/picture">
-                                      <pic:nvPicPr>
-                                        <pic:cNvPr id="98" name="Picture 25">
-                                          <a:hlinkClick r:id="rId12"/>
-                                        </pic:cNvPr>
-                                        <pic:cNvPicPr/>
-                                      </pic:nvPicPr>
-                                      <pic:blipFill>
-                                        <a:blip r:embed="rId13"/>
-                                        <a:stretch>
-                                          <a:fillRect/>
-                                        </a:stretch>
-                                      </pic:blipFill>
-                                      <pic:spPr>
-                                        <a:xfrm>
-                                          <a:off x="0" y="0"/>
-                                          <a:ext cx="197485" cy="197485"/>
-                                        </a:xfrm>
-                                        <a:prstGeom prst="rect">
-                                          <a:avLst/>
-                                        </a:prstGeom>
-                                      </pic:spPr>
-                                    </pic:pic>
-                                  </a:graphicData>
-                                </a:graphic>
-                              </wp:inline>
-                            </w:drawing>
-                          </w:r>
-                          <w:r>
-                            <w:rPr>
-                              <w:sz w:val="19"/>
-                              <w:szCs w:val="19"/>
-                            </w:rPr>
-                            <w:t xml:space="preserve">   </w:t>
-                          </w:r>
-                          <w:r>
-                            <w:rPr>
-                              <w:noProof/>
-                              <w:sz w:val="20"/>
-                              <w:szCs w:val="20"/>
-                            </w:rPr>
-                            <w:drawing>
-                              <wp:inline distT="0" distB="0" distL="0" distR="0">
-                                <wp:extent cx="200025" cy="200025"/>
-                                <wp:effectExtent l="0" t="0" r="9525" b="9525"/>
-                                <wp:docPr id="20" name="Picture 20">
-                                  <a:hlinkClick xmlns:a="http://schemas.openxmlformats.org/drawingml/2006/main" r:id="rId14"/>
-                                </wp:docPr>
-                                <wp:cNvGraphicFramePr/>
-                                <a:graphic xmlns:a="http://schemas.openxmlformats.org/drawingml/2006/main">
-                                  <a:graphicData uri="http://schemas.openxmlformats.org/drawingml/2006/picture">
-                                    <pic:pic xmlns:pic="http://schemas.openxmlformats.org/drawingml/2006/picture">
-                                      <pic:nvPicPr>
-                                        <pic:cNvPr id="99" name="Picture 27">
-                                          <a:hlinkClick r:id="rId14"/>
-                                        </pic:cNvPr>
-                                        <pic:cNvPicPr/>
-                                      </pic:nvPicPr>
-                                      <pic:blipFill>
-                                        <a:blip r:embed="rId15"/>
-                                        <a:stretch>
-                                          <a:fillRect/>
-                                        </a:stretch>
-                                      </pic:blipFill>
-                                      <pic:spPr>
-                                        <a:xfrm>
-                                          <a:off x="0" y="0"/>
-                                          <a:ext cx="197485" cy="197485"/>
-                                        </a:xfrm>
-                                        <a:prstGeom prst="rect">
-                                          <a:avLst/>
-                                        </a:prstGeom>
-                                      </pic:spPr>
-                                    </pic:pic>
-                                  </a:graphicData>
-                                </a:graphic>
-                              </wp:inline>
-                            </w:drawing>
-                          </w:r>
-                          <w:r>
-                            <w:rPr>
-                              <w:sz w:val="19"/>
-                              <w:szCs w:val="19"/>
-                            </w:rPr>
-                            <w:t xml:space="preserve">   </w:t>
-                          </w:r>
-                          <w:r>
-                            <w:rPr>
-                              <w:noProof/>
-                              <w:sz w:val="20"/>
-                              <w:szCs w:val="20"/>
-                            </w:rPr>
-                            <w:drawing>
-                              <wp:inline distT="0" distB="0" distL="0" distR="0">
-                                <wp:extent cx="200025" cy="200025"/>
-                                <wp:effectExtent l="0" t="0" r="9525" b="9525"/>
-                                <wp:docPr id="21" name="Picture 21">
-                                  <a:hlinkClick xmlns:a="http://schemas.openxmlformats.org/drawingml/2006/main" r:id="rId16"/>
-                                </wp:docPr>
-                                <wp:cNvGraphicFramePr/>
-                                <a:graphic xmlns:a="http://schemas.openxmlformats.org/drawingml/2006/main">
-                                  <a:graphicData uri="http://schemas.openxmlformats.org/drawingml/2006/picture">
-                                    <pic:pic xmlns:pic="http://schemas.openxmlformats.org/drawingml/2006/picture">
-                                      <pic:nvPicPr>
-                                        <pic:cNvPr id="101" name="Picture 99">
-                                          <a:hlinkClick r:id="rId16"/>
-                                        </pic:cNvPr>
-                                        <pic:cNvPicPr/>
-                                      </pic:nvPicPr>
-                                      <pic:blipFill>
-                                        <a:blip r:embed="rId17"/>
-                                        <a:stretch>
-                                          <a:fillRect/>
-                                        </a:stretch>
-                                      </pic:blipFill>
-                                      <pic:spPr>
-                                        <a:xfrm>
-                                          <a:off x="0" y="0"/>
-                                          <a:ext cx="197485" cy="197485"/>
-                                        </a:xfrm>
-                                        <a:prstGeom prst="rect">
-                                          <a:avLst/>
-                                        </a:prstGeom>
-                                      </pic:spPr>
-                                    </pic:pic>
-                                  </a:graphicData>
-                                </a:graphic>
-                              </wp:inline>
-                            </w:drawing>
-                          </w:r>
-                          <w:r>
-                            <w:rPr>
-                              <w:sz w:val="19"/>
-                              <w:szCs w:val="19"/>
-                            </w:rPr>
-                            <w:t xml:space="preserve">   </w:t>
-                          </w:r>
-                          <w:r>
-                            <w:rPr>
-                              <w:noProof/>
-                              <w:sz w:val="20"/>
-                              <w:szCs w:val="20"/>
-                            </w:rPr>
-                            <w:drawing>
-                              <wp:inline distT="0" distB="0" distL="0" distR="0">
-                                <wp:extent cx="200025" cy="200025"/>
-                                <wp:effectExtent l="0" t="0" r="9525" b="9525"/>
-                                <wp:docPr id="22" name="Picture 22">
-                                  <a:hlinkClick xmlns:a="http://schemas.openxmlformats.org/drawingml/2006/main" r:id="rId18"/>
-                                </wp:docPr>
-                                <wp:cNvGraphicFramePr/>
-                                <a:graphic xmlns:a="http://schemas.openxmlformats.org/drawingml/2006/main">
-                                  <a:graphicData uri="http://schemas.openxmlformats.org/drawingml/2006/picture">
-                                    <pic:pic xmlns:pic="http://schemas.openxmlformats.org/drawingml/2006/picture">
-                                      <pic:nvPicPr>
-                                        <pic:cNvPr id="102" name="Picture 35">
-                                          <a:hlinkClick r:id="rId18"/>
-                                        </pic:cNvPr>
-                                        <pic:cNvPicPr/>
-                                      </pic:nvPicPr>
-                                      <pic:blipFill>
-                                        <a:blip r:embed="rId19"/>
-                                        <a:stretch>
-                                          <a:fillRect/>
-                                        </a:stretch>
-                                      </pic:blipFill>
-                                      <pic:spPr>
-                                        <a:xfrm>
-                                          <a:off x="0" y="0"/>
-                                          <a:ext cx="197485" cy="197485"/>
-                                        </a:xfrm>
-                                        <a:prstGeom prst="rect">
-                                          <a:avLst/>
-                                        </a:prstGeom>
-                                      </pic:spPr>
-                                    </pic:pic>
-                                  </a:graphicData>
-                                </a:graphic>
-                              </wp:inline>
-                            </w:drawing>
-                          </w:r>
-                          <w:r>
-                            <w:rPr>
-                              <w:sz w:val="19"/>
-                              <w:szCs w:val="19"/>
-                            </w:rPr>
-                            <w:t xml:space="preserve">   </w:t>
-                          </w:r>
-                          <w:r>
-                            <w:rPr>
-                              <w:noProof/>
-                              <w:sz w:val="20"/>
-                              <w:szCs w:val="20"/>
-                            </w:rPr>
-                            <w:drawing>
-                              <wp:inline distT="0" distB="0" distL="0" distR="0">
-                                <wp:extent cx="200025" cy="200025"/>
-                                <wp:effectExtent l="0" t="0" r="9525" b="9525"/>
-                                <wp:docPr id="23" name="Picture 23">
-                                  <a:hlinkClick xmlns:a="http://schemas.openxmlformats.org/drawingml/2006/main" r:id="rId20"/>
-                                </wp:docPr>
-                                <wp:cNvGraphicFramePr/>
-                                <a:graphic xmlns:a="http://schemas.openxmlformats.org/drawingml/2006/main">
-                                  <a:graphicData uri="http://schemas.openxmlformats.org/drawingml/2006/picture">
-                                    <pic:pic xmlns:pic="http://schemas.openxmlformats.org/drawingml/2006/picture">
-                                      <pic:nvPicPr>
-                                        <pic:cNvPr id="103" name="Picture 85">
-                                          <a:hlinkClick r:id="rId20"/>
-                                        </pic:cNvPr>
-                                        <pic:cNvPicPr/>
-                                      </pic:nvPicPr>
-                                      <pic:blipFill>
-                                        <a:blip r:embed="rId21"/>
-                                        <a:stretch>
-                                          <a:fillRect/>
-                                        </a:stretch>
-                                      </pic:blipFill>
-                                      <pic:spPr>
-                                        <a:xfrm>
-                                          <a:off x="0" y="0"/>
-                                          <a:ext cx="197485" cy="197485"/>
-                                        </a:xfrm>
-                                        <a:prstGeom prst="rect">
-                                          <a:avLst/>
-                                        </a:prstGeom>
-                                      </pic:spPr>
-                                    </pic:pic>
-                                  </a:graphicData>
-                                </a:graphic>
-                              </wp:inline>
-                            </w:drawing>
-                          </w:r>
-                        </w:p>
-                      </w:txbxContent>
-                    </wps:txbx>
-                    <wps:bodyPr rot="0" vert="horz" wrap="square" lIns="18000" tIns="43200" rIns="18000" bIns="18000" anchor="t" anchorCtr="0">
-                      <a:noAutofit/>
-                    </wps:bodyPr>
-                  </wps:wsp>
-                </a:graphicData>
-              </a:graphic>
-              <wp14:sizeRelH relativeFrom="margin">
-                <wp14:pctWidth>0</wp14:pctWidth>
-              </wp14:sizeRelH>
-              <wp14:sizeRelV relativeFrom="margin">
-                <wp14:pctHeight>0</wp14:pctHeight>
-              </wp14:sizeRelV>
-            </wp:anchor>
-          </w:drawing>
-        </mc:Choice>
-        <mc:Fallback>
-          <w:pict>
-            <v:shape id="Text Box 17" o:spid="_x0000_s1028" type="#_x0000_t202" style="position:absolute;margin-left:124.2pt;margin-top:13.9pt;width:396.3pt;height:40.45pt;z-index:251659264;visibility:visible;mso-wrap-style:square;mso-width-percent:0;mso-height-percent:0;mso-wrap-distance-left:9pt;mso-wrap-distance-top:3.6pt;mso-wrap-distance-right:9pt;mso-wrap-distance-bottom:3.6pt;mso-position-horizontal:absolute;mso-position-horizontal-relative:text;mso-position-vertical:absolute;mso-position-vertical-relative:text;mso-width-percent:0;mso-height-percent:0;mso-width-relative:margin;mso-height-relative:margin;v-text-anchor:top" o:gfxdata="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" filled="f" stroked="f">
-              <v:textbox inset=".5mm,1.2mm,.5mm,.5mm">
-                <w:txbxContent>
-                  <w:p>
-                    <w:pPr>
-                      <w:spacing w:before="40" w:after="50" w:line="240" w:lineRule="auto"/>
-                      <w:rPr>
-                        <w:sz w:val="19"/>
-                        <w:szCs w:val="19"/>
-                      </w:rPr>
-                    </w:pPr>
-                    <w:r>
-                      <w:rPr>
-                        <w:sz w:val="19"/>
-                        <w:szCs w:val="19"/>
-                      </w:rPr>
-                      <w:t>© Software University Foundation (</w:t>
-                    </w:r>
-                    <w:hyperlink r:id="rId22" w:history="1">
-                      <w:r>
-                        <w:rPr>
-                          <w:rStyle w:val="Hyperlink"/>
-                          <w:sz w:val="19"/>
-                          <w:szCs w:val="19"/>
-                        </w:rPr>
-                        <w:t>softuni.org</w:t>
-                      </w:r>
-                    </w:hyperlink>
-                    <w:r>
-                      <w:rPr>
-                        <w:sz w:val="19"/>
-                        <w:szCs w:val="19"/>
-                      </w:rPr>
-                      <w:t xml:space="preserve">). This work </w:t>
-                    </w:r>
-                    <w:r>
-                      <w:rPr>
-                        <w:noProof/>
-                        <w:sz w:val="19"/>
-                        <w:szCs w:val="19"/>
-                      </w:rPr>
-                      <w:t>is licensed</w:t>
-                    </w:r>
-                    <w:r>
-                      <w:rPr>
-                        <w:sz w:val="19"/>
-                        <w:szCs w:val="19"/>
-                      </w:rPr>
-                      <w:t xml:space="preserve"> under the </w:t>
-                    </w:r>
-                    <w:hyperlink r:id="rId23" w:history="1">
-                      <w:r>
-                        <w:rPr>
-                          <w:rStyle w:val="Hyperlink"/>
-                          <w:sz w:val="19"/>
-                          <w:szCs w:val="19"/>
-                        </w:rPr>
-                        <w:t>CC-BY-NC-SA</w:t>
-                      </w:r>
-                    </w:hyperlink>
-                    <w:r>
-                      <w:rPr>
-                        <w:sz w:val="19"/>
-                        <w:szCs w:val="19"/>
-                      </w:rPr>
-                      <w:t xml:space="preserve"> license.</w:t>
-                    </w:r>
-                  </w:p>
-                  <w:p>
-                    <w:pPr>
-                      <w:spacing w:after="0" w:line="240" w:lineRule="auto"/>
-                      <w:ind w:left="567" w:firstLine="340"/>
-                      <w:rPr>
-                        <w:sz w:val="19"/>
-                        <w:szCs w:val="19"/>
-                      </w:rPr>
-                    </w:pPr>
-                    <w:r>
-                      <w:rPr>
-                        <w:noProof/>
-                        <w:sz w:val="20"/>
-                        <w:szCs w:val="20"/>
-                      </w:rPr>
-                      <w:drawing>
-                        <wp:inline distT="0" distB="0" distL="0" distR="0">
-                          <wp:extent cx="200025" cy="200025"/>
-                          <wp:effectExtent l="0" t="0" r="9525" b="9525"/>
-                          <wp:docPr id="10" name="Picture 10">
-                            <a:hlinkClick xmlns:a="http://schemas.openxmlformats.org/drawingml/2006/main" r:id="rId24"/>
-                          </wp:docPr>
-                          <wp:cNvGraphicFramePr/>
-                          <a:graphic xmlns:a="http://schemas.openxmlformats.org/drawingml/2006/main">
-                            <a:graphicData uri="http://schemas.openxmlformats.org/drawingml/2006/picture">
-                              <pic:pic xmlns:pic="http://schemas.openxmlformats.org/drawingml/2006/picture">
-                                <pic:nvPicPr>
-                                  <pic:cNvPr id="93" name="Picture 3">
-                                    <a:hlinkClick r:id="rId24"/>
-                                  </pic:cNvPr>
-                                  <pic:cNvPicPr/>
-                                </pic:nvPicPr>
-                                <pic:blipFill>
-                                  <a:blip r:embed="rId25"/>
-                                  <a:stretch>
-                                    <a:fillRect/>
-                                  </a:stretch>
-                                </pic:blipFill>
-                                <pic:spPr>
-                                  <a:xfrm>
-                                    <a:off x="0" y="0"/>
-                                    <a:ext cx="197485" cy="197485"/>
-                                  </a:xfrm>
-                                  <a:prstGeom prst="rect">
-                                    <a:avLst/>
-                                  </a:prstGeom>
-                                </pic:spPr>
-                              </pic:pic>
-                            </a:graphicData>
-                          </a:graphic>
-                        </wp:inline>
-                      </w:drawing>
-                    </w:r>
-                    <w:r>
-                      <w:rPr>
-                        <w:sz w:val="19"/>
-                        <w:szCs w:val="19"/>
-                      </w:rPr>
-                      <w:t xml:space="preserve">   </w:t>
-                    </w:r>
-                    <w:r>
-                      <w:rPr>
-                        <w:noProof/>
-                        <w:sz w:val="20"/>
-                        <w:szCs w:val="20"/>
-                      </w:rPr>
-                      <w:drawing>
-                        <wp:inline distT="0" distB="0" distL="0" distR="0">
-                          <wp:extent cx="200025" cy="200025"/>
-                          <wp:effectExtent l="0" t="0" r="9525" b="9525"/>
-                          <wp:docPr id="11" name="Picture 11">
-                            <a:hlinkClick xmlns:a="http://schemas.openxmlformats.org/drawingml/2006/main" r:id="rId26"/>
-                          </wp:docPr>
-                          <wp:cNvGraphicFramePr/>
-                          <a:graphic xmlns:a="http://schemas.openxmlformats.org/drawingml/2006/main">
-                            <a:graphicData uri="http://schemas.openxmlformats.org/drawingml/2006/picture">
-                              <pic:pic xmlns:pic="http://schemas.openxmlformats.org/drawingml/2006/picture">
-                                <pic:nvPicPr>
-                                  <pic:cNvPr id="94" name="Picture 4">
-                                    <a:hlinkClick r:id="rId26"/>
-                                  </pic:cNvPr>
-                                  <pic:cNvPicPr/>
-                                </pic:nvPicPr>
-                                <pic:blipFill>
-                                  <a:blip r:embed="rId27"/>
-                                  <a:stretch>
-                                    <a:fillRect/>
-                                  </a:stretch>
-                                </pic:blipFill>
-                                <pic:spPr>
-                                  <a:xfrm>
-                                    <a:off x="0" y="0"/>
-                                    <a:ext cx="197485" cy="197485"/>
-                                  </a:xfrm>
-                                  <a:prstGeom prst="rect">
-                                    <a:avLst/>
-                                  </a:prstGeom>
-                                </pic:spPr>
-                              </pic:pic>
-                            </a:graphicData>
-                          </a:graphic>
-                        </wp:inline>
-                      </w:drawing>
-                    </w:r>
-                    <w:r>
-                      <w:rPr>
-                        <w:sz w:val="19"/>
-                        <w:szCs w:val="19"/>
-                      </w:rPr>
-                      <w:t xml:space="preserve">   </w:t>
-                    </w:r>
-                    <w:r>
-                      <w:rPr>
-                        <w:noProof/>
-                        <w:sz w:val="20"/>
-                        <w:szCs w:val="20"/>
-                      </w:rPr>
-                      <w:drawing>
-                        <wp:inline distT="0" distB="0" distL="0" distR="0">
-                          <wp:extent cx="200025" cy="200025"/>
-                          <wp:effectExtent l="0" t="0" r="9525" b="9525"/>
-                          <wp:docPr id="15" name="Picture 15">
-                            <a:hlinkClick xmlns:a="http://schemas.openxmlformats.org/drawingml/2006/main" r:id="rId28"/>
-                          </wp:docPr>
-                          <wp:cNvGraphicFramePr/>
-                          <a:graphic xmlns:a="http://schemas.openxmlformats.org/drawingml/2006/main">
-                            <a:graphicData uri="http://schemas.openxmlformats.org/drawingml/2006/picture">
-                              <pic:pic xmlns:pic="http://schemas.openxmlformats.org/drawingml/2006/picture">
-                                <pic:nvPicPr>
-                                  <pic:cNvPr id="95" name="Picture 11">
-                                    <a:hlinkClick r:id="rId28"/>
-                                  </pic:cNvPr>
-                                  <pic:cNvPicPr/>
-                                </pic:nvPicPr>
-                                <pic:blipFill>
-                                  <a:blip r:embed="rId29"/>
-                                  <a:stretch>
-                                    <a:fillRect/>
-                                  </a:stretch>
-                                </pic:blipFill>
-                                <pic:spPr>
-                                  <a:xfrm>
-                                    <a:off x="0" y="0"/>
-                                    <a:ext cx="197485" cy="197485"/>
-                                  </a:xfrm>
-                                  <a:prstGeom prst="rect">
-                                    <a:avLst/>
-                                  </a:prstGeom>
-                                </pic:spPr>
-                              </pic:pic>
-                            </a:graphicData>
-                          </a:graphic>
-                        </wp:inline>
-                      </w:drawing>
-                    </w:r>
-                    <w:r>
-                      <w:rPr>
-                        <w:sz w:val="19"/>
-                        <w:szCs w:val="19"/>
-                      </w:rPr>
-                      <w:t xml:space="preserve">   </w:t>
-                    </w:r>
-                    <w:r>
-                      <w:rPr>
-                        <w:noProof/>
-                        <w:sz w:val="20"/>
-                        <w:szCs w:val="20"/>
-                      </w:rPr>
-                      <w:drawing>
-                        <wp:inline distT="0" distB="0" distL="0" distR="0">
-                          <wp:extent cx="200025" cy="200025"/>
-                          <wp:effectExtent l="0" t="0" r="9525" b="9525"/>
-                          <wp:docPr id="16" name="Picture 16">
-                            <a:hlinkClick xmlns:a="http://schemas.openxmlformats.org/drawingml/2006/main" r:id="rId30"/>
-                          </wp:docPr>
-                          <wp:cNvGraphicFramePr/>
-                          <a:graphic xmlns:a="http://schemas.openxmlformats.org/drawingml/2006/main">
-                            <a:graphicData uri="http://schemas.openxmlformats.org/drawingml/2006/picture">
-                              <pic:pic xmlns:pic="http://schemas.openxmlformats.org/drawingml/2006/picture">
-                                <pic:nvPicPr>
-                                  <pic:cNvPr id="96" name="Picture 16">
-                                    <a:hlinkClick r:id="rId30"/>
-                                  </pic:cNvPr>
-                                  <pic:cNvPicPr/>
-                                </pic:nvPicPr>
-                                <pic:blipFill>
-                                  <a:blip r:embed="rId31"/>
-                                  <a:stretch>
-                                    <a:fillRect/>
-                                  </a:stretch>
-                                </pic:blipFill>
-                                <pic:spPr>
-                                  <a:xfrm>
-                                    <a:off x="0" y="0"/>
-                                    <a:ext cx="197485" cy="197485"/>
-                                  </a:xfrm>
-                                  <a:prstGeom prst="rect">
-                                    <a:avLst/>
-                                  </a:prstGeom>
-                                </pic:spPr>
-                              </pic:pic>
-                            </a:graphicData>
-                          </a:graphic>
-                        </wp:inline>
-                      </w:drawing>
-                    </w:r>
-                    <w:r>
-                      <w:rPr>
-                        <w:sz w:val="19"/>
-                        <w:szCs w:val="19"/>
-                      </w:rPr>
-                      <w:t xml:space="preserve">   </w:t>
-                    </w:r>
-                    <w:r>
-                      <w:rPr>
-                        <w:noProof/>
-                        <w:sz w:val="20"/>
-                        <w:szCs w:val="20"/>
-                      </w:rPr>
-                      <w:drawing>
-                        <wp:inline distT="0" distB="0" distL="0" distR="0">
-                          <wp:extent cx="200025" cy="200025"/>
-                          <wp:effectExtent l="0" t="0" r="9525" b="9525"/>
-                          <wp:docPr id="18" name="Picture 18">
-                            <a:hlinkClick xmlns:a="http://schemas.openxmlformats.org/drawingml/2006/main" r:id="rId32"/>
-                          </wp:docPr>
-                          <wp:cNvGraphicFramePr/>
-                          <a:graphic xmlns:a="http://schemas.openxmlformats.org/drawingml/2006/main">
-                            <a:graphicData uri="http://schemas.openxmlformats.org/drawingml/2006/picture">
-                              <pic:pic xmlns:pic="http://schemas.openxmlformats.org/drawingml/2006/picture">
-                                <pic:nvPicPr>
-                                  <pic:cNvPr id="97" name="Picture 23">
-                                    <a:hlinkClick r:id="rId32"/>
-                                  </pic:cNvPr>
-                                  <pic:cNvPicPr/>
-                                </pic:nvPicPr>
-                                <pic:blipFill>
-                                  <a:blip r:embed="rId33"/>
-                                  <a:stretch>
-                                    <a:fillRect/>
-                                  </a:stretch>
-                                </pic:blipFill>
-                                <pic:spPr>
-                                  <a:xfrm>
-                                    <a:off x="0" y="0"/>
-                                    <a:ext cx="197485" cy="197485"/>
-                                  </a:xfrm>
-                                  <a:prstGeom prst="rect">
-                                    <a:avLst/>
-                                  </a:prstGeom>
-                                </pic:spPr>
-                              </pic:pic>
-                            </a:graphicData>
-                          </a:graphic>
-                        </wp:inline>
-                      </w:drawing>
-                    </w:r>
-                    <w:r>
-                      <w:rPr>
-                        <w:sz w:val="19"/>
-                        <w:szCs w:val="19"/>
-                      </w:rPr>
-                      <w:t xml:space="preserve">   </w:t>
-                    </w:r>
-                    <w:r>
-                      <w:rPr>
-                        <w:noProof/>
-                        <w:sz w:val="20"/>
-                        <w:szCs w:val="20"/>
-                      </w:rPr>
-                      <w:drawing>
-                        <wp:inline distT="0" distB="0" distL="0" distR="0">
-                          <wp:extent cx="200025" cy="200025"/>
-                          <wp:effectExtent l="0" t="0" r="9525" b="9525"/>
-                          <wp:docPr id="19" name="Picture 19">
-                            <a:hlinkClick xmlns:a="http://schemas.openxmlformats.org/drawingml/2006/main" r:id="rId34"/>
-                          </wp:docPr>
-                          <wp:cNvGraphicFramePr/>
-                          <a:graphic xmlns:a="http://schemas.openxmlformats.org/drawingml/2006/main">
-                            <a:graphicData uri="http://schemas.openxmlformats.org/drawingml/2006/picture">
-                              <pic:pic xmlns:pic="http://schemas.openxmlformats.org/drawingml/2006/picture">
-                                <pic:nvPicPr>
-                                  <pic:cNvPr id="98" name="Picture 25">
-                                    <a:hlinkClick r:id="rId34"/>
-                                  </pic:cNvPr>
-                                  <pic:cNvPicPr/>
-                                </pic:nvPicPr>
-                                <pic:blipFill>
-                                  <a:blip r:embed="rId35"/>
-                                  <a:stretch>
-                                    <a:fillRect/>
-                                  </a:stretch>
-                                </pic:blipFill>
-                                <pic:spPr>
-                                  <a:xfrm>
-                                    <a:off x="0" y="0"/>
-                                    <a:ext cx="197485" cy="197485"/>
-                                  </a:xfrm>
-                                  <a:prstGeom prst="rect">
-                                    <a:avLst/>
-                                  </a:prstGeom>
-                                </pic:spPr>
-                              </pic:pic>
-                            </a:graphicData>
-                          </a:graphic>
-                        </wp:inline>
-                      </w:drawing>
-                    </w:r>
-                    <w:r>
-                      <w:rPr>
-                        <w:sz w:val="19"/>
-                        <w:szCs w:val="19"/>
-                      </w:rPr>
-                      <w:t xml:space="preserve">   </w:t>
-                    </w:r>
-                    <w:r>
-                      <w:rPr>
-                        <w:noProof/>
-                        <w:sz w:val="20"/>
-                        <w:szCs w:val="20"/>
-                      </w:rPr>
-                      <w:drawing>
-                        <wp:inline distT="0" distB="0" distL="0" distR="0">
-                          <wp:extent cx="200025" cy="200025"/>
-                          <wp:effectExtent l="0" t="0" r="9525" b="9525"/>
-                          <wp:docPr id="20" name="Picture 20">
-                            <a:hlinkClick xmlns:a="http://schemas.openxmlformats.org/drawingml/2006/main" r:id="rId36"/>
-                          </wp:docPr>
-                          <wp:cNvGraphicFramePr/>
-                          <a:graphic xmlns:a="http://schemas.openxmlformats.org/drawingml/2006/main">
-                            <a:graphicData uri="http://schemas.openxmlformats.org/drawingml/2006/picture">
-                              <pic:pic xmlns:pic="http://schemas.openxmlformats.org/drawingml/2006/picture">
-                                <pic:nvPicPr>
-                                  <pic:cNvPr id="99" name="Picture 27">
-                                    <a:hlinkClick r:id="rId36"/>
-                                  </pic:cNvPr>
-                                  <pic:cNvPicPr/>
-                                </pic:nvPicPr>
-                                <pic:blipFill>
-                                  <a:blip r:embed="rId37"/>
-                                  <a:stretch>
-                                    <a:fillRect/>
-                                  </a:stretch>
-                                </pic:blipFill>
-                                <pic:spPr>
-                                  <a:xfrm>
-                                    <a:off x="0" y="0"/>
-                                    <a:ext cx="197485" cy="197485"/>
-                                  </a:xfrm>
-                                  <a:prstGeom prst="rect">
-                                    <a:avLst/>
-                                  </a:prstGeom>
-                                </pic:spPr>
-                              </pic:pic>
-                            </a:graphicData>
-                          </a:graphic>
-                        </wp:inline>
-                      </w:drawing>
-                    </w:r>
-                    <w:r>
-                      <w:rPr>
-                        <w:sz w:val="19"/>
-                        <w:szCs w:val="19"/>
-                      </w:rPr>
-                      <w:t xml:space="preserve">   </w:t>
-                    </w:r>
-                    <w:r>
-                      <w:rPr>
-                        <w:noProof/>
-                        <w:sz w:val="20"/>
-                        <w:szCs w:val="20"/>
-                      </w:rPr>
-                      <w:drawing>
-                        <wp:inline distT="0" distB="0" distL="0" distR="0">
-                          <wp:extent cx="200025" cy="200025"/>
-                          <wp:effectExtent l="0" t="0" r="9525" b="9525"/>
-                          <wp:docPr id="21" name="Picture 21">
-                            <a:hlinkClick xmlns:a="http://schemas.openxmlformats.org/drawingml/2006/main" r:id="rId38"/>
-                          </wp:docPr>
-                          <wp:cNvGraphicFramePr/>
-                          <a:graphic xmlns:a="http://schemas.openxmlformats.org/drawingml/2006/main">
-                            <a:graphicData uri="http://schemas.openxmlformats.org/drawingml/2006/picture">
-                              <pic:pic xmlns:pic="http://schemas.openxmlformats.org/drawingml/2006/picture">
-                                <pic:nvPicPr>
-                                  <pic:cNvPr id="101" name="Picture 99">
-                                    <a:hlinkClick r:id="rId38"/>
-                                  </pic:cNvPr>
-                                  <pic:cNvPicPr/>
-                                </pic:nvPicPr>
-                                <pic:blipFill>
-                                  <a:blip r:embed="rId39"/>
-                                  <a:stretch>
-                                    <a:fillRect/>
-                                  </a:stretch>
-                                </pic:blipFill>
-                                <pic:spPr>
-                                  <a:xfrm>
-                                    <a:off x="0" y="0"/>
-                                    <a:ext cx="197485" cy="197485"/>
-                                  </a:xfrm>
-                                  <a:prstGeom prst="rect">
-                                    <a:avLst/>
-                                  </a:prstGeom>
-                                </pic:spPr>
-                              </pic:pic>
-                            </a:graphicData>
-                          </a:graphic>
-                        </wp:inline>
-                      </w:drawing>
-                    </w:r>
-                    <w:r>
-                      <w:rPr>
-                        <w:sz w:val="19"/>
-                        <w:szCs w:val="19"/>
-                      </w:rPr>
-                      <w:t xml:space="preserve">   </w:t>
-                    </w:r>
-                    <w:r>
-                      <w:rPr>
-                        <w:noProof/>
-                        <w:sz w:val="20"/>
-                        <w:szCs w:val="20"/>
-                      </w:rPr>
-                      <w:drawing>
-                        <wp:inline distT="0" distB="0" distL="0" distR="0">
-                          <wp:extent cx="200025" cy="200025"/>
-                          <wp:effectExtent l="0" t="0" r="9525" b="9525"/>
-                          <wp:docPr id="22" name="Picture 22">
-                            <a:hlinkClick xmlns:a="http://schemas.openxmlformats.org/drawingml/2006/main" r:id="rId40"/>
-                          </wp:docPr>
-                          <wp:cNvGraphicFramePr/>
-                          <a:graphic xmlns:a="http://schemas.openxmlformats.org/drawingml/2006/main">
-                            <a:graphicData uri="http://schemas.openxmlformats.org/drawingml/2006/picture">
-                              <pic:pic xmlns:pic="http://schemas.openxmlformats.org/drawingml/2006/picture">
-                                <pic:nvPicPr>
-                                  <pic:cNvPr id="102" name="Picture 35">
-                                    <a:hlinkClick r:id="rId40"/>
-                                  </pic:cNvPr>
-                                  <pic:cNvPicPr/>
-                                </pic:nvPicPr>
-                                <pic:blipFill>
-                                  <a:blip r:embed="rId41"/>
-                                  <a:stretch>
-                                    <a:fillRect/>
-                                  </a:stretch>
-                                </pic:blipFill>
-                                <pic:spPr>
-                                  <a:xfrm>
-                                    <a:off x="0" y="0"/>
-                                    <a:ext cx="197485" cy="197485"/>
-                                  </a:xfrm>
-                                  <a:prstGeom prst="rect">
-                                    <a:avLst/>
-                                  </a:prstGeom>
-                                </pic:spPr>
-                              </pic:pic>
-                            </a:graphicData>
-                          </a:graphic>
-                        </wp:inline>
-                      </w:drawing>
-                    </w:r>
-                    <w:r>
-                      <w:rPr>
-                        <w:sz w:val="19"/>
-                        <w:szCs w:val="19"/>
-                      </w:rPr>
-                      <w:t xml:space="preserve">   </w:t>
-                    </w:r>
-                    <w:r>
-                      <w:rPr>
-                        <w:noProof/>
-                        <w:sz w:val="20"/>
-                        <w:szCs w:val="20"/>
-                      </w:rPr>
-                      <w:drawing>
-                        <wp:inline distT="0" distB="0" distL="0" distR="0">
-                          <wp:extent cx="200025" cy="200025"/>
-                          <wp:effectExtent l="0" t="0" r="9525" b="9525"/>
-                          <wp:docPr id="23" name="Picture 23">
-                            <a:hlinkClick xmlns:a="http://schemas.openxmlformats.org/drawingml/2006/main" r:id="rId42"/>
-                          </wp:docPr>
-                          <wp:cNvGraphicFramePr/>
-                          <a:graphic xmlns:a="http://schemas.openxmlformats.org/drawingml/2006/main">
-                            <a:graphicData uri="http://schemas.openxmlformats.org/drawingml/2006/picture">
-                              <pic:pic xmlns:pic="http://schemas.openxmlformats.org/drawingml/2006/picture">
-                                <pic:nvPicPr>
-                                  <pic:cNvPr id="103" name="Picture 85">
-                                    <a:hlinkClick r:id="rId42"/>
-                                  </pic:cNvPr>
-                                  <pic:cNvPicPr/>
-                                </pic:nvPicPr>
-                                <pic:blipFill>
-                                  <a:blip r:embed="rId43"/>
-                                  <a:stretch>
-                                    <a:fillRect/>
-                                  </a:stretch>
-                                </pic:blipFill>
-                                <pic:spPr>
-                                  <a:xfrm>
-                                    <a:off x="0" y="0"/>
-                                    <a:ext cx="197485" cy="197485"/>
-                                  </a:xfrm>
-                                  <a:prstGeom prst="rect">
-                                    <a:avLst/>
-                                  </a:prstGeom>
-                                </pic:spPr>
-                              </pic:pic>
-                            </a:graphicData>
-                          </a:graphic>
-                        </wp:inline>
-                      </w:drawing>
-                    </w:r>
-                  </w:p>
-                </w:txbxContent>
-              </v:textbox>
-              <w10:wrap type="square"/>
-            </v:shape>
-          </w:pict>
-        </mc:Fallback>
-      </mc:AlternateContent>
+      <w:pict>
+        <v:shape id="Text Box 17" o:spid="_x0000_s4099" type="#_x0000_t202" style="position:absolute;margin-left:124.2pt;margin-top:13.9pt;width:396.3pt;height:40.45pt;z-index:251659264;visibility:visible;mso-wrap-distance-top:3.6pt;mso-wrap-distance-bottom:3.6pt;mso-width-relative:margin;mso-height-relative:margin" o:gfxdata="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" filled="f" stroked="f">
+          <v:textbox inset=".5mm,1.2mm,.5mm,.5mm">
+            <w:txbxContent>
+              <w:p>
+                <w:pPr>
+                  <w:spacing w:before="40" w:after="50" w:line="240" w:lineRule="auto"/>
+                  <w:rPr>
+                    <w:sz w:val="19"/>
+                    <w:szCs w:val="19"/>
+                  </w:rPr>
+                </w:pPr>
+                <w:r>
+                  <w:rPr>
+                    <w:sz w:val="19"/>
+                    <w:szCs w:val="19"/>
+                  </w:rPr>
+                  <w:t>© Software University Foundation (</w:t>
+                </w:r>
+                <w:hyperlink r:id="rId1" w:history="1">
+                  <w:r>
+                    <w:rPr>
+                      <w:rStyle w:val="Hyperlink"/>
+                      <w:sz w:val="19"/>
+                      <w:szCs w:val="19"/>
+                    </w:rPr>
+                    <w:t>softuni.org</w:t>
+                  </w:r>
+                </w:hyperlink>
+                <w:r>
+                  <w:rPr>
+                    <w:sz w:val="19"/>
+                    <w:szCs w:val="19"/>
+                  </w:rPr>
+                  <w:t xml:space="preserve">). This work </w:t>
+                </w:r>
+                <w:r>
+                  <w:rPr>
+                    <w:noProof/>
+                    <w:sz w:val="19"/>
+                    <w:szCs w:val="19"/>
+                  </w:rPr>
+                  <w:t>is licensed</w:t>
+                </w:r>
+                <w:r>
+                  <w:rPr>
+                    <w:sz w:val="19"/>
+                    <w:szCs w:val="19"/>
+                  </w:rPr>
+                  <w:t xml:space="preserve"> under the </w:t>
+                </w:r>
+                <w:hyperlink r:id="rId2" w:history="1">
+                  <w:r>
+                    <w:rPr>
+                      <w:rStyle w:val="Hyperlink"/>
+                      <w:sz w:val="19"/>
+                      <w:szCs w:val="19"/>
+                    </w:rPr>
+                    <w:t>CC-BY-NC-SA</w:t>
+                  </w:r>
+                </w:hyperlink>
+                <w:r>
+                  <w:rPr>
+                    <w:sz w:val="19"/>
+                    <w:szCs w:val="19"/>
+                  </w:rPr>
+                  <w:t xml:space="preserve"> license.</w:t>
+                </w:r>
+              </w:p>
+              <w:p>
+                <w:pPr>
+                  <w:spacing w:after="0" w:line="240" w:lineRule="auto"/>
+                  <w:ind w:left="567" w:firstLine="340"/>
+                  <w:rPr>
+                    <w:sz w:val="19"/>
+                    <w:szCs w:val="19"/>
+                  </w:rPr>
+                </w:pPr>
+                <w:r>
+                  <w:rPr>
+                    <w:noProof/>
+                    <w:sz w:val="20"/>
+                    <w:szCs w:val="20"/>
+                    <w:lang w:val="bg-BG" w:eastAsia="bg-BG"/>
+                  </w:rPr>
+                  <w:drawing>
+                    <wp:inline distT="0" distB="0" distL="0" distR="0">
+                      <wp:extent cx="200025" cy="200025"/>
+                      <wp:effectExtent l="0" t="0" r="9525" b="9525"/>
+                      <wp:docPr id="10" name="Picture 10">
+                        <a:hlinkClick xmlns:a="http://schemas.openxmlformats.org/drawingml/2006/main" r:id="rId3"/>
+                      </wp:docPr>
+                      <wp:cNvGraphicFramePr/>
+                      <a:graphic xmlns:a="http://schemas.openxmlformats.org/drawingml/2006/main">
+                        <a:graphicData uri="http://schemas.openxmlformats.org/drawingml/2006/picture">
+                          <pic:pic xmlns:pic="http://schemas.openxmlformats.org/drawingml/2006/picture">
+                            <pic:nvPicPr>
+                              <pic:cNvPr id="93" name="Picture 3">
+                                <a:hlinkClick r:id="rId3"/>
+                              </pic:cNvPr>
+                              <pic:cNvPicPr/>
+                            </pic:nvPicPr>
+                            <pic:blipFill>
+                              <a:blip r:embed="rId4"/>
+                              <a:stretch>
+                                <a:fillRect/>
+                              </a:stretch>
+                            </pic:blipFill>
+                            <pic:spPr>
+                              <a:xfrm>
+                                <a:off x="0" y="0"/>
+                                <a:ext cx="197485" cy="197485"/>
+                              </a:xfrm>
+                              <a:prstGeom prst="rect">
+                                <a:avLst/>
+                              </a:prstGeom>
+                            </pic:spPr>
+                          </pic:pic>
+                        </a:graphicData>
+                      </a:graphic>
+                    </wp:inline>
+                  </w:drawing>
+                </w:r>
+                <w:r>
+                  <w:rPr>
+                    <w:sz w:val="19"/>
+                    <w:szCs w:val="19"/>
+                  </w:rPr>
+                  <w:t xml:space="preserve">   </w:t>
+                </w:r>
+                <w:r>
+                  <w:rPr>
+                    <w:noProof/>
+                    <w:sz w:val="20"/>
+                    <w:szCs w:val="20"/>
+                    <w:lang w:val="bg-BG" w:eastAsia="bg-BG"/>
+                  </w:rPr>
+                  <w:drawing>
+                    <wp:inline distT="0" distB="0" distL="0" distR="0">
+                      <wp:extent cx="200025" cy="200025"/>
+                      <wp:effectExtent l="0" t="0" r="9525" b="9525"/>
+                      <wp:docPr id="11" name="Picture 11">
+                        <a:hlinkClick xmlns:a="http://schemas.openxmlformats.org/drawingml/2006/main" r:id="rId1"/>
+                      </wp:docPr>
+                      <wp:cNvGraphicFramePr/>
+                      <a:graphic xmlns:a="http://schemas.openxmlformats.org/drawingml/2006/main">
+                        <a:graphicData uri="http://schemas.openxmlformats.org/drawingml/2006/picture">
+                          <pic:pic xmlns:pic="http://schemas.openxmlformats.org/drawingml/2006/picture">
+                            <pic:nvPicPr>
+                              <pic:cNvPr id="94" name="Picture 4">
+                                <a:hlinkClick r:id="rId1"/>
+                              </pic:cNvPr>
+                              <pic:cNvPicPr/>
+                            </pic:nvPicPr>
+                            <pic:blipFill>
+                              <a:blip r:embed="rId5"/>
+                              <a:stretch>
+                                <a:fillRect/>
+                              </a:stretch>
+                            </pic:blipFill>
+                            <pic:spPr>
+                              <a:xfrm>
+                                <a:off x="0" y="0"/>
+                                <a:ext cx="197485" cy="197485"/>
+                              </a:xfrm>
+                              <a:prstGeom prst="rect">
+                                <a:avLst/>
+                              </a:prstGeom>
+                            </pic:spPr>
+                          </pic:pic>
+                        </a:graphicData>
+                      </a:graphic>
+                    </wp:inline>
+                  </w:drawing>
+                </w:r>
+                <w:r>
+                  <w:rPr>
+                    <w:sz w:val="19"/>
+                    <w:szCs w:val="19"/>
+                  </w:rPr>
+                  <w:t xml:space="preserve">   </w:t>
+                </w:r>
+                <w:r>
+                  <w:rPr>
+                    <w:noProof/>
+                    <w:sz w:val="20"/>
+                    <w:szCs w:val="20"/>
+                    <w:lang w:val="bg-BG" w:eastAsia="bg-BG"/>
+                  </w:rPr>
+                  <w:drawing>
+                    <wp:inline distT="0" distB="0" distL="0" distR="0">
+                      <wp:extent cx="200025" cy="200025"/>
+                      <wp:effectExtent l="0" t="0" r="9525" b="9525"/>
+                      <wp:docPr id="15" name="Picture 15">
+                        <a:hlinkClick xmlns:a="http://schemas.openxmlformats.org/drawingml/2006/main" r:id="rId6"/>
+                      </wp:docPr>
+                      <wp:cNvGraphicFramePr/>
+                      <a:graphic xmlns:a="http://schemas.openxmlformats.org/drawingml/2006/main">
+                        <a:graphicData uri="http://schemas.openxmlformats.org/drawingml/2006/picture">
+                          <pic:pic xmlns:pic="http://schemas.openxmlformats.org/drawingml/2006/picture">
+                            <pic:nvPicPr>
+                              <pic:cNvPr id="95" name="Picture 11">
+                                <a:hlinkClick r:id="rId6"/>
+                              </pic:cNvPr>
+                              <pic:cNvPicPr/>
+                            </pic:nvPicPr>
+                            <pic:blipFill>
+                              <a:blip r:embed="rId7"/>
+                              <a:stretch>
+                                <a:fillRect/>
+                              </a:stretch>
+                            </pic:blipFill>
+                            <pic:spPr>
+                              <a:xfrm>
+                                <a:off x="0" y="0"/>
+                                <a:ext cx="197485" cy="197485"/>
+                              </a:xfrm>
+                              <a:prstGeom prst="rect">
+                                <a:avLst/>
+                              </a:prstGeom>
+                            </pic:spPr>
+                          </pic:pic>
+                        </a:graphicData>
+                      </a:graphic>
+                    </wp:inline>
+                  </w:drawing>
+                </w:r>
+                <w:r>
+                  <w:rPr>
+                    <w:sz w:val="19"/>
+                    <w:szCs w:val="19"/>
+                  </w:rPr>
+                  <w:t xml:space="preserve">   </w:t>
+                </w:r>
+                <w:r>
+                  <w:rPr>
+                    <w:noProof/>
+                    <w:sz w:val="20"/>
+                    <w:szCs w:val="20"/>
+                    <w:lang w:val="bg-BG" w:eastAsia="bg-BG"/>
+                  </w:rPr>
+                  <w:drawing>
+                    <wp:inline distT="0" distB="0" distL="0" distR="0">
+                      <wp:extent cx="200025" cy="200025"/>
+                      <wp:effectExtent l="0" t="0" r="9525" b="9525"/>
+                      <wp:docPr id="16" name="Picture 16">
+                        <a:hlinkClick xmlns:a="http://schemas.openxmlformats.org/drawingml/2006/main" r:id="rId8"/>
+                      </wp:docPr>
+                      <wp:cNvGraphicFramePr/>
+                      <a:graphic xmlns:a="http://schemas.openxmlformats.org/drawingml/2006/main">
+                        <a:graphicData uri="http://schemas.openxmlformats.org/drawingml/2006/picture">
+                          <pic:pic xmlns:pic="http://schemas.openxmlformats.org/drawingml/2006/picture">
+                            <pic:nvPicPr>
+                              <pic:cNvPr id="96" name="Picture 16">
+                                <a:hlinkClick r:id="rId8"/>
+                              </pic:cNvPr>
+                              <pic:cNvPicPr/>
+                            </pic:nvPicPr>
+                            <pic:blipFill>
+                              <a:blip r:embed="rId9"/>
+                              <a:stretch>
+                                <a:fillRect/>
+                              </a:stretch>
+                            </pic:blipFill>
+                            <pic:spPr>
+                              <a:xfrm>
+                                <a:off x="0" y="0"/>
+                                <a:ext cx="197485" cy="197485"/>
+                              </a:xfrm>
+                              <a:prstGeom prst="rect">
+                                <a:avLst/>
+                              </a:prstGeom>
+                            </pic:spPr>
+                          </pic:pic>
+                        </a:graphicData>
+                      </a:graphic>
+                    </wp:inline>
+                  </w:drawing>
+                </w:r>
+                <w:r>
+                  <w:rPr>
+                    <w:sz w:val="19"/>
+                    <w:szCs w:val="19"/>
+                  </w:rPr>
+                  <w:t xml:space="preserve">   </w:t>
+                </w:r>
+                <w:r>
+                  <w:rPr>
+                    <w:noProof/>
+                    <w:sz w:val="20"/>
+                    <w:szCs w:val="20"/>
+                    <w:lang w:val="bg-BG" w:eastAsia="bg-BG"/>
+                  </w:rPr>
+                  <w:drawing>
+                    <wp:inline distT="0" distB="0" distL="0" distR="0">
+                      <wp:extent cx="200025" cy="200025"/>
+                      <wp:effectExtent l="0" t="0" r="9525" b="9525"/>
+                      <wp:docPr id="18" name="Picture 18">
+                        <a:hlinkClick xmlns:a="http://schemas.openxmlformats.org/drawingml/2006/main" r:id="rId10"/>
+                      </wp:docPr>
+                      <wp:cNvGraphicFramePr/>
+                      <a:graphic xmlns:a="http://schemas.openxmlformats.org/drawingml/2006/main">
+                        <a:graphicData uri="http://schemas.openxmlformats.org/drawingml/2006/picture">
+                          <pic:pic xmlns:pic="http://schemas.openxmlformats.org/drawingml/2006/picture">
+                            <pic:nvPicPr>
+                              <pic:cNvPr id="97" name="Picture 23">
+                                <a:hlinkClick r:id="rId10"/>
+                              </pic:cNvPr>
+                              <pic:cNvPicPr/>
+                            </pic:nvPicPr>
+                            <pic:blipFill>
+                              <a:blip r:embed="rId11"/>
+                              <a:stretch>
+                                <a:fillRect/>
+                              </a:stretch>
+                            </pic:blipFill>
+                            <pic:spPr>
+                              <a:xfrm>
+                                <a:off x="0" y="0"/>
+                                <a:ext cx="197485" cy="197485"/>
+                              </a:xfrm>
+                              <a:prstGeom prst="rect">
+                                <a:avLst/>
+                              </a:prstGeom>
+                            </pic:spPr>
+                          </pic:pic>
+                        </a:graphicData>
+                      </a:graphic>
+                    </wp:inline>
+                  </w:drawing>
+                </w:r>
+                <w:r>
+                  <w:rPr>
+                    <w:sz w:val="19"/>
+                    <w:szCs w:val="19"/>
+                  </w:rPr>
+                  <w:t xml:space="preserve">   </w:t>
+                </w:r>
+                <w:r>
+                  <w:rPr>
+                    <w:noProof/>
+                    <w:sz w:val="20"/>
+                    <w:szCs w:val="20"/>
+                    <w:lang w:val="bg-BG" w:eastAsia="bg-BG"/>
+                  </w:rPr>
+                  <w:drawing>
+                    <wp:inline distT="0" distB="0" distL="0" distR="0">
+                      <wp:extent cx="200025" cy="200025"/>
+                      <wp:effectExtent l="0" t="0" r="9525" b="9525"/>
+                      <wp:docPr id="19" name="Picture 19">
+                        <a:hlinkClick xmlns:a="http://schemas.openxmlformats.org/drawingml/2006/main" r:id="rId12"/>
+                      </wp:docPr>
+                      <wp:cNvGraphicFramePr/>
+                      <a:graphic xmlns:a="http://schemas.openxmlformats.org/drawingml/2006/main">
+                        <a:graphicData uri="http://schemas.openxmlformats.org/drawingml/2006/picture">
+                          <pic:pic xmlns:pic="http://schemas.openxmlformats.org/drawingml/2006/picture">
+                            <pic:nvPicPr>
+                              <pic:cNvPr id="98" name="Picture 25">
+                                <a:hlinkClick r:id="rId12"/>
+                              </pic:cNvPr>
+                              <pic:cNvPicPr/>
+                            </pic:nvPicPr>
+                            <pic:blipFill>
+                              <a:blip r:embed="rId13"/>
+                              <a:stretch>
+                                <a:fillRect/>
+                              </a:stretch>
+                            </pic:blipFill>
+                            <pic:spPr>
+                              <a:xfrm>
+                                <a:off x="0" y="0"/>
+                                <a:ext cx="197485" cy="197485"/>
+                              </a:xfrm>
+                              <a:prstGeom prst="rect">
+                                <a:avLst/>
+                              </a:prstGeom>
+                            </pic:spPr>
+                          </pic:pic>
+                        </a:graphicData>
+                      </a:graphic>
+                    </wp:inline>
+                  </w:drawing>
+                </w:r>
+                <w:r>
+                  <w:rPr>
+                    <w:sz w:val="19"/>
+                    <w:szCs w:val="19"/>
+                  </w:rPr>
+                  <w:t xml:space="preserve">   </w:t>
+                </w:r>
+                <w:r>
+                  <w:rPr>
+                    <w:noProof/>
+                    <w:sz w:val="20"/>
+                    <w:szCs w:val="20"/>
+                    <w:lang w:val="bg-BG" w:eastAsia="bg-BG"/>
+                  </w:rPr>
+                  <w:drawing>
+                    <wp:inline distT="0" distB="0" distL="0" distR="0">
+                      <wp:extent cx="200025" cy="200025"/>
+                      <wp:effectExtent l="0" t="0" r="9525" b="9525"/>
+                      <wp:docPr id="20" name="Picture 20">
+                        <a:hlinkClick xmlns:a="http://schemas.openxmlformats.org/drawingml/2006/main" r:id="rId14"/>
+                      </wp:docPr>
+                      <wp:cNvGraphicFramePr/>
+                      <a:graphic xmlns:a="http://schemas.openxmlformats.org/drawingml/2006/main">
+                        <a:graphicData uri="http://schemas.openxmlformats.org/drawingml/2006/picture">
+                          <pic:pic xmlns:pic="http://schemas.openxmlformats.org/drawingml/2006/picture">
+                            <pic:nvPicPr>
+                              <pic:cNvPr id="99" name="Picture 27">
+                                <a:hlinkClick r:id="rId14"/>
+                              </pic:cNvPr>
+                              <pic:cNvPicPr/>
+                            </pic:nvPicPr>
+                            <pic:blipFill>
+                              <a:blip r:embed="rId15"/>
+                              <a:stretch>
+                                <a:fillRect/>
+                              </a:stretch>
+                            </pic:blipFill>
+                            <pic:spPr>
+                              <a:xfrm>
+                                <a:off x="0" y="0"/>
+                                <a:ext cx="197485" cy="197485"/>
+                              </a:xfrm>
+                              <a:prstGeom prst="rect">
+                                <a:avLst/>
+                              </a:prstGeom>
+                            </pic:spPr>
+                          </pic:pic>
+                        </a:graphicData>
+                      </a:graphic>
+                    </wp:inline>
+                  </w:drawing>
+                </w:r>
+                <w:r>
+                  <w:rPr>
+                    <w:sz w:val="19"/>
+                    <w:szCs w:val="19"/>
+                  </w:rPr>
+                  <w:t xml:space="preserve">   </w:t>
+                </w:r>
+                <w:r>
+                  <w:rPr>
+                    <w:noProof/>
+                    <w:sz w:val="20"/>
+                    <w:szCs w:val="20"/>
+                    <w:lang w:val="bg-BG" w:eastAsia="bg-BG"/>
+                  </w:rPr>
+                  <w:drawing>
+                    <wp:inline distT="0" distB="0" distL="0" distR="0">
+                      <wp:extent cx="200025" cy="200025"/>
+                      <wp:effectExtent l="0" t="0" r="9525" b="9525"/>
+                      <wp:docPr id="21" name="Picture 21">
+                        <a:hlinkClick xmlns:a="http://schemas.openxmlformats.org/drawingml/2006/main" r:id="rId16"/>
+                      </wp:docPr>
+                      <wp:cNvGraphicFramePr/>
+                      <a:graphic xmlns:a="http://schemas.openxmlformats.org/drawingml/2006/main">
+                        <a:graphicData uri="http://schemas.openxmlformats.org/drawingml/2006/picture">
+                          <pic:pic xmlns:pic="http://schemas.openxmlformats.org/drawingml/2006/picture">
+                            <pic:nvPicPr>
+                              <pic:cNvPr id="101" name="Picture 99">
+                                <a:hlinkClick r:id="rId16"/>
+                              </pic:cNvPr>
+                              <pic:cNvPicPr/>
+                            </pic:nvPicPr>
+                            <pic:blipFill>
+                              <a:blip r:embed="rId17"/>
+                              <a:stretch>
+                                <a:fillRect/>
+                              </a:stretch>
+                            </pic:blipFill>
+                            <pic:spPr>
+                              <a:xfrm>
+                                <a:off x="0" y="0"/>
+                                <a:ext cx="197485" cy="197485"/>
+                              </a:xfrm>
+                              <a:prstGeom prst="rect">
+                                <a:avLst/>
+                              </a:prstGeom>
+                            </pic:spPr>
+                          </pic:pic>
+                        </a:graphicData>
+                      </a:graphic>
+                    </wp:inline>
+                  </w:drawing>
+                </w:r>
+                <w:r>
+                  <w:rPr>
+                    <w:sz w:val="19"/>
+                    <w:szCs w:val="19"/>
+                  </w:rPr>
+                  <w:t xml:space="preserve">   </w:t>
+                </w:r>
+                <w:r>
+                  <w:rPr>
+                    <w:noProof/>
+                    <w:sz w:val="20"/>
+                    <w:szCs w:val="20"/>
+                    <w:lang w:val="bg-BG" w:eastAsia="bg-BG"/>
+                  </w:rPr>
+                  <w:drawing>
+                    <wp:inline distT="0" distB="0" distL="0" distR="0">
+                      <wp:extent cx="200025" cy="200025"/>
+                      <wp:effectExtent l="0" t="0" r="9525" b="9525"/>
+                      <wp:docPr id="22" name="Picture 22">
+                        <a:hlinkClick xmlns:a="http://schemas.openxmlformats.org/drawingml/2006/main" r:id="rId18"/>
+                      </wp:docPr>
+                      <wp:cNvGraphicFramePr/>
+                      <a:graphic xmlns:a="http://schemas.openxmlformats.org/drawingml/2006/main">
+                        <a:graphicData uri="http://schemas.openxmlformats.org/drawingml/2006/picture">
+                          <pic:pic xmlns:pic="http://schemas.openxmlformats.org/drawingml/2006/picture">
+                            <pic:nvPicPr>
+                              <pic:cNvPr id="102" name="Picture 35">
+                                <a:hlinkClick r:id="rId18"/>
+                              </pic:cNvPr>
+                              <pic:cNvPicPr/>
+                            </pic:nvPicPr>
+                            <pic:blipFill>
+                              <a:blip r:embed="rId19"/>
+                              <a:stretch>
+                                <a:fillRect/>
+                              </a:stretch>
+                            </pic:blipFill>
+                            <pic:spPr>
+                              <a:xfrm>
+                                <a:off x="0" y="0"/>
+                                <a:ext cx="197485" cy="197485"/>
+                              </a:xfrm>
+                              <a:prstGeom prst="rect">
+                                <a:avLst/>
+                              </a:prstGeom>
+                            </pic:spPr>
+                          </pic:pic>
+                        </a:graphicData>
+                      </a:graphic>
+                    </wp:inline>
+                  </w:drawing>
+                </w:r>
+                <w:r>
+                  <w:rPr>
+                    <w:sz w:val="19"/>
+                    <w:szCs w:val="19"/>
+                  </w:rPr>
+                  <w:t xml:space="preserve">   </w:t>
+                </w:r>
+                <w:r>
+                  <w:rPr>
+                    <w:noProof/>
+                    <w:sz w:val="20"/>
+                    <w:szCs w:val="20"/>
+                    <w:lang w:val="bg-BG" w:eastAsia="bg-BG"/>
+                  </w:rPr>
+                  <w:drawing>
+                    <wp:inline distT="0" distB="0" distL="0" distR="0">
+                      <wp:extent cx="200025" cy="200025"/>
+                      <wp:effectExtent l="0" t="0" r="9525" b="9525"/>
+                      <wp:docPr id="23" name="Picture 23">
+                        <a:hlinkClick xmlns:a="http://schemas.openxmlformats.org/drawingml/2006/main" r:id="rId20"/>
+                      </wp:docPr>
+                      <wp:cNvGraphicFramePr/>
+                      <a:graphic xmlns:a="http://schemas.openxmlformats.org/drawingml/2006/main">
+                        <a:graphicData uri="http://schemas.openxmlformats.org/drawingml/2006/picture">
+                          <pic:pic xmlns:pic="http://schemas.openxmlformats.org/drawingml/2006/picture">
+                            <pic:nvPicPr>
+                              <pic:cNvPr id="103" name="Picture 85">
+                                <a:hlinkClick r:id="rId20"/>
+                              </pic:cNvPr>
+                              <pic:cNvPicPr/>
+                            </pic:nvPicPr>
+                            <pic:blipFill>
+                              <a:blip r:embed="rId21"/>
+                              <a:stretch>
+                                <a:fillRect/>
+                              </a:stretch>
+                            </pic:blipFill>
+                            <pic:spPr>
+                              <a:xfrm>
+                                <a:off x="0" y="0"/>
+                                <a:ext cx="197485" cy="197485"/>
+                              </a:xfrm>
+                              <a:prstGeom prst="rect">
+                                <a:avLst/>
+                              </a:prstGeom>
+                            </pic:spPr>
+                          </pic:pic>
+                        </a:graphicData>
+                      </a:graphic>
+                    </wp:inline>
+                  </w:drawing>
+                </w:r>
+              </w:p>
+            </w:txbxContent>
+          </v:textbox>
+          <w10:wrap type="square"/>
+        </v:shape>
+      </w:pict>
     </w:r>
     <w:r>
       <w:rPr>
         <w:noProof/>
       </w:rPr>
-      <mc:AlternateContent>
-        <mc:Choice Requires="wps">
-          <w:drawing>
-            <wp:anchor distT="4294967295" distB="4294967295" distL="114300" distR="114300" simplePos="0" relativeHeight="251662336" behindDoc="0" locked="0" layoutInCell="1" allowOverlap="1">
-              <wp:simplePos x="0" y="0"/>
-              <wp:positionH relativeFrom="column">
-                <wp:posOffset>-4445</wp:posOffset>
-              </wp:positionH>
-              <wp:positionV relativeFrom="paragraph">
-                <wp:posOffset>142239</wp:posOffset>
-              </wp:positionV>
-              <wp:extent cx="6614160" cy="0"/>
-              <wp:effectExtent l="0" t="0" r="34290" b="19050"/>
-              <wp:wrapNone/>
-              <wp:docPr id="39" name="Straight Connector 1"/>
-              <wp:cNvGraphicFramePr>
-                <a:graphicFrameLocks xmlns:a="http://schemas.openxmlformats.org/drawingml/2006/main"/>
-              </wp:cNvGraphicFramePr>
-              <a:graphic xmlns:a="http://schemas.openxmlformats.org/drawingml/2006/main">
-                <a:graphicData uri="http://schemas.microsoft.com/office/word/2010/wordprocessingShape">
-                  <wps:wsp>
-                    <wps:cNvCnPr>
-                      <a:cxnSpLocks/>
-                    </wps:cNvCnPr>
-                    <wps:spPr>
-                      <a:xfrm flipV="1">
-                        <a:off x="0" y="0"/>
-                        <a:ext cx="6614160" cy="0"/>
-                      </a:xfrm>
-                      <a:prstGeom prst="line">
-                        <a:avLst/>
-                      </a:prstGeom>
-                      <a:ln w="12700" cap="rnd">
-                        <a:solidFill>
-                          <a:srgbClr val="F37123"/>
-                        </a:solidFill>
-                      </a:ln>
-                    </wps:spPr>
-                    <wps:style>
-                      <a:lnRef idx="1">
-                        <a:schemeClr val="accent1"/>
-                      </a:lnRef>
-                      <a:fillRef idx="0">
-                        <a:schemeClr val="accent1"/>
-                      </a:fillRef>
-                      <a:effectRef idx="0">
-                        <a:schemeClr val="accent1"/>
-                      </a:effectRef>
-                      <a:fontRef idx="minor">
-                        <a:schemeClr val="tx1"/>
-                      </a:fontRef>
-                    </wps:style>
-                    <wps:bodyPr/>
-                  </wps:wsp>
-                </a:graphicData>
-              </a:graphic>
-              <wp14:sizeRelH relativeFrom="margin">
-                <wp14:pctWidth>0</wp14:pctWidth>
-              </wp14:sizeRelH>
-              <wp14:sizeRelV relativeFrom="margin">
-                <wp14:pctHeight>0</wp14:pctHeight>
-              </wp14:sizeRelV>
-            </wp:anchor>
-          </w:drawing>
-        </mc:Choice>
-        <mc:Fallback>
-          <w:pict>
-            <v:line w14:anchorId="421622B1" id="Straight Connector 1" o:spid="_x0000_s1026" style="position:absolute;flip:y;z-index:251662336;visibility:visible;mso-wrap-style:square;mso-width-percent:0;mso-height-percent:0;mso-wrap-distance-left:9pt;mso-wrap-distance-top:-3e-5mm;mso-wrap-distance-right:9pt;mso-wrap-distance-bottom:-3e-5mm;mso-position-horizontal:absolute;mso-position-horizontal-relative:text;mso-position-vertical:absolute;mso-position-vertical-relative:text;mso-width-percent:0;mso-height-percent:0;mso-width-relative:margin;mso-height-relative:margin" from="-.35pt,11.2pt" to="520.45pt,11.2pt" o:gfxdata="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" strokecolor="#f37123" strokeweight="1pt">
-              <v:stroke endcap="round"/>
-              <o:lock v:ext="edit" shapetype="f"/>
-            </v:line>
-          </w:pict>
-        </mc:Fallback>
-      </mc:AlternateContent>
+      <w:pict>
+        <v:line id="Straight Connector 1" o:spid="_x0000_s4098" style="position:absolute;flip:y;z-index:251662336;visibility:visible;mso-wrap-distance-top:-3e-5mm;mso-wrap-distance-bottom:-3e-5mm;mso-width-relative:margin;mso-height-relative:margin" from="-.35pt,11.2pt" to="520.45pt,11.2pt" o:gfxdata="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" strokecolor="#f37123" strokeweight="1pt">
+          <v:stroke endcap="round"/>
+          <o:lock v:ext="edit" shapetype="f"/>
+        </v:line>
+      </w:pict>
     </w:r>
     <w:r>
       <w:rPr>
         <w:noProof/>
       </w:rPr>
-      <mc:AlternateContent>
-        <mc:Choice Requires="wps">
-          <w:drawing>
-            <wp:anchor distT="45720" distB="45720" distL="114300" distR="114300" simplePos="0" relativeHeight="251661312" behindDoc="0" locked="0" layoutInCell="1" allowOverlap="1">
-              <wp:simplePos x="0" y="0"/>
-              <wp:positionH relativeFrom="column">
-                <wp:posOffset>12700</wp:posOffset>
-              </wp:positionH>
-              <wp:positionV relativeFrom="paragraph">
-                <wp:posOffset>174625</wp:posOffset>
-              </wp:positionV>
-              <wp:extent cx="1563370" cy="513715"/>
-              <wp:effectExtent l="0" t="0" r="0" b="635"/>
-              <wp:wrapSquare wrapText="bothSides"/>
-              <wp:docPr id="34" name="Text Box 4"/>
-              <wp:cNvGraphicFramePr>
-                <a:graphicFrameLocks xmlns:a="http://schemas.openxmlformats.org/drawingml/2006/main"/>
-              </wp:cNvGraphicFramePr>
-              <a:graphic xmlns:a="http://schemas.openxmlformats.org/drawingml/2006/main">
-                <a:graphicData uri="http://schemas.microsoft.com/office/word/2010/wordprocessingShape">
-                  <wps:wsp>
-                    <wps:cNvSpPr txBox="1">
-                      <a:spLocks noChangeArrowheads="1"/>
-                    </wps:cNvSpPr>
-                    <wps:spPr bwMode="auto">
-                      <a:xfrm>
-                        <a:off x="0" y="0"/>
-                        <a:ext cx="1563370" cy="513715"/>
-                      </a:xfrm>
-                      <a:prstGeom prst="rect">
-                        <a:avLst/>
-                      </a:prstGeom>
-                      <a:noFill/>
-                      <a:ln w="9525">
-                        <a:noFill/>
-                        <a:miter lim="800000"/>
-                        <a:headEnd/>
-                        <a:tailEnd/>
-                      </a:ln>
-                    </wps:spPr>
-                    <wps:txbx>
-                      <w:txbxContent>
-                        <w:p>
-                          <w:pPr>
-                            <w:spacing w:after="0" w:line="240" w:lineRule="auto"/>
-                          </w:pPr>
-                          <w:r>
-                            <w:rPr>
-                              <w:noProof/>
-                              <w:sz w:val="20"/>
-                              <w:szCs w:val="20"/>
-                            </w:rPr>
-                            <w:drawing>
-                              <wp:inline distT="0" distB="0" distL="0" distR="0">
-                                <wp:extent cx="1360800" cy="439200"/>
-                                <wp:effectExtent l="0" t="0" r="0" b="0"/>
-                                <wp:docPr id="24" name="Picture 24">
-                                  <a:hlinkClick xmlns:a="http://schemas.openxmlformats.org/drawingml/2006/main" r:id="rId1"/>
-                                </wp:docPr>
-                                <wp:cNvGraphicFramePr>
-                                  <a:graphicFrameLocks xmlns:a="http://schemas.openxmlformats.org/drawingml/2006/main"/>
-                                </wp:cNvGraphicFramePr>
-                                <a:graphic xmlns:a="http://schemas.openxmlformats.org/drawingml/2006/main">
-                                  <a:graphicData uri="http://schemas.openxmlformats.org/drawingml/2006/picture">
-                                    <pic:pic xmlns:pic="http://schemas.openxmlformats.org/drawingml/2006/picture">
-                                      <pic:nvPicPr>
-                                        <pic:cNvPr id="1" name="Picture 1">
-                                          <a:hlinkClick r:id="rId44"/>
-                                        </pic:cNvPr>
-                                        <pic:cNvPicPr/>
-                                      </pic:nvPicPr>
-                                      <pic:blipFill>
-                                        <a:blip r:embed="rId45">
-                                          <a:extLst>
-                                            <a:ext uri="{28A0092B-C50C-407E-A947-70E740481C1C}">
-                                              <a14:useLocalDpi xmlns:a14="http://schemas.microsoft.com/office/drawing/2010/main" val="0"/>
-                                            </a:ext>
-                                          </a:extLst>
-                                        </a:blip>
-                                        <a:srcRect/>
-                                        <a:stretch>
-                                          <a:fillRect/>
-                                        </a:stretch>
-                                      </pic:blipFill>
-                                      <pic:spPr bwMode="auto">
-                                        <a:xfrm>
-                                          <a:off x="0" y="0"/>
-                                          <a:ext cx="1360800" cy="439200"/>
-                                        </a:xfrm>
-                                        <a:prstGeom prst="rect">
-                                          <a:avLst/>
-                                        </a:prstGeom>
-                                        <a:noFill/>
-                                        <a:ln>
-                                          <a:noFill/>
-                                        </a:ln>
-                                      </pic:spPr>
-                                    </pic:pic>
-                                  </a:graphicData>
-                                </a:graphic>
-                              </wp:inline>
-                            </w:drawing>
-                          </w:r>
-                        </w:p>
-                      </w:txbxContent>
-                    </wps:txbx>
-                    <wps:bodyPr rot="0" vert="horz" wrap="square" lIns="18000" tIns="18000" rIns="18000" bIns="18000" anchor="t" anchorCtr="0">
-                      <a:noAutofit/>
-                    </wps:bodyPr>
-                  </wps:wsp>
-                </a:graphicData>
-              </a:graphic>
-              <wp14:sizeRelH relativeFrom="margin">
-                <wp14:pctWidth>0</wp14:pctWidth>
-              </wp14:sizeRelH>
-              <wp14:sizeRelV relativeFrom="margin">
-                <wp14:pctHeight>0</wp14:pctHeight>
-              </wp14:sizeRelV>
-            </wp:anchor>
-          </w:drawing>
-        </mc:Choice>
-        <mc:Fallback>
-          <w:pict>
-            <v:shape id="Text Box 4" o:spid="_x0000_s1029" type="#_x0000_t202" style="position:absolute;margin-left:1pt;margin-top:13.75pt;width:123.1pt;height:40.45pt;z-index:251661312;visibility:visible;mso-wrap-style:square;mso-width-percent:0;mso-height-percent:0;mso-wrap-distance-left:9pt;mso-wrap-distance-top:3.6pt;mso-wrap-distance-right:9pt;mso-wrap-distance-bottom:3.6pt;mso-position-horizontal:absolute;mso-position-horizontal-relative:text;mso-position-vertical:absolute;mso-position-vertical-relative:text;mso-width-percent:0;mso-height-percent:0;mso-width-relative:margin;mso-height-relative:margin;v-text-anchor:top" o:gfxdata="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" filled="f" stroked="f">
-              <v:textbox inset=".5mm,.5mm,.5mm,.5mm">
-                <w:txbxContent>
-                  <w:p>
-                    <w:pPr>
-                      <w:spacing w:after="0" w:line="240" w:lineRule="auto"/>
-                    </w:pPr>
-                    <w:r>
-                      <w:rPr>
-                        <w:noProof/>
-                        <w:sz w:val="20"/>
-                        <w:szCs w:val="20"/>
-                      </w:rPr>
-                      <w:drawing>
-                        <wp:inline distT="0" distB="0" distL="0" distR="0">
-                          <wp:extent cx="1360800" cy="439200"/>
-                          <wp:effectExtent l="0" t="0" r="0" b="0"/>
-                          <wp:docPr id="24" name="Picture 24">
-                            <a:hlinkClick xmlns:a="http://schemas.openxmlformats.org/drawingml/2006/main" r:id="rId26"/>
-                          </wp:docPr>
-                          <wp:cNvGraphicFramePr>
-                            <a:graphicFrameLocks xmlns:a="http://schemas.openxmlformats.org/drawingml/2006/main"/>
-                          </wp:cNvGraphicFramePr>
-                          <a:graphic xmlns:a="http://schemas.openxmlformats.org/drawingml/2006/main">
-                            <a:graphicData uri="http://schemas.openxmlformats.org/drawingml/2006/picture">
-                              <pic:pic xmlns:pic="http://schemas.openxmlformats.org/drawingml/2006/picture">
-                                <pic:nvPicPr>
-                                  <pic:cNvPr id="1" name="Picture 1">
-                                    <a:hlinkClick r:id="rId46"/>
-                                  </pic:cNvPr>
-                                  <pic:cNvPicPr/>
-                                </pic:nvPicPr>
-                                <pic:blipFill>
-                                  <a:blip r:embed="rId47">
-                                    <a:extLst>
-                                      <a:ext uri="{28A0092B-C50C-407E-A947-70E740481C1C}">
-                                        <a14:useLocalDpi xmlns:a14="http://schemas.microsoft.com/office/drawing/2010/main" val="0"/>
-                                      </a:ext>
-                                    </a:extLst>
-                                  </a:blip>
-                                  <a:srcRect/>
-                                  <a:stretch>
-                                    <a:fillRect/>
-                                  </a:stretch>
-                                </pic:blipFill>
-                                <pic:spPr bwMode="auto">
-                                  <a:xfrm>
-                                    <a:off x="0" y="0"/>
-                                    <a:ext cx="1360800" cy="439200"/>
-                                  </a:xfrm>
-                                  <a:prstGeom prst="rect">
-                                    <a:avLst/>
-                                  </a:prstGeom>
-                                  <a:noFill/>
-                                  <a:ln>
-                                    <a:noFill/>
-                                  </a:ln>
-                                </pic:spPr>
-                              </pic:pic>
-                            </a:graphicData>
-                          </a:graphic>
-                        </wp:inline>
-                      </w:drawing>
-                    </w:r>
-                  </w:p>
-                </w:txbxContent>
-              </v:textbox>
-              <w10:wrap type="square"/>
-            </v:shape>
-          </w:pict>
-        </mc:Fallback>
-      </mc:AlternateContent>
+      <w:pict>
+        <v:shape id="Text Box 4" o:spid="_x0000_s4097" type="#_x0000_t202" style="position:absolute;margin-left:1pt;margin-top:13.75pt;width:123.1pt;height:40.45pt;z-index:251661312;visibility:visible;mso-wrap-distance-top:3.6pt;mso-wrap-distance-bottom:3.6pt;mso-width-relative:margin;mso-height-relative:margin" o:gfxdata="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" filled="f" stroked="f">
+          <v:textbox inset=".5mm,.5mm,.5mm,.5mm">
+            <w:txbxContent>
+              <w:p>
+                <w:pPr>
+                  <w:spacing w:after="0" w:line="240" w:lineRule="auto"/>
+                </w:pPr>
+                <w:r>
+                  <w:rPr>
+                    <w:noProof/>
+                    <w:sz w:val="20"/>
+                    <w:szCs w:val="20"/>
+                    <w:lang w:val="bg-BG" w:eastAsia="bg-BG"/>
+                  </w:rPr>
+                  <w:drawing>
+                    <wp:inline distT="0" distB="0" distL="0" distR="0">
+                      <wp:extent cx="1360800" cy="439200"/>
+                      <wp:effectExtent l="0" t="0" r="0" b="0"/>
+                      <wp:docPr id="24" name="Picture 24">
+                        <a:hlinkClick xmlns:a="http://schemas.openxmlformats.org/drawingml/2006/main" r:id="rId1"/>
+                      </wp:docPr>
+                      <wp:cNvGraphicFramePr>
+                        <a:graphicFrameLocks xmlns:a="http://schemas.openxmlformats.org/drawingml/2006/main"/>
+                      </wp:cNvGraphicFramePr>
+                      <a:graphic xmlns:a="http://schemas.openxmlformats.org/drawingml/2006/main">
+                        <a:graphicData uri="http://schemas.openxmlformats.org/drawingml/2006/picture">
+                          <pic:pic xmlns:pic="http://schemas.openxmlformats.org/drawingml/2006/picture">
+                            <pic:nvPicPr>
+                              <pic:cNvPr id="1" name="Picture 1">
+                                <a:hlinkClick r:id="rId22"/>
+                              </pic:cNvPr>
+                              <pic:cNvPicPr/>
+                            </pic:nvPicPr>
+                            <pic:blipFill>
+                              <a:blip r:embed="rId23">
+                                <a:extLst>
+                                  <a:ext uri="{28A0092B-C50C-407E-A947-70E740481C1C}">
+                                    <a14:useLocalDpi xmlns:a14="http://schemas.microsoft.com/office/drawing/2010/main" xmlns:wps="http://schemas.microsoft.com/office/word/2010/wordprocessingShape" xmlns:wpi="http://schemas.microsoft.com/office/word/2010/wordprocessingInk" xmlns:wpg="http://schemas.microsoft.com/office/word/2010/wordprocessingGroup" xmlns:w16se="http://schemas.microsoft.com/office/word/2015/wordml/symex" xmlns:w16cid="http://schemas.microsoft.com/office/word/2016/wordml/cid" xmlns:w15="http://schemas.microsoft.com/office/word/2012/wordml" xmlns:w14="http://schemas.microsoft.com/office/word/2010/wordml" xmlns:w="http://schemas.openxmlformats.org/wordprocessingml/2006/main" xmlns:w10="urn:schemas-microsoft-com:office:word" xmlns:wp14="http://schemas.microsoft.com/office/word/2010/wordprocessingDrawing" xmlns:v="urn:schemas-microsoft-com:vml" xmlns:o="urn:schemas-microsoft-com:office:office" xmlns:am3d="http://schemas.microsoft.com/office/drawing/2017/model3d" xmlns:aink="http://schemas.microsoft.com/office/drawing/2016/ink" xmlns:mc="http://schemas.openxmlformats.org/markup-compatibility/2006" xmlns:cx8="http://schemas.microsoft.com/office/drawing/2016/5/14/chartex" xmlns:cx7="http://schemas.microsoft.com/office/drawing/2016/5/13/chartex" xmlns:cx6="http://schemas.microsoft.com/office/drawing/2016/5/12/chartex" xmlns:cx5="http://schemas.microsoft.com/office/drawing/2016/5/11/chartex" xmlns:cx4="http://schemas.microsoft.com/office/drawing/2016/5/10/chartex" xmlns:cx3="http://schemas.microsoft.com/office/drawing/2016/5/9/chartex" xmlns:cx2="http://schemas.microsoft.com/office/drawing/2015/10/21/chartex" xmlns:cx1="http://schemas.microsoft.com/office/drawing/2015/9/8/chartex" xmlns:cx="http://schemas.microsoft.com/office/drawing/2014/chartex" xmlns:wpc="http://schemas.microsoft.com/office/word/2010/wordprocessingCanvas" xmlns="" val="0"/>
+                                  </a:ext>
+                                </a:extLst>
+                              </a:blip>
+                              <a:srcRect/>
+                              <a:stretch>
+                                <a:fillRect/>
+                              </a:stretch>
+                            </pic:blipFill>
+                            <pic:spPr bwMode="auto">
+                              <a:xfrm>
+                                <a:off x="0" y="0"/>
+                                <a:ext cx="1360800" cy="439200"/>
+                              </a:xfrm>
+                              <a:prstGeom prst="rect">
+                                <a:avLst/>
+                              </a:prstGeom>
+                              <a:noFill/>
+                              <a:ln>
+                                <a:noFill/>
+                              </a:ln>
+                            </pic:spPr>
+                          </pic:pic>
+                        </a:graphicData>
+                      </a:graphic>
+                    </wp:inline>
+                  </w:drawing>
+                </w:r>
+              </w:p>
+            </w:txbxContent>
+          </v:textbox>
+          <w10:wrap type="square"/>
+        </v:shape>
+      </w:pict>
     </w:r>
   </w:p>
 </w:ftr>
 </file>
 
 <file path=word/footnotes.xml><?xml version="1.0" encoding="utf-8"?>
-<w:footnotes xmlns:wpc="http://schemas.microsoft.com/office/word/2010/wordprocessingCanvas" xmlns:cx="http://schemas.microsoft.com/office/drawing/2014/chartex" xmlns:cx1="http://schemas.microsoft.com/office/drawing/2015/9/8/chartex" xmlns:cx2="http://schemas.microsoft.com/office/drawing/2015/10/21/chartex" xmlns:cx3="http://schemas.microsoft.com/office/drawing/2016/5/9/chartex" xmlns:cx4="http://schemas.microsoft.com/office/drawing/2016/5/10/chartex" xmlns:cx5="http://schemas.microsoft.com/office/drawing/2016/5/11/chartex" xmlns:cx6="http://schemas.microsoft.com/office/drawing/2016/5/12/chartex" xmlns:cx7="http://schemas.microsoft.com/office/drawing/2016/5/13/chartex" xmlns:cx8="http://schemas.microsoft.com/office/drawing/2016/5/14/chartex" xmlns:mc="http://schemas.openxmlformats.org/markup-compatibility/2006" xmlns:aink="http://schemas.microsoft.com/office/drawing/2016/ink" xmlns:am3d="http://schemas.microsoft.com/office/drawing/2017/model3d" xmlns:o="urn:schemas-microsoft-com:office:office" xmlns:r="http://schemas.openxmlformats.org/officeDocument/2006/relationships" xmlns:m="http://schemas.openxmlformats.org/officeDocument/2006/math" xmlns:v="urn:schemas-microsoft-com:vml" xmlns:wp14="http://schemas.microsoft.com/office/word/2010/wordprocessingDrawing" xmlns:wp="http://schemas.openxmlformats.org/drawingml/2006/wordprocessingDrawing" xmlns:w10="urn:schemas-microsoft-com:office:word" xmlns:w="http://schemas.openxmlformats.org/wordprocessingml/2006/main" xmlns:w14="http://schemas.microsoft.com/office/word/2010/wordml" xmlns:w15="http://schemas.microsoft.com/office/word/2012/wordml" xmlns:w16cid="http://schemas.microsoft.com/office/word/2016/wordml/cid" xmlns:w16se="http://schemas.microsoft.com/office/word/2015/wordml/symex" xmlns:wpg="http://schemas.microsoft.com/office/word/2010/wordprocessingGroup" xmlns:wpi="http://schemas.microsoft.com/office/word/2010/wordprocessingInk" xmlns:wne="http://schemas.microsoft.com/office/word/2006/wordml" xmlns:wps="http://schemas.microsoft.com/office/word/2010/wordprocessingShape" mc:Ignorable="w14 w15 w16se w16cid wp14">
+<w:footnotes xmlns:ve="http://schemas.openxmlformats.org/markup-compatibility/2006" xmlns:o="urn:schemas-microsoft-com:office:office" xmlns:r="http://schemas.openxmlformats.org/officeDocument/2006/relationships" xmlns:m="http://schemas.openxmlformats.org/officeDocument/2006/math" xmlns:v="urn:schemas-microsoft-com:vml" xmlns:wp="http://schemas.openxmlformats.org/drawingml/2006/wordprocessingDrawing" xmlns:w10="urn:schemas-microsoft-com:office:word" xmlns:w="http://schemas.openxmlformats.org/wordprocessingml/2006/main" xmlns:wne="http://schemas.microsoft.com/office/word/2006/wordml">
   <w:footnote w:type="separator" w:id="-1">
     <w:p>
       <w:pPr>
@@ -4573,7 +4292,7 @@
 </file>
 
 <file path=word/header1.xml><?xml version="1.0" encoding="utf-8"?>
-<w:hdr xmlns:wpc="http://schemas.microsoft.com/office/word/2010/wordprocessingCanvas" xmlns:cx="http://schemas.microsoft.com/office/drawing/2014/chartex" xmlns:cx1="http://schemas.microsoft.com/office/drawing/2015/9/8/chartex" xmlns:cx2="http://schemas.microsoft.com/office/drawing/2015/10/21/chartex" xmlns:cx3="http://schemas.microsoft.com/office/drawing/2016/5/9/chartex" xmlns:cx4="http://schemas.microsoft.com/office/drawing/2016/5/10/chartex" xmlns:cx5="http://schemas.microsoft.com/office/drawing/2016/5/11/chartex" xmlns:cx6="http://schemas.microsoft.com/office/drawing/2016/5/12/chartex" xmlns:cx7="http://schemas.microsoft.com/office/drawing/2016/5/13/chartex" xmlns:cx8="http://schemas.microsoft.com/office/drawing/2016/5/14/chartex" xmlns:mc="http://schemas.openxmlformats.org/markup-compatibility/2006" xmlns:aink="http://schemas.microsoft.com/office/drawing/2016/ink" xmlns:am3d="http://schemas.microsoft.com/office/drawing/2017/model3d" xmlns:o="urn:schemas-microsoft-com:office:office" xmlns:r="http://schemas.openxmlformats.org/officeDocument/2006/relationships" xmlns:m="http://schemas.openxmlformats.org/officeDocument/2006/math" xmlns:v="urn:schemas-microsoft-com:vml" xmlns:wp14="http://schemas.microsoft.com/office/word/2010/wordprocessingDrawing" xmlns:wp="http://schemas.openxmlformats.org/drawingml/2006/wordprocessingDrawing" xmlns:w10="urn:schemas-microsoft-com:office:word" xmlns:w="http://schemas.openxmlformats.org/wordprocessingml/2006/main" xmlns:w14="http://schemas.microsoft.com/office/word/2010/wordml" xmlns:w15="http://schemas.microsoft.com/office/word/2012/wordml" xmlns:w16cid="http://schemas.microsoft.com/office/word/2016/wordml/cid" xmlns:w16se="http://schemas.microsoft.com/office/word/2015/wordml/symex" xmlns:wpg="http://schemas.microsoft.com/office/word/2010/wordprocessingGroup" xmlns:wpi="http://schemas.microsoft.com/office/word/2010/wordprocessingInk" xmlns:wne="http://schemas.microsoft.com/office/word/2006/wordml" xmlns:wps="http://schemas.microsoft.com/office/word/2010/wordprocessingShape" mc:Ignorable="w14 w15 w16se w16cid wp14">
+<w:hdr xmlns:ve="http://schemas.openxmlformats.org/markup-compatibility/2006" xmlns:o="urn:schemas-microsoft-com:office:office" xmlns:r="http://schemas.openxmlformats.org/officeDocument/2006/relationships" xmlns:m="http://schemas.openxmlformats.org/officeDocument/2006/math" xmlns:v="urn:schemas-microsoft-com:vml" xmlns:wp="http://schemas.openxmlformats.org/drawingml/2006/wordprocessingDrawing" xmlns:w10="urn:schemas-microsoft-com:office:word" xmlns:w="http://schemas.openxmlformats.org/wordprocessingml/2006/main" xmlns:wne="http://schemas.microsoft.com/office/word/2006/wordml">
   <w:p>
     <w:pPr>
       <w:pStyle w:val="Header"/>
@@ -4584,8 +4303,8 @@
 </file>
 
 <file path=word/numbering.xml><?xml version="1.0" encoding="utf-8"?>
-<w:numbering xmlns:wpc="http://schemas.microsoft.com/office/word/2010/wordprocessingCanvas" xmlns:cx="http://schemas.microsoft.com/office/drawing/2014/chartex" xmlns:cx1="http://schemas.microsoft.com/office/drawing/2015/9/8/chartex" xmlns:cx2="http://schemas.microsoft.com/office/drawing/2015/10/21/chartex" xmlns:cx3="http://schemas.microsoft.com/office/drawing/2016/5/9/chartex" xmlns:cx4="http://schemas.microsoft.com/office/drawing/2016/5/10/chartex" xmlns:cx5="http://schemas.microsoft.com/office/drawing/2016/5/11/chartex" xmlns:cx6="http://schemas.microsoft.com/office/drawing/2016/5/12/chartex" xmlns:cx7="http://schemas.microsoft.com/office/drawing/2016/5/13/chartex" xmlns:cx8="http://schemas.microsoft.com/office/drawing/2016/5/14/chartex" xmlns:mc="http://schemas.openxmlformats.org/markup-compatibility/2006" xmlns:aink="http://schemas.microsoft.com/office/drawing/2016/ink" xmlns:am3d="http://schemas.microsoft.com/office/drawing/2017/model3d" xmlns:o="urn:schemas-microsoft-com:office:office" xmlns:r="http://schemas.openxmlformats.org/officeDocument/2006/relationships" xmlns:m="http://schemas.openxmlformats.org/officeDocument/2006/math" xmlns:v="urn:schemas-microsoft-com:vml" xmlns:wp14="http://schemas.microsoft.com/office/word/2010/wordprocessingDrawing" xmlns:wp="http://schemas.openxmlformats.org/drawingml/2006/wordprocessingDrawing" xmlns:w10="urn:schemas-microsoft-com:office:word" xmlns:w="http://schemas.openxmlformats.org/wordprocessingml/2006/main" xmlns:w14="http://schemas.microsoft.com/office/word/2010/wordml" xmlns:w15="http://schemas.microsoft.com/office/word/2012/wordml" xmlns:w16cid="http://schemas.microsoft.com/office/word/2016/wordml/cid" xmlns:w16se="http://schemas.microsoft.com/office/word/2015/wordml/symex" xmlns:wpg="http://schemas.microsoft.com/office/word/2010/wordprocessingGroup" xmlns:wpi="http://schemas.microsoft.com/office/word/2010/wordprocessingInk" xmlns:wne="http://schemas.microsoft.com/office/word/2006/wordml" xmlns:wps="http://schemas.microsoft.com/office/word/2010/wordprocessingShape" mc:Ignorable="w14 w15 w16se w16cid wp14">
-  <w:abstractNum w:abstractNumId="0" w15:restartNumberingAfterBreak="0">
+<w:numbering xmlns:ve="http://schemas.openxmlformats.org/markup-compatibility/2006" xmlns:o="urn:schemas-microsoft-com:office:office" xmlns:r="http://schemas.openxmlformats.org/officeDocument/2006/relationships" xmlns:m="http://schemas.openxmlformats.org/officeDocument/2006/math" xmlns:v="urn:schemas-microsoft-com:vml" xmlns:wp="http://schemas.openxmlformats.org/drawingml/2006/wordprocessingDrawing" xmlns:w10="urn:schemas-microsoft-com:office:word" xmlns:w="http://schemas.openxmlformats.org/wordprocessingml/2006/main" xmlns:wne="http://schemas.microsoft.com/office/word/2006/wordml">
+  <w:abstractNum w:abstractNumId="0">
     <w:nsid w:val="06AA6136"/>
     <w:multiLevelType w:val="hybridMultilevel"/>
     <w:tmpl w:val="1C1A86C8"/>
@@ -4698,7 +4417,7 @@
       </w:rPr>
     </w:lvl>
   </w:abstractNum>
-  <w:abstractNum w:abstractNumId="1" w15:restartNumberingAfterBreak="0">
+  <w:abstractNum w:abstractNumId="1">
     <w:nsid w:val="151F6F24"/>
     <w:multiLevelType w:val="hybridMultilevel"/>
     <w:tmpl w:val="EEC0C4FA"/>
@@ -4811,7 +4530,7 @@
       </w:rPr>
     </w:lvl>
   </w:abstractNum>
-  <w:abstractNum w:abstractNumId="2" w15:restartNumberingAfterBreak="0">
+  <w:abstractNum w:abstractNumId="2">
     <w:nsid w:val="25695384"/>
     <w:multiLevelType w:val="hybridMultilevel"/>
     <w:tmpl w:val="78F60DDA"/>
@@ -4924,7 +4643,7 @@
       </w:rPr>
     </w:lvl>
   </w:abstractNum>
-  <w:abstractNum w:abstractNumId="3" w15:restartNumberingAfterBreak="0">
+  <w:abstractNum w:abstractNumId="3">
     <w:nsid w:val="27B21A09"/>
     <w:multiLevelType w:val="hybridMultilevel"/>
     <w:tmpl w:val="2B56ED7C"/>
@@ -5014,7 +4733,7 @@
       </w:pPr>
     </w:lvl>
   </w:abstractNum>
-  <w:abstractNum w:abstractNumId="4" w15:restartNumberingAfterBreak="0">
+  <w:abstractNum w:abstractNumId="4">
     <w:nsid w:val="2AAA7BED"/>
     <w:multiLevelType w:val="hybridMultilevel"/>
     <w:tmpl w:val="150CD28E"/>
@@ -5127,7 +4846,7 @@
       </w:rPr>
     </w:lvl>
   </w:abstractNum>
-  <w:abstractNum w:abstractNumId="5" w15:restartNumberingAfterBreak="0">
+  <w:abstractNum w:abstractNumId="5">
     <w:nsid w:val="2C4A592B"/>
     <w:multiLevelType w:val="hybridMultilevel"/>
     <w:tmpl w:val="0574942A"/>
@@ -5240,7 +4959,7 @@
       </w:rPr>
     </w:lvl>
   </w:abstractNum>
-  <w:abstractNum w:abstractNumId="6" w15:restartNumberingAfterBreak="0">
+  <w:abstractNum w:abstractNumId="6">
     <w:nsid w:val="34846C0C"/>
     <w:multiLevelType w:val="hybridMultilevel"/>
     <w:tmpl w:val="B1A6E4BC"/>
@@ -5353,7 +5072,7 @@
       </w:rPr>
     </w:lvl>
   </w:abstractNum>
-  <w:abstractNum w:abstractNumId="7" w15:restartNumberingAfterBreak="0">
+  <w:abstractNum w:abstractNumId="7">
     <w:nsid w:val="365B05F1"/>
     <w:multiLevelType w:val="hybridMultilevel"/>
     <w:tmpl w:val="1A825DFC"/>
@@ -5466,7 +5185,7 @@
       </w:rPr>
     </w:lvl>
   </w:abstractNum>
-  <w:abstractNum w:abstractNumId="8" w15:restartNumberingAfterBreak="0">
+  <w:abstractNum w:abstractNumId="8">
     <w:nsid w:val="3A7F6005"/>
     <w:multiLevelType w:val="hybridMultilevel"/>
     <w:tmpl w:val="B8CC21E6"/>
@@ -5579,7 +5298,7 @@
       </w:rPr>
     </w:lvl>
   </w:abstractNum>
-  <w:abstractNum w:abstractNumId="9" w15:restartNumberingAfterBreak="0">
+  <w:abstractNum w:abstractNumId="9">
     <w:nsid w:val="3AC02769"/>
     <w:multiLevelType w:val="hybridMultilevel"/>
     <w:tmpl w:val="F65CB460"/>
@@ -5692,7 +5411,7 @@
       </w:rPr>
     </w:lvl>
   </w:abstractNum>
-  <w:abstractNum w:abstractNumId="10" w15:restartNumberingAfterBreak="0">
+  <w:abstractNum w:abstractNumId="10">
     <w:nsid w:val="41837710"/>
     <w:multiLevelType w:val="hybridMultilevel"/>
     <w:tmpl w:val="5D8AEFB2"/>
@@ -5805,7 +5524,7 @@
       </w:rPr>
     </w:lvl>
   </w:abstractNum>
-  <w:abstractNum w:abstractNumId="11" w15:restartNumberingAfterBreak="0">
+  <w:abstractNum w:abstractNumId="11">
     <w:nsid w:val="41CE2E70"/>
     <w:multiLevelType w:val="hybridMultilevel"/>
     <w:tmpl w:val="97E00866"/>
@@ -5918,7 +5637,7 @@
       </w:rPr>
     </w:lvl>
   </w:abstractNum>
-  <w:abstractNum w:abstractNumId="12" w15:restartNumberingAfterBreak="0">
+  <w:abstractNum w:abstractNumId="12">
     <w:nsid w:val="431252A0"/>
     <w:multiLevelType w:val="hybridMultilevel"/>
     <w:tmpl w:val="304E954E"/>
@@ -6031,7 +5750,7 @@
       </w:rPr>
     </w:lvl>
   </w:abstractNum>
-  <w:abstractNum w:abstractNumId="13" w15:restartNumberingAfterBreak="0">
+  <w:abstractNum w:abstractNumId="13">
     <w:nsid w:val="4C9D7894"/>
     <w:multiLevelType w:val="hybridMultilevel"/>
     <w:tmpl w:val="20328890"/>
@@ -6144,7 +5863,7 @@
       </w:rPr>
     </w:lvl>
   </w:abstractNum>
-  <w:abstractNum w:abstractNumId="14" w15:restartNumberingAfterBreak="0">
+  <w:abstractNum w:abstractNumId="14">
     <w:nsid w:val="659F447D"/>
     <w:multiLevelType w:val="hybridMultilevel"/>
     <w:tmpl w:val="42982E34"/>
@@ -6257,7 +5976,7 @@
       </w:rPr>
     </w:lvl>
   </w:abstractNum>
-  <w:abstractNum w:abstractNumId="15" w15:restartNumberingAfterBreak="0">
+  <w:abstractNum w:abstractNumId="15">
     <w:nsid w:val="6686661D"/>
     <w:multiLevelType w:val="hybridMultilevel"/>
     <w:tmpl w:val="7D1C337C"/>
@@ -6370,7 +6089,7 @@
       </w:rPr>
     </w:lvl>
   </w:abstractNum>
-  <w:abstractNum w:abstractNumId="16" w15:restartNumberingAfterBreak="0">
+  <w:abstractNum w:abstractNumId="16">
     <w:nsid w:val="67D17A4E"/>
     <w:multiLevelType w:val="hybridMultilevel"/>
     <w:tmpl w:val="B0D0D10E"/>
@@ -6483,7 +6202,7 @@
       </w:rPr>
     </w:lvl>
   </w:abstractNum>
-  <w:abstractNum w:abstractNumId="17" w15:restartNumberingAfterBreak="0">
+  <w:abstractNum w:abstractNumId="17">
     <w:nsid w:val="74B9413F"/>
     <w:multiLevelType w:val="hybridMultilevel"/>
     <w:tmpl w:val="9134DB5A"/>
@@ -6596,7 +6315,7 @@
       </w:rPr>
     </w:lvl>
   </w:abstractNum>
-  <w:abstractNum w:abstractNumId="18" w15:restartNumberingAfterBreak="0">
+  <w:abstractNum w:abstractNumId="18">
     <w:nsid w:val="7E2A5C9C"/>
     <w:multiLevelType w:val="hybridMultilevel"/>
     <w:tmpl w:val="198ED6DA"/>
@@ -6709,7 +6428,7 @@
       </w:rPr>
     </w:lvl>
   </w:abstractNum>
-  <w:abstractNum w:abstractNumId="19" w15:restartNumberingAfterBreak="0">
+  <w:abstractNum w:abstractNumId="19">
     <w:nsid w:val="7F2B5718"/>
     <w:multiLevelType w:val="hybridMultilevel"/>
     <w:tmpl w:val="FA346572"/>
@@ -6890,7 +6609,7 @@
 </file>
 
 <file path=word/styles.xml><?xml version="1.0" encoding="utf-8"?>
-<w:styles xmlns:mc="http://schemas.openxmlformats.org/markup-compatibility/2006" xmlns:r="http://schemas.openxmlformats.org/officeDocument/2006/relationships" xmlns:w="http://schemas.openxmlformats.org/wordprocessingml/2006/main" xmlns:w14="http://schemas.microsoft.com/office/word/2010/wordml" xmlns:w15="http://schemas.microsoft.com/office/word/2012/wordml" xmlns:w16cid="http://schemas.microsoft.com/office/word/2016/wordml/cid" xmlns:w16se="http://schemas.microsoft.com/office/word/2015/wordml/symex" mc:Ignorable="w14 w15 w16se w16cid">
+<w:styles xmlns:r="http://schemas.openxmlformats.org/officeDocument/2006/relationships" xmlns:w="http://schemas.openxmlformats.org/wordprocessingml/2006/main">
   <w:docDefaults>
     <w:rPrDefault>
       <w:rPr>
@@ -6906,382 +6625,144 @@
       </w:pPr>
     </w:pPrDefault>
   </w:docDefaults>
-  <w:latentStyles w:defLockedState="0" w:defUIPriority="99" w:defSemiHidden="0" w:defUnhideWhenUsed="0" w:defQFormat="0" w:count="375">
-    <w:lsdException w:name="Normal" w:uiPriority="0" w:qFormat="1"/>
-    <w:lsdException w:name="heading 1" w:uiPriority="9" w:qFormat="1"/>
-    <w:lsdException w:name="heading 2" w:semiHidden="1" w:uiPriority="9" w:unhideWhenUsed="1" w:qFormat="1"/>
-    <w:lsdException w:name="heading 3" w:semiHidden="1" w:uiPriority="9" w:unhideWhenUsed="1" w:qFormat="1"/>
-    <w:lsdException w:name="heading 4" w:semiHidden="1" w:uiPriority="9" w:unhideWhenUsed="1" w:qFormat="1"/>
-    <w:lsdException w:name="heading 5" w:semiHidden="1" w:uiPriority="9" w:unhideWhenUsed="1" w:qFormat="1"/>
-    <w:lsdException w:name="heading 6" w:semiHidden="1" w:uiPriority="9" w:unhideWhenUsed="1" w:qFormat="1"/>
-    <w:lsdException w:name="heading 7" w:semiHidden="1" w:uiPriority="9" w:unhideWhenUsed="1" w:qFormat="1"/>
-    <w:lsdException w:name="heading 8" w:semiHidden="1" w:uiPriority="9" w:unhideWhenUsed="1" w:qFormat="1"/>
-    <w:lsdException w:name="heading 9" w:semiHidden="1" w:uiPriority="9" w:unhideWhenUsed="1" w:qFormat="1"/>
-    <w:lsdException w:name="index 1" w:semiHidden="1" w:unhideWhenUsed="1"/>
-    <w:lsdException w:name="index 2" w:semiHidden="1" w:unhideWhenUsed="1"/>
-    <w:lsdException w:name="index 3" w:semiHidden="1" w:unhideWhenUsed="1"/>
-    <w:lsdException w:name="index 4" w:semiHidden="1" w:unhideWhenUsed="1"/>
-    <w:lsdException w:name="index 5" w:semiHidden="1" w:unhideWhenUsed="1"/>
-    <w:lsdException w:name="index 6" w:semiHidden="1" w:unhideWhenUsed="1"/>
-    <w:lsdException w:name="index 7" w:semiHidden="1" w:unhideWhenUsed="1"/>
-    <w:lsdException w:name="index 8" w:semiHidden="1" w:unhideWhenUsed="1"/>
-    <w:lsdException w:name="index 9" w:semiHidden="1" w:unhideWhenUsed="1"/>
-    <w:lsdException w:name="toc 1" w:semiHidden="1" w:uiPriority="39" w:unhideWhenUsed="1"/>
-    <w:lsdException w:name="toc 2" w:semiHidden="1" w:uiPriority="39" w:unhideWhenUsed="1"/>
-    <w:lsdException w:name="toc 3" w:semiHidden="1" w:uiPriority="39" w:unhideWhenUsed="1"/>
-    <w:lsdException w:name="toc 4" w:semiHidden="1" w:uiPriority="39" w:unhideWhenUsed="1"/>
-    <w:lsdException w:name="toc 5" w:semiHidden="1" w:uiPriority="39" w:unhideWhenUsed="1"/>
-    <w:lsdException w:name="toc 6" w:semiHidden="1" w:uiPriority="39" w:unhideWhenUsed="1"/>
-    <w:lsdException w:name="toc 7" w:semiHidden="1" w:uiPriority="39" w:unhideWhenUsed="1"/>
-    <w:lsdException w:name="toc 8" w:semiHidden="1" w:uiPriority="39" w:unhideWhenUsed="1"/>
-    <w:lsdException w:name="toc 9" w:semiHidden="1" w:uiPriority="39" w:unhideWhenUsed="1"/>
-    <w:lsdException w:name="Normal Indent" w:semiHidden="1" w:unhideWhenUsed="1"/>
-    <w:lsdException w:name="footnote text" w:semiHidden="1" w:unhideWhenUsed="1"/>
-    <w:lsdException w:name="annotation text" w:semiHidden="1" w:unhideWhenUsed="1"/>
-    <w:lsdException w:name="header" w:semiHidden="1" w:unhideWhenUsed="1"/>
-    <w:lsdException w:name="footer" w:semiHidden="1" w:unhideWhenUsed="1"/>
-    <w:lsdException w:name="index heading" w:semiHidden="1" w:unhideWhenUsed="1"/>
-    <w:lsdException w:name="caption" w:semiHidden="1" w:uiPriority="35" w:unhideWhenUsed="1" w:qFormat="1"/>
-    <w:lsdException w:name="table of figures" w:semiHidden="1" w:unhideWhenUsed="1"/>
-    <w:lsdException w:name="envelope address" w:semiHidden="1" w:unhideWhenUsed="1"/>
-    <w:lsdException w:name="envelope return" w:semiHidden="1" w:unhideWhenUsed="1"/>
-    <w:lsdException w:name="footnote reference" w:semiHidden="1" w:unhideWhenUsed="1"/>
-    <w:lsdException w:name="annotation reference" w:semiHidden="1" w:unhideWhenUsed="1"/>
-    <w:lsdException w:name="line number" w:semiHidden="1" w:unhideWhenUsed="1"/>
-    <w:lsdException w:name="page number" w:semiHidden="1" w:unhideWhenUsed="1"/>
-    <w:lsdException w:name="endnote reference" w:semiHidden="1" w:unhideWhenUsed="1"/>
-    <w:lsdException w:name="endnote text" w:semiHidden="1" w:unhideWhenUsed="1"/>
-    <w:lsdException w:name="table of authorities" w:semiHidden="1" w:unhideWhenUsed="1"/>
-    <w:lsdException w:name="macro" w:semiHidden="1" w:unhideWhenUsed="1"/>
-    <w:lsdException w:name="toa heading" w:semiHidden="1" w:unhideWhenUsed="1"/>
-    <w:lsdException w:name="List" w:semiHidden="1" w:unhideWhenUsed="1"/>
-    <w:lsdException w:name="List Bullet" w:semiHidden="1" w:unhideWhenUsed="1"/>
-    <w:lsdException w:name="List Number" w:semiHidden="1" w:unhideWhenUsed="1"/>
-    <w:lsdException w:name="List 2" w:semiHidden="1" w:unhideWhenUsed="1"/>
-    <w:lsdException w:name="List 3" w:semiHidden="1" w:unhideWhenUsed="1"/>
-    <w:lsdException w:name="List 4" w:semiHidden="1" w:unhideWhenUsed="1"/>
-    <w:lsdException w:name="List 5" w:semiHidden="1" w:unhideWhenUsed="1"/>
-    <w:lsdException w:name="List Bullet 2" w:semiHidden="1" w:unhideWhenUsed="1"/>
-    <w:lsdException w:name="List Bullet 3" w:semiHidden="1" w:unhideWhenUsed="1"/>
-    <w:lsdException w:name="List Bullet 4" w:semiHidden="1" w:unhideWhenUsed="1"/>
-    <w:lsdException w:name="List Bullet 5" w:semiHidden="1" w:unhideWhenUsed="1"/>
-    <w:lsdException w:name="List Number 2" w:semiHidden="1" w:unhideWhenUsed="1"/>
-    <w:lsdException w:name="List Number 3" w:semiHidden="1" w:unhideWhenUsed="1"/>
-    <w:lsdException w:name="List Number 4" w:semiHidden="1" w:unhideWhenUsed="1"/>
-    <w:lsdException w:name="List Number 5" w:semiHidden="1" w:unhideWhenUsed="1"/>
-    <w:lsdException w:name="Title" w:uiPriority="10"/>
-    <w:lsdException w:name="Closing" w:semiHidden="1" w:unhideWhenUsed="1"/>
-    <w:lsdException w:name="Signature" w:semiHidden="1" w:unhideWhenUsed="1"/>
-    <w:lsdException w:name="Default Paragraph Font" w:semiHidden="1" w:uiPriority="1" w:unhideWhenUsed="1"/>
-    <w:lsdException w:name="Body Text" w:semiHidden="1" w:unhideWhenUsed="1"/>
-    <w:lsdException w:name="Body Text Indent" w:semiHidden="1" w:unhideWhenUsed="1"/>
-    <w:lsdException w:name="List Continue" w:semiHidden="1" w:unhideWhenUsed="1"/>
-    <w:lsdException w:name="List Continue 2" w:semiHidden="1" w:unhideWhenUsed="1"/>
-    <w:lsdException w:name="List Continue 3" w:semiHidden="1" w:unhideWhenUsed="1"/>
-    <w:lsdException w:name="List Continue 4" w:semiHidden="1" w:unhideWhenUsed="1"/>
-    <w:lsdException w:name="List Continue 5" w:semiHidden="1" w:unhideWhenUsed="1"/>
-    <w:lsdException w:name="Message Header" w:semiHidden="1" w:unhideWhenUsed="1"/>
-    <w:lsdException w:name="Subtitle" w:uiPriority="11"/>
-    <w:lsdException w:name="Salutation" w:semiHidden="1" w:unhideWhenUsed="1"/>
-    <w:lsdException w:name="Date" w:semiHidden="1" w:unhideWhenUsed="1"/>
-    <w:lsdException w:name="Body Text First Indent" w:semiHidden="1" w:unhideWhenUsed="1"/>
-    <w:lsdException w:name="Body Text First Indent 2" w:semiHidden="1" w:unhideWhenUsed="1"/>
-    <w:lsdException w:name="Note Heading" w:semiHidden="1" w:unhideWhenUsed="1"/>
-    <w:lsdException w:name="Body Text 2" w:semiHidden="1" w:unhideWhenUsed="1"/>
-    <w:lsdException w:name="Body Text 3" w:semiHidden="1" w:unhideWhenUsed="1"/>
-    <w:lsdException w:name="Body Text Indent 2" w:semiHidden="1" w:unhideWhenUsed="1"/>
-    <w:lsdException w:name="Body Text Indent 3" w:semiHidden="1" w:unhideWhenUsed="1"/>
-    <w:lsdException w:name="Block Text" w:semiHidden="1" w:unhideWhenUsed="1"/>
-    <w:lsdException w:name="Hyperlink" w:semiHidden="1" w:unhideWhenUsed="1"/>
-    <w:lsdException w:name="FollowedHyperlink" w:semiHidden="1" w:unhideWhenUsed="1"/>
-    <w:lsdException w:name="Strong" w:uiPriority="0" w:qFormat="1"/>
-    <w:lsdException w:name="Emphasis" w:uiPriority="20" w:qFormat="1"/>
-    <w:lsdException w:name="Document Map" w:semiHidden="1" w:unhideWhenUsed="1"/>
-    <w:lsdException w:name="Plain Text" w:semiHidden="1" w:unhideWhenUsed="1"/>
-    <w:lsdException w:name="E-mail Signature" w:semiHidden="1" w:unhideWhenUsed="1"/>
-    <w:lsdException w:name="HTML Top of Form" w:semiHidden="1" w:unhideWhenUsed="1"/>
-    <w:lsdException w:name="HTML Bottom of Form" w:semiHidden="1" w:unhideWhenUsed="1"/>
-    <w:lsdException w:name="Normal (Web)" w:semiHidden="1" w:unhideWhenUsed="1"/>
-    <w:lsdException w:name="HTML Acronym" w:semiHidden="1" w:unhideWhenUsed="1"/>
-    <w:lsdException w:name="HTML Address" w:semiHidden="1" w:unhideWhenUsed="1"/>
-    <w:lsdException w:name="HTML Cite" w:semiHidden="1" w:unhideWhenUsed="1"/>
-    <w:lsdException w:name="HTML Code" w:semiHidden="1" w:unhideWhenUsed="1"/>
-    <w:lsdException w:name="HTML Definition" w:semiHidden="1" w:unhideWhenUsed="1"/>
-    <w:lsdException w:name="HTML Keyboard" w:semiHidden="1" w:unhideWhenUsed="1"/>
-    <w:lsdException w:name="HTML Preformatted" w:semiHidden="1" w:unhideWhenUsed="1"/>
-    <w:lsdException w:name="HTML Sample" w:semiHidden="1" w:unhideWhenUsed="1"/>
-    <w:lsdException w:name="HTML Typewriter" w:semiHidden="1" w:unhideWhenUsed="1"/>
-    <w:lsdException w:name="HTML Variable" w:semiHidden="1" w:unhideWhenUsed="1"/>
-    <w:lsdException w:name="Normal Table" w:semiHidden="1" w:unhideWhenUsed="1"/>
-    <w:lsdException w:name="annotation subject" w:semiHidden="1" w:unhideWhenUsed="1"/>
-    <w:lsdException w:name="No List" w:semiHidden="1" w:unhideWhenUsed="1"/>
-    <w:lsdException w:name="Outline List 1" w:semiHidden="1" w:unhideWhenUsed="1"/>
-    <w:lsdException w:name="Outline List 2" w:semiHidden="1" w:unhideWhenUsed="1"/>
-    <w:lsdException w:name="Outline List 3" w:semiHidden="1" w:unhideWhenUsed="1"/>
-    <w:lsdException w:name="Table Simple 1" w:semiHidden="1" w:unhideWhenUsed="1"/>
-    <w:lsdException w:name="Table Simple 2" w:semiHidden="1" w:unhideWhenUsed="1"/>
-    <w:lsdException w:name="Table Simple 3" w:semiHidden="1" w:unhideWhenUsed="1"/>
-    <w:lsdException w:name="Table Classic 1" w:semiHidden="1" w:unhideWhenUsed="1"/>
-    <w:lsdException w:name="Table Classic 2" w:semiHidden="1" w:unhideWhenUsed="1"/>
-    <w:lsdException w:name="Table Classic 3" w:semiHidden="1" w:unhideWhenUsed="1"/>
-    <w:lsdException w:name="Table Classic 4" w:semiHidden="1" w:unhideWhenUsed="1"/>
-    <w:lsdException w:name="Table Colorful 1" w:semiHidden="1" w:unhideWhenUsed="1"/>
-    <w:lsdException w:name="Table Colorful 2" w:semiHidden="1" w:unhideWhenUsed="1"/>
-    <w:lsdException w:name="Table Colorful 3" w:semiHidden="1" w:unhideWhenUsed="1"/>
-    <w:lsdException w:name="Table Columns 1" w:semiHidden="1" w:unhideWhenUsed="1"/>
-    <w:lsdException w:name="Table Columns 2" w:semiHidden="1" w:unhideWhenUsed="1"/>
-    <w:lsdException w:name="Table Columns 3" w:semiHidden="1" w:unhideWhenUsed="1"/>
-    <w:lsdException w:name="Table Columns 4" w:semiHidden="1" w:unhideWhenUsed="1"/>
-    <w:lsdException w:name="Table Columns 5" w:semiHidden="1" w:unhideWhenUsed="1"/>
-    <w:lsdException w:name="Table Grid 1" w:semiHidden="1" w:unhideWhenUsed="1"/>
-    <w:lsdException w:name="Table Grid 2" w:semiHidden="1" w:unhideWhenUsed="1"/>
-    <w:lsdException w:name="Table Grid 3" w:semiHidden="1" w:unhideWhenUsed="1"/>
-    <w:lsdException w:name="Table Grid 4" w:semiHidden="1" w:unhideWhenUsed="1"/>
-    <w:lsdException w:name="Table Grid 5" w:semiHidden="1" w:unhideWhenUsed="1"/>
-    <w:lsdException w:name="Table Grid 6" w:semiHidden="1" w:unhideWhenUsed="1"/>
-    <w:lsdException w:name="Table Grid 7" w:semiHidden="1" w:unhideWhenUsed="1"/>
-    <w:lsdException w:name="Table Grid 8" w:semiHidden="1" w:unhideWhenUsed="1"/>
-    <w:lsdException w:name="Table List 1" w:semiHidden="1" w:unhideWhenUsed="1"/>
-    <w:lsdException w:name="Table List 2" w:semiHidden="1" w:unhideWhenUsed="1"/>
-    <w:lsdException w:name="Table List 3" w:semiHidden="1" w:unhideWhenUsed="1"/>
-    <w:lsdException w:name="Table List 4" w:semiHidden="1" w:unhideWhenUsed="1"/>
-    <w:lsdException w:name="Table List 5" w:semiHidden="1" w:unhideWhenUsed="1"/>
-    <w:lsdException w:name="Table List 6" w:semiHidden="1" w:unhideWhenUsed="1"/>
-    <w:lsdException w:name="Table List 7" w:semiHidden="1" w:unhideWhenUsed="1"/>
-    <w:lsdException w:name="Table List 8" w:semiHidden="1" w:unhideWhenUsed="1"/>
-    <w:lsdException w:name="Table 3D effects 1" w:semiHidden="1" w:unhideWhenUsed="1"/>
-    <w:lsdException w:name="Table 3D effects 2" w:semiHidden="1" w:unhideWhenUsed="1"/>
-    <w:lsdException w:name="Table 3D effects 3" w:semiHidden="1" w:unhideWhenUsed="1"/>
-    <w:lsdException w:name="Table Contemporary" w:semiHidden="1" w:unhideWhenUsed="1"/>
-    <w:lsdException w:name="Table Elegant" w:semiHidden="1" w:unhideWhenUsed="1"/>
-    <w:lsdException w:name="Table Professional" w:semiHidden="1" w:unhideWhenUsed="1"/>
-    <w:lsdException w:name="Table Subtle 1" w:semiHidden="1" w:unhideWhenUsed="1"/>
-    <w:lsdException w:name="Table Subtle 2" w:semiHidden="1" w:unhideWhenUsed="1"/>
-    <w:lsdException w:name="Table Web 1" w:semiHidden="1" w:unhideWhenUsed="1"/>
-    <w:lsdException w:name="Table Web 2" w:semiHidden="1" w:unhideWhenUsed="1"/>
-    <w:lsdException w:name="Table Web 3" w:semiHidden="1" w:unhideWhenUsed="1"/>
-    <w:lsdException w:name="Balloon Text" w:semiHidden="1" w:unhideWhenUsed="1"/>
-    <w:lsdException w:name="Table Grid" w:uiPriority="59"/>
-    <w:lsdException w:name="Table Theme" w:semiHidden="1" w:unhideWhenUsed="1"/>
-    <w:lsdException w:name="Placeholder Text" w:semiHidden="1"/>
-    <w:lsdException w:name="No Spacing" w:uiPriority="1" w:qFormat="1"/>
-    <w:lsdException w:name="Light Shading" w:uiPriority="60"/>
-    <w:lsdException w:name="Light List" w:uiPriority="61"/>
-    <w:lsdException w:name="Light Grid" w:uiPriority="62"/>
-    <w:lsdException w:name="Medium Shading 1" w:uiPriority="63"/>
-    <w:lsdException w:name="Medium Shading 2" w:uiPriority="64"/>
-    <w:lsdException w:name="Medium List 1" w:uiPriority="65"/>
-    <w:lsdException w:name="Medium List 2" w:uiPriority="66"/>
-    <w:lsdException w:name="Medium Grid 1" w:uiPriority="67"/>
-    <w:lsdException w:name="Medium Grid 2" w:uiPriority="68"/>
-    <w:lsdException w:name="Medium Grid 3" w:uiPriority="69"/>
-    <w:lsdException w:name="Dark List" w:uiPriority="70"/>
-    <w:lsdException w:name="Colorful Shading" w:uiPriority="71"/>
-    <w:lsdException w:name="Colorful List" w:uiPriority="72"/>
-    <w:lsdException w:name="Colorful Grid" w:uiPriority="73"/>
-    <w:lsdException w:name="Light Shading Accent 1" w:uiPriority="60"/>
-    <w:lsdException w:name="Light List Accent 1" w:uiPriority="61"/>
-    <w:lsdException w:name="Light Grid Accent 1" w:uiPriority="62"/>
-    <w:lsdException w:name="Medium Shading 1 Accent 1" w:uiPriority="63"/>
-    <w:lsdException w:name="Medium Shading 2 Accent 1" w:uiPriority="64"/>
-    <w:lsdException w:name="Medium List 1 Accent 1" w:uiPriority="65"/>
-    <w:lsdException w:name="Revision" w:semiHidden="1"/>
-    <w:lsdException w:name="List Paragraph" w:uiPriority="34" w:qFormat="1"/>
-    <w:lsdException w:name="Quote" w:uiPriority="29"/>
-    <w:lsdException w:name="Intense Quote" w:uiPriority="30"/>
-    <w:lsdException w:name="Medium List 2 Accent 1" w:uiPriority="66"/>
-    <w:lsdException w:name="Medium Grid 1 Accent 1" w:uiPriority="67"/>
-    <w:lsdException w:name="Medium Grid 2 Accent 1" w:uiPriority="68"/>
-    <w:lsdException w:name="Medium Grid 3 Accent 1" w:uiPriority="69"/>
-    <w:lsdException w:name="Dark List Accent 1" w:uiPriority="70"/>
-    <w:lsdException w:name="Colorful Shading Accent 1" w:uiPriority="71"/>
-    <w:lsdException w:name="Colorful List Accent 1" w:uiPriority="72"/>
-    <w:lsdException w:name="Colorful Grid Accent 1" w:uiPriority="73"/>
-    <w:lsdException w:name="Light Shading Accent 2" w:uiPriority="60"/>
-    <w:lsdException w:name="Light List Accent 2" w:uiPriority="61"/>
-    <w:lsdException w:name="Light Grid Accent 2" w:uiPriority="62"/>
-    <w:lsdException w:name="Medium Shading 1 Accent 2" w:uiPriority="63"/>
-    <w:lsdException w:name="Medium Shading 2 Accent 2" w:uiPriority="64"/>
-    <w:lsdException w:name="Medium List 1 Accent 2" w:uiPriority="65"/>
-    <w:lsdException w:name="Medium List 2 Accent 2" w:uiPriority="66"/>
-    <w:lsdException w:name="Medium Grid 1 Accent 2" w:uiPriority="67"/>
-    <w:lsdException w:name="Medium Grid 2 Accent 2" w:uiPriority="68"/>
-    <w:lsdException w:name="Medium Grid 3 Accent 2" w:uiPriority="69"/>
-    <w:lsdException w:name="Dark List Accent 2" w:uiPriority="70"/>
-    <w:lsdException w:name="Colorful Shading Accent 2" w:uiPriority="71"/>
-    <w:lsdException w:name="Colorful List Accent 2" w:uiPriority="72"/>
-    <w:lsdException w:name="Colorful Grid Accent 2" w:uiPriority="73"/>
-    <w:lsdException w:name="Light Shading Accent 3" w:uiPriority="60"/>
-    <w:lsdException w:name="Light List Accent 3" w:uiPriority="61"/>
-    <w:lsdException w:name="Light Grid Accent 3" w:uiPriority="62"/>
-    <w:lsdException w:name="Medium Shading 1 Accent 3" w:uiPriority="63"/>
-    <w:lsdException w:name="Medium Shading 2 Accent 3" w:uiPriority="64"/>
-    <w:lsdException w:name="Medium List 1 Accent 3" w:uiPriority="65"/>
-    <w:lsdException w:name="Medium List 2 Accent 3" w:uiPriority="66"/>
-    <w:lsdException w:name="Medium Grid 1 Accent 3" w:uiPriority="67"/>
-    <w:lsdException w:name="Medium Grid 2 Accent 3" w:uiPriority="68"/>
-    <w:lsdException w:name="Medium Grid 3 Accent 3" w:uiPriority="69"/>
-    <w:lsdException w:name="Dark List Accent 3" w:uiPriority="70"/>
-    <w:lsdException w:name="Colorful Shading Accent 3" w:uiPriority="71"/>
-    <w:lsdException w:name="Colorful List Accent 3" w:uiPriority="72"/>
-    <w:lsdException w:name="Colorful Grid Accent 3" w:uiPriority="73"/>
-    <w:lsdException w:name="Light Shading Accent 4" w:uiPriority="60"/>
-    <w:lsdException w:name="Light List Accent 4" w:uiPriority="61"/>
-    <w:lsdException w:name="Light Grid Accent 4" w:uiPriority="62"/>
-    <w:lsdException w:name="Medium Shading 1 Accent 4" w:uiPriority="63"/>
-    <w:lsdException w:name="Medium Shading 2 Accent 4" w:uiPriority="64"/>
-    <w:lsdException w:name="Medium List 1 Accent 4" w:uiPriority="65"/>
-    <w:lsdException w:name="Medium List 2 Accent 4" w:uiPriority="66"/>
-    <w:lsdException w:name="Medium Grid 1 Accent 4" w:uiPriority="67"/>
-    <w:lsdException w:name="Medium Grid 2 Accent 4" w:uiPriority="68"/>
-    <w:lsdException w:name="Medium Grid 3 Accent 4" w:uiPriority="69"/>
-    <w:lsdException w:name="Dark List Accent 4" w:uiPriority="70"/>
-    <w:lsdException w:name="Colorful Shading Accent 4" w:uiPriority="71"/>
-    <w:lsdException w:name="Colorful List Accent 4" w:uiPriority="72"/>
-    <w:lsdException w:name="Colorful Grid Accent 4" w:uiPriority="73"/>
-    <w:lsdException w:name="Light Shading Accent 5" w:uiPriority="60"/>
-    <w:lsdException w:name="Light List Accent 5" w:uiPriority="61"/>
-    <w:lsdException w:name="Light Grid Accent 5" w:uiPriority="62"/>
-    <w:lsdException w:name="Medium Shading 1 Accent 5" w:uiPriority="63"/>
-    <w:lsdException w:name="Medium Shading 2 Accent 5" w:uiPriority="64"/>
-    <w:lsdException w:name="Medium List 1 Accent 5" w:uiPriority="65"/>
-    <w:lsdException w:name="Medium List 2 Accent 5" w:uiPriority="66"/>
-    <w:lsdException w:name="Medium Grid 1 Accent 5" w:uiPriority="67"/>
-    <w:lsdException w:name="Medium Grid 2 Accent 5" w:uiPriority="68"/>
-    <w:lsdException w:name="Medium Grid 3 Accent 5" w:uiPriority="69"/>
-    <w:lsdException w:name="Dark List Accent 5" w:uiPriority="70"/>
-    <w:lsdException w:name="Colorful Shading Accent 5" w:uiPriority="71"/>
-    <w:lsdException w:name="Colorful List Accent 5" w:uiPriority="72"/>
-    <w:lsdException w:name="Colorful Grid Accent 5" w:uiPriority="73"/>
-    <w:lsdException w:name="Light Shading Accent 6" w:uiPriority="60"/>
-    <w:lsdException w:name="Light List Accent 6" w:uiPriority="61"/>
-    <w:lsdException w:name="Light Grid Accent 6" w:uiPriority="62"/>
-    <w:lsdException w:name="Medium Shading 1 Accent 6" w:uiPriority="63"/>
-    <w:lsdException w:name="Medium Shading 2 Accent 6" w:uiPriority="64"/>
-    <w:lsdException w:name="Medium List 1 Accent 6" w:uiPriority="65"/>
-    <w:lsdException w:name="Medium List 2 Accent 6" w:uiPriority="66"/>
-    <w:lsdException w:name="Medium Grid 1 Accent 6" w:uiPriority="67"/>
-    <w:lsdException w:name="Medium Grid 2 Accent 6" w:uiPriority="68"/>
-    <w:lsdException w:name="Medium Grid 3 Accent 6" w:uiPriority="69"/>
-    <w:lsdException w:name="Dark List Accent 6" w:uiPriority="70"/>
-    <w:lsdException w:name="Colorful Shading Accent 6" w:uiPriority="71"/>
-    <w:lsdException w:name="Colorful List Accent 6" w:uiPriority="72"/>
-    <w:lsdException w:name="Colorful Grid Accent 6" w:uiPriority="73"/>
-    <w:lsdException w:name="Subtle Emphasis" w:uiPriority="19" w:qFormat="1"/>
-    <w:lsdException w:name="Intense Emphasis" w:uiPriority="21"/>
-    <w:lsdException w:name="Subtle Reference" w:uiPriority="31"/>
-    <w:lsdException w:name="Intense Reference" w:uiPriority="32"/>
-    <w:lsdException w:name="Book Title" w:uiPriority="33"/>
-    <w:lsdException w:name="Bibliography" w:semiHidden="1" w:uiPriority="37" w:unhideWhenUsed="1"/>
-    <w:lsdException w:name="TOC Heading" w:semiHidden="1" w:uiPriority="39" w:unhideWhenUsed="1" w:qFormat="1"/>
-    <w:lsdException w:name="Plain Table 1" w:uiPriority="41"/>
-    <w:lsdException w:name="Plain Table 2" w:uiPriority="42"/>
-    <w:lsdException w:name="Plain Table 3" w:uiPriority="43"/>
-    <w:lsdException w:name="Plain Table 4" w:uiPriority="44"/>
-    <w:lsdException w:name="Plain Table 5" w:uiPriority="45"/>
-    <w:lsdException w:name="Grid Table Light" w:uiPriority="40"/>
-    <w:lsdException w:name="Grid Table 1 Light" w:uiPriority="46"/>
-    <w:lsdException w:name="Grid Table 2" w:uiPriority="47"/>
-    <w:lsdException w:name="Grid Table 3" w:uiPriority="48"/>
-    <w:lsdException w:name="Grid Table 4" w:uiPriority="49"/>
-    <w:lsdException w:name="Grid Table 5 Dark" w:uiPriority="50"/>
-    <w:lsdException w:name="Grid Table 6 Colorful" w:uiPriority="51"/>
-    <w:lsdException w:name="Grid Table 7 Colorful" w:uiPriority="52"/>
-    <w:lsdException w:name="Grid Table 1 Light Accent 1" w:uiPriority="46"/>
-    <w:lsdException w:name="Grid Table 2 Accent 1" w:uiPriority="47"/>
-    <w:lsdException w:name="Grid Table 3 Accent 1" w:uiPriority="48"/>
-    <w:lsdException w:name="Grid Table 4 Accent 1" w:uiPriority="49"/>
-    <w:lsdException w:name="Grid Table 5 Dark Accent 1" w:uiPriority="50"/>
-    <w:lsdException w:name="Grid Table 6 Colorful Accent 1" w:uiPriority="51"/>
-    <w:lsdException w:name="Grid Table 7 Colorful Accent 1" w:uiPriority="52"/>
-    <w:lsdException w:name="Grid Table 1 Light Accent 2" w:uiPriority="46"/>
-    <w:lsdException w:name="Grid Table 2 Accent 2" w:uiPriority="47"/>
-    <w:lsdException w:name="Grid Table 3 Accent 2" w:uiPriority="48"/>
-    <w:lsdException w:name="Grid Table 4 Accent 2" w:uiPriority="49"/>
-    <w:lsdException w:name="Grid Table 5 Dark Accent 2" w:uiPriority="50"/>
-    <w:lsdException w:name="Grid Table 6 Colorful Accent 2" w:uiPriority="51"/>
-    <w:lsdException w:name="Grid Table 7 Colorful Accent 2" w:uiPriority="52"/>
-    <w:lsdException w:name="Grid Table 1 Light Accent 3" w:uiPriority="46"/>
-    <w:lsdException w:name="Grid Table 2 Accent 3" w:uiPriority="47"/>
-    <w:lsdException w:name="Grid Table 3 Accent 3" w:uiPriority="48"/>
-    <w:lsdException w:name="Grid Table 4 Accent 3" w:uiPriority="49"/>
-    <w:lsdException w:name="Grid Table 5 Dark Accent 3" w:uiPriority="50"/>
-    <w:lsdException w:name="Grid Table 6 Colorful Accent 3" w:uiPriority="51"/>
-    <w:lsdException w:name="Grid Table 7 Colorful Accent 3" w:uiPriority="52"/>
-    <w:lsdException w:name="Grid Table 1 Light Accent 4" w:uiPriority="46"/>
-    <w:lsdException w:name="Grid Table 2 Accent 4" w:uiPriority="47"/>
-    <w:lsdException w:name="Grid Table 3 Accent 4" w:uiPriority="48"/>
-    <w:lsdException w:name="Grid Table 4 Accent 4" w:uiPriority="49"/>
-    <w:lsdException w:name="Grid Table 5 Dark Accent 4" w:uiPriority="50"/>
-    <w:lsdException w:name="Grid Table 6 Colorful Accent 4" w:uiPriority="51"/>
-    <w:lsdException w:name="Grid Table 7 Colorful Accent 4" w:uiPriority="52"/>
-    <w:lsdException w:name="Grid Table 1 Light Accent 5" w:uiPriority="46"/>
-    <w:lsdException w:name="Grid Table 2 Accent 5" w:uiPriority="47"/>
-    <w:lsdException w:name="Grid Table 3 Accent 5" w:uiPriority="48"/>
-    <w:lsdException w:name="Grid Table 4 Accent 5" w:uiPriority="49"/>
-    <w:lsdException w:name="Grid Table 5 Dark Accent 5" w:uiPriority="50"/>
-    <w:lsdException w:name="Grid Table 6 Colorful Accent 5" w:uiPriority="51"/>
-    <w:lsdException w:name="Grid Table 7 Colorful Accent 5" w:uiPriority="52"/>
-    <w:lsdException w:name="Grid Table 1 Light Accent 6" w:uiPriority="46"/>
-    <w:lsdException w:name="Grid Table 2 Accent 6" w:uiPriority="47"/>
-    <w:lsdException w:name="Grid Table 3 Accent 6" w:uiPriority="48"/>
-    <w:lsdException w:name="Grid Table 4 Accent 6" w:uiPriority="49"/>
-    <w:lsdException w:name="Grid Table 5 Dark Accent 6" w:uiPriority="50"/>
-    <w:lsdException w:name="Grid Table 6 Colorful Accent 6" w:uiPriority="51"/>
-    <w:lsdException w:name="Grid Table 7 Colorful Accent 6" w:uiPriority="52"/>
-    <w:lsdException w:name="List Table 1 Light" w:uiPriority="46"/>
-    <w:lsdException w:name="List Table 2" w:uiPriority="47"/>
-    <w:lsdException w:name="List Table 3" w:uiPriority="48"/>
-    <w:lsdException w:name="List Table 4" w:uiPriority="49"/>
-    <w:lsdException w:name="List Table 5 Dark" w:uiPriority="50"/>
-    <w:lsdException w:name="List Table 6 Colorful" w:uiPriority="51"/>
-    <w:lsdException w:name="List Table 7 Colorful" w:uiPriority="52"/>
-    <w:lsdException w:name="List Table 1 Light Accent 1" w:uiPriority="46"/>
-    <w:lsdException w:name="List Table 2 Accent 1" w:uiPriority="47"/>
-    <w:lsdException w:name="List Table 3 Accent 1" w:uiPriority="48"/>
-    <w:lsdException w:name="List Table 4 Accent 1" w:uiPriority="49"/>
-    <w:lsdException w:name="List Table 5 Dark Accent 1" w:uiPriority="50"/>
-    <w:lsdException w:name="List Table 6 Colorful Accent 1" w:uiPriority="51"/>
-    <w:lsdException w:name="List Table 7 Colorful Accent 1" w:uiPriority="52"/>
-    <w:lsdException w:name="List Table 1 Light Accent 2" w:uiPriority="46"/>
-    <w:lsdException w:name="List Table 2 Accent 2" w:uiPriority="47"/>
-    <w:lsdException w:name="List Table 3 Accent 2" w:uiPriority="48"/>
-    <w:lsdException w:name="List Table 4 Accent 2" w:uiPriority="49"/>
-    <w:lsdException w:name="List Table 5 Dark Accent 2" w:uiPriority="50"/>
-    <w:lsdException w:name="List Table 6 Colorful Accent 2" w:uiPriority="51"/>
-    <w:lsdException w:name="List Table 7 Colorful Accent 2" w:uiPriority="52"/>
-    <w:lsdException w:name="List Table 1 Light Accent 3" w:uiPriority="46"/>
-    <w:lsdException w:name="List Table 2 Accent 3" w:uiPriority="47"/>
-    <w:lsdException w:name="List Table 3 Accent 3" w:uiPriority="48"/>
-    <w:lsdException w:name="List Table 4 Accent 3" w:uiPriority="49"/>
-    <w:lsdException w:name="List Table 5 Dark Accent 3" w:uiPriority="50"/>
-    <w:lsdException w:name="List Table 6 Colorful Accent 3" w:uiPriority="51"/>
-    <w:lsdException w:name="List Table 7 Colorful Accent 3" w:uiPriority="52"/>
-    <w:lsdException w:name="List Table 1 Light Accent 4" w:uiPriority="46"/>
-    <w:lsdException w:name="List Table 2 Accent 4" w:uiPriority="47"/>
-    <w:lsdException w:name="List Table 3 Accent 4" w:uiPriority="48"/>
-    <w:lsdException w:name="List Table 4 Accent 4" w:uiPriority="49"/>
-    <w:lsdException w:name="List Table 5 Dark Accent 4" w:uiPriority="50"/>
-    <w:lsdException w:name="List Table 6 Colorful Accent 4" w:uiPriority="51"/>
-    <w:lsdException w:name="List Table 7 Colorful Accent 4" w:uiPriority="52"/>
-    <w:lsdException w:name="List Table 1 Light Accent 5" w:uiPriority="46"/>
-    <w:lsdException w:name="List Table 2 Accent 5" w:uiPriority="47"/>
-    <w:lsdException w:name="List Table 3 Accent 5" w:uiPriority="48"/>
-    <w:lsdException w:name="List Table 4 Accent 5" w:uiPriority="49"/>
-    <w:lsdException w:name="List Table 5 Dark Accent 5" w:uiPriority="50"/>
-    <w:lsdException w:name="List Table 6 Colorful Accent 5" w:uiPriority="51"/>
-    <w:lsdException w:name="List Table 7 Colorful Accent 5" w:uiPriority="52"/>
-    <w:lsdException w:name="List Table 1 Light Accent 6" w:uiPriority="46"/>
-    <w:lsdException w:name="List Table 2 Accent 6" w:uiPriority="47"/>
-    <w:lsdException w:name="List Table 3 Accent 6" w:uiPriority="48"/>
-    <w:lsdException w:name="List Table 4 Accent 6" w:uiPriority="49"/>
-    <w:lsdException w:name="List Table 5 Dark Accent 6" w:uiPriority="50"/>
-    <w:lsdException w:name="List Table 6 Colorful Accent 6" w:uiPriority="51"/>
-    <w:lsdException w:name="List Table 7 Colorful Accent 6" w:uiPriority="52"/>
-    <w:lsdException w:name="Mention" w:semiHidden="1" w:unhideWhenUsed="1"/>
-    <w:lsdException w:name="Smart Hyperlink" w:semiHidden="1" w:unhideWhenUsed="1"/>
-    <w:lsdException w:name="Hashtag" w:semiHidden="1" w:unhideWhenUsed="1"/>
-    <w:lsdException w:name="Unresolved Mention" w:semiHidden="1" w:unhideWhenUsed="1"/>
+  <w:latentStyles w:defLockedState="0" w:defUIPriority="99" w:defSemiHidden="1" w:defUnhideWhenUsed="1" w:defQFormat="0" w:count="267">
+    <w:lsdException w:name="Normal" w:semiHidden="0" w:uiPriority="0" w:unhideWhenUsed="0" w:qFormat="1"/>
+    <w:lsdException w:name="heading 1" w:semiHidden="0" w:uiPriority="9" w:unhideWhenUsed="0" w:qFormat="1"/>
+    <w:lsdException w:name="heading 2" w:uiPriority="9" w:qFormat="1"/>
+    <w:lsdException w:name="heading 3" w:uiPriority="9" w:qFormat="1"/>
+    <w:lsdException w:name="heading 4" w:uiPriority="9" w:qFormat="1"/>
+    <w:lsdException w:name="heading 5" w:uiPriority="9" w:qFormat="1"/>
+    <w:lsdException w:name="heading 6" w:uiPriority="9" w:qFormat="1"/>
+    <w:lsdException w:name="heading 7" w:uiPriority="9" w:qFormat="1"/>
+    <w:lsdException w:name="heading 8" w:uiPriority="9" w:qFormat="1"/>
+    <w:lsdException w:name="heading 9" w:uiPriority="9" w:qFormat="1"/>
+    <w:lsdException w:name="toc 1" w:uiPriority="39"/>
+    <w:lsdException w:name="toc 2" w:uiPriority="39"/>
+    <w:lsdException w:name="toc 3" w:uiPriority="39"/>
+    <w:lsdException w:name="toc 4" w:uiPriority="39"/>
+    <w:lsdException w:name="toc 5" w:uiPriority="39"/>
+    <w:lsdException w:name="toc 6" w:uiPriority="39"/>
+    <w:lsdException w:name="toc 7" w:uiPriority="39"/>
+    <w:lsdException w:name="toc 8" w:uiPriority="39"/>
+    <w:lsdException w:name="toc 9" w:uiPriority="39"/>
+    <w:lsdException w:name="caption" w:uiPriority="35" w:qFormat="1"/>
+    <w:lsdException w:name="Title" w:semiHidden="0" w:uiPriority="10" w:unhideWhenUsed="0"/>
+    <w:lsdException w:name="Default Paragraph Font" w:uiPriority="1"/>
+    <w:lsdException w:name="Subtitle" w:semiHidden="0" w:uiPriority="11" w:unhideWhenUsed="0"/>
+    <w:lsdException w:name="Strong" w:semiHidden="0" w:uiPriority="0" w:unhideWhenUsed="0" w:qFormat="1"/>
+    <w:lsdException w:name="Emphasis" w:semiHidden="0" w:uiPriority="20" w:unhideWhenUsed="0" w:qFormat="1"/>
+    <w:lsdException w:name="Table Grid" w:semiHidden="0" w:uiPriority="59" w:unhideWhenUsed="0"/>
+    <w:lsdException w:name="Placeholder Text" w:unhideWhenUsed="0"/>
+    <w:lsdException w:name="No Spacing" w:semiHidden="0" w:uiPriority="1" w:unhideWhenUsed="0" w:qFormat="1"/>
+    <w:lsdException w:name="Light Shading" w:semiHidden="0" w:uiPriority="60" w:unhideWhenUsed="0"/>
+    <w:lsdException w:name="Light List" w:semiHidden="0" w:uiPriority="61" w:unhideWhenUsed="0"/>
+    <w:lsdException w:name="Light Grid" w:semiHidden="0" w:uiPriority="62" w:unhideWhenUsed="0"/>
+    <w:lsdException w:name="Medium Shading 1" w:semiHidden="0" w:uiPriority="63" w:unhideWhenUsed="0"/>
+    <w:lsdException w:name="Medium Shading 2" w:semiHidden="0" w:uiPriority="64" w:unhideWhenUsed="0"/>
+    <w:lsdException w:name="Medium List 1" w:semiHidden="0" w:uiPriority="65" w:unhideWhenUsed="0"/>
+    <w:lsdException w:name="Medium List 2" w:semiHidden="0" w:uiPriority="66" w:unhideWhenUsed="0"/>
+    <w:lsdException w:name="Medium Grid 1" w:semiHidden="0" w:uiPriority="67" w:unhideWhenUsed="0"/>
+    <w:lsdException w:name="Medium Grid 2" w:semiHidden="0" w:uiPriority="68" w:unhideWhenUsed="0"/>
+    <w:lsdException w:name="Medium Grid 3" w:semiHidden="0" w:uiPriority="69" w:unhideWhenUsed="0"/>
+    <w:lsdException w:name="Dark List" w:semiHidden="0" w:uiPriority="70" w:unhideWhenUsed="0"/>
+    <w:lsdException w:name="Colorful Shading" w:semiHidden="0" w:uiPriority="71" w:unhideWhenUsed="0"/>
+    <w:lsdException w:name="Colorful List" w:semiHidden="0" w:uiPriority="72" w:unhideWhenUsed="0"/>
+    <w:lsdException w:name="Colorful Grid" w:semiHidden="0" w:uiPriority="73" w:unhideWhenUsed="0"/>
+    <w:lsdException w:name="Light Shading Accent 1" w:semiHidden="0" w:uiPriority="60" w:unhideWhenUsed="0"/>
+    <w:lsdException w:name="Light List Accent 1" w:semiHidden="0" w:uiPriority="61" w:unhideWhenUsed="0"/>
+    <w:lsdException w:name="Light Grid Accent 1" w:semiHidden="0" w:uiPriority="62" w:unhideWhenUsed="0"/>
+    <w:lsdException w:name="Medium Shading 1 Accent 1" w:semiHidden="0" w:uiPriority="63" w:unhideWhenUsed="0"/>
+    <w:lsdException w:name="Medium Shading 2 Accent 1" w:semiHidden="0" w:uiPriority="64" w:unhideWhenUsed="0"/>
+    <w:lsdException w:name="Medium List 1 Accent 1" w:semiHidden="0" w:uiPriority="65" w:unhideWhenUsed="0"/>
+    <w:lsdException w:name="Revision" w:unhideWhenUsed="0"/>
+    <w:lsdException w:name="List Paragraph" w:semiHidden="0" w:uiPriority="34" w:unhideWhenUsed="0" w:qFormat="1"/>
+    <w:lsdException w:name="Quote" w:semiHidden="0" w:uiPriority="29" w:unhideWhenUsed="0"/>
+    <w:lsdException w:name="Intense Quote" w:semiHidden="0" w:uiPriority="30" w:unhideWhenUsed="0"/>
+    <w:lsdException w:name="Medium List 2 Accent 1" w:semiHidden="0" w:uiPriority="66" w:unhideWhenUsed="0"/>
+    <w:lsdException w:name="Medium Grid 1 Accent 1" w:semiHidden="0" w:uiPriority="67" w:unhideWhenUsed="0"/>
+    <w:lsdException w:name="Medium Grid 2 Accent 1" w:semiHidden="0" w:uiPriority="68" w:unhideWhenUsed="0"/>
+    <w:lsdException w:name="Medium Grid 3 Accent 1" w:semiHidden="0" w:uiPriority="69" w:unhideWhenUsed="0"/>
+    <w:lsdException w:name="Dark List Accent 1" w:semiHidden="0" w:uiPriority="70" w:unhideWhenUsed="0"/>
+    <w:lsdException w:name="Colorful Shading Accent 1" w:semiHidden="0" w:uiPriority="71" w:unhideWhenUsed="0"/>
+    <w:lsdException w:name="Colorful List Accent 1" w:semiHidden="0" w:uiPriority="72" w:unhideWhenUsed="0"/>
+    <w:lsdException w:name="Colorful Grid Accent 1" w:semiHidden="0" w:uiPriority="73" w:unhideWhenUsed="0"/>
+    <w:lsdException w:name="Light Shading Accent 2" w:semiHidden="0" w:uiPriority="60" w:unhideWhenUsed="0"/>
+    <w:lsdException w:name="Light List Accent 2" w:semiHidden="0" w:uiPriority="61" w:unhideWhenUsed="0"/>
+    <w:lsdException w:name="Light Grid Accent 2" w:semiHidden="0" w:uiPriority="62" w:unhideWhenUsed="0"/>
+    <w:lsdException w:name="Medium Shading 1 Accent 2" w:semiHidden="0" w:uiPriority="63" w:unhideWhenUsed="0"/>
+    <w:lsdException w:name="Medium Shading 2 Accent 2" w:semiHidden="0" w:uiPriority="64" w:unhideWhenUsed="0"/>
+    <w:lsdException w:name="Medium List 1 Accent 2" w:semiHidden="0" w:uiPriority="65" w:unhideWhenUsed="0"/>
+    <w:lsdException w:name="Medium List 2 Accent 2" w:semiHidden="0" w:uiPriority="66" w:unhideWhenUsed="0"/>
+    <w:lsdException w:name="Medium Grid 1 Accent 2" w:semiHidden="0" w:uiPriority="67" w:unhideWhenUsed="0"/>
+    <w:lsdException w:name="Medium Grid 2 Accent 2" w:semiHidden="0" w:uiPriority="68" w:unhideWhenUsed="0"/>
+    <w:lsdException w:name="Medium Grid 3 Accent 2" w:semiHidden="0" w:uiPriority="69" w:unhideWhenUsed="0"/>
+    <w:lsdException w:name="Dark List Accent 2" w:semiHidden="0" w:uiPriority="70" w:unhideWhenUsed="0"/>
+    <w:lsdException w:name="Colorful Shading Accent 2" w:semiHidden="0" w:uiPriority="71" w:unhideWhenUsed="0"/>
+    <w:lsdException w:name="Colorful List Accent 2" w:semiHidden="0" w:uiPriority="72" w:unhideWhenUsed="0"/>
+    <w:lsdException w:name="Colorful Grid Accent 2" w:semiHidden="0" w:uiPriority="73" w:unhideWhenUsed="0"/>
+    <w:lsdException w:name="Light Shading Accent 3" w:semiHidden="0" w:uiPriority="60" w:unhideWhenUsed="0"/>
+    <w:lsdException w:name="Light List Accent 3" w:semiHidden="0" w:uiPriority="61" w:unhideWhenUsed="0"/>
+    <w:lsdException w:name="Light Grid Accent 3" w:semiHidden="0" w:uiPriority="62" w:unhideWhenUsed="0"/>
+    <w:lsdException w:name="Medium Shading 1 Accent 3" w:semiHidden="0" w:uiPriority="63" w:unhideWhenUsed="0"/>
+    <w:lsdException w:name="Medium Shading 2 Accent 3" w:semiHidden="0" w:uiPriority="64" w:unhideWhenUsed="0"/>
+    <w:lsdException w:name="Medium List 1 Accent 3" w:semiHidden="0" w:uiPriority="65" w:unhideWhenUsed="0"/>
+    <w:lsdException w:name="Medium List 2 Accent 3" w:semiHidden="0" w:uiPriority="66" w:unhideWhenUsed="0"/>
+    <w:lsdException w:name="Medium Grid 1 Accent 3" w:semiHidden="0" w:uiPriority="67" w:unhideWhenUsed="0"/>
+    <w:lsdException w:name="Medium Grid 2 Accent 3" w:semiHidden="0" w:uiPriority="68" w:unhideWhenUsed="0"/>
+    <w:lsdException w:name="Medium Grid 3 Accent 3" w:semiHidden="0" w:uiPriority="69" w:unhideWhenUsed="0"/>
+    <w:lsdException w:name="Dark List Accent 3" w:semiHidden="0" w:uiPriority="70" w:unhideWhenUsed="0"/>
+    <w:lsdException w:name="Colorful Shading Accent 3" w:semiHidden="0" w:uiPriority="71" w:unhideWhenUsed="0"/>
+    <w:lsdException w:name="Colorful List Accent 3" w:semiHidden="0" w:uiPriority="72" w:unhideWhenUsed="0"/>
+    <w:lsdException w:name="Colorful Grid Accent 3" w:semiHidden="0" w:uiPriority="73" w:unhideWhenUsed="0"/>
+    <w:lsdException w:name="Light Shading Accent 4" w:semiHidden="0" w:uiPriority="60" w:unhideWhenUsed="0"/>
+    <w:lsdException w:name="Light List Accent 4" w:semiHidden="0" w:uiPriority="61" w:unhideWhenUsed="0"/>
+    <w:lsdException w:name="Light Grid Accent 4" w:semiHidden="0" w:uiPriority="62" w:unhideWhenUsed="0"/>
+    <w:lsdException w:name="Medium Shading 1 Accent 4" w:semiHidden="0" w:uiPriority="63" w:unhideWhenUsed="0"/>
+    <w:lsdException w:name="Medium Shading 2 Accent 4" w:semiHidden="0" w:uiPriority="64" w:unhideWhenUsed="0"/>
+    <w:lsdException w:name="Medium List 1 Accent 4" w:semiHidden="0" w:uiPriority="65" w:unhideWhenUsed="0"/>
+    <w:lsdException w:name="Medium List 2 Accent 4" w:semiHidden="0" w:uiPriority="66" w:unhideWhenUsed="0"/>
+    <w:lsdException w:name="Medium Grid 1 Accent 4" w:semiHidden="0" w:uiPriority="67" w:unhideWhenUsed="0"/>
+    <w:lsdException w:name="Medium Grid 2 Accent 4" w:semiHidden="0" w:uiPriority="68" w:unhideWhenUsed="0"/>
+    <w:lsdException w:name="Medium Grid 3 Accent 4" w:semiHidden="0" w:uiPriority="69" w:unhideWhenUsed="0"/>
+    <w:lsdException w:name="Dark List Accent 4" w:semiHidden="0" w:uiPriority="70" w:unhideWhenUsed="0"/>
+    <w:lsdException w:name="Colorful Shading Accent 4" w:semiHidden="0" w:uiPriority="71" w:unhideWhenUsed="0"/>
+    <w:lsdException w:name="Colorful List Accent 4" w:semiHidden="0" w:uiPriority="72" w:unhideWhenUsed="0"/>
+    <w:lsdException w:name="Colorful Grid Accent 4" w:semiHidden="0" w:uiPriority="73" w:unhideWhenUsed="0"/>
+    <w:lsdException w:name="Light Shading Accent 5" w:semiHidden="0" w:uiPriority="60" w:unhideWhenUsed="0"/>
+    <w:lsdException w:name="Light List Accent 5" w:semiHidden="0" w:uiPriority="61" w:unhideWhenUsed="0"/>
+    <w:lsdException w:name="Light Grid Accent 5" w:semiHidden="0" w:uiPriority="62" w:unhideWhenUsed="0"/>
+    <w:lsdException w:name="Medium Shading 1 Accent 5" w:semiHidden="0" w:uiPriority="63" w:unhideWhenUsed="0"/>
+    <w:lsdException w:name="Medium Shading 2 Accent 5" w:semiHidden="0" w:uiPriority="64" w:unhideWhenUsed="0"/>
+    <w:lsdException w:name="Medium List 1 Accent 5" w:semiHidden="0" w:uiPriority="65" w:unhideWhenUsed="0"/>
+    <w:lsdException w:name="Medium List 2 Accent 5" w:semiHidden="0" w:uiPriority="66" w:unhideWhenUsed="0"/>
+    <w:lsdException w:name="Medium Grid 1 Accent 5" w:semiHidden="0" w:uiPriority="67" w:unhideWhenUsed="0"/>
+    <w:lsdException w:name="Medium Grid 2 Accent 5" w:semiHidden="0" w:uiPriority="68" w:unhideWhenUsed="0"/>
+    <w:lsdException w:name="Medium Grid 3 Accent 5" w:semiHidden="0" w:uiPriority="69" w:unhideWhenUsed="0"/>
+    <w:lsdException w:name="Dark List Accent 5" w:semiHidden="0" w:uiPriority="70" w:unhideWhenUsed="0"/>
+    <w:lsdException w:name="Colorful Shading Accent 5" w:semiHidden="0" w:uiPriority="71" w:unhideWhenUsed="0"/>
+    <w:lsdException w:name="Colorful List Accent 5" w:semiHidden="0" w:uiPriority="72" w:unhideWhenUsed="0"/>
+    <w:lsdException w:name="Colorful Grid Accent 5" w:semiHidden="0" w:uiPriority="73" w:unhideWhenUsed="0"/>
+    <w:lsdException w:name="Light Shading Accent 6" w:semiHidden="0" w:uiPriority="60" w:unhideWhenUsed="0"/>
+    <w:lsdException w:name="Light List Accent 6" w:semiHidden="0" w:uiPriority="61" w:unhideWhenUsed="0"/>
+    <w:lsdException w:name="Light Grid Accent 6" w:semiHidden="0" w:uiPriority="62" w:unhideWhenUsed="0"/>
+    <w:lsdException w:name="Medium Shading 1 Accent 6" w:semiHidden="0" w:uiPriority="63" w:unhideWhenUsed="0"/>
+    <w:lsdException w:name="Medium Shading 2 Accent 6" w:semiHidden="0" w:uiPriority="64" w:unhideWhenUsed="0"/>
+    <w:lsdException w:name="Medium List 1 Accent 6" w:semiHidden="0" w:uiPriority="65" w:unhideWhenUsed="0"/>
+    <w:lsdException w:name="Medium List 2 Accent 6" w:semiHidden="0" w:uiPriority="66" w:unhideWhenUsed="0"/>
+    <w:lsdException w:name="Medium Grid 1 Accent 6" w:semiHidden="0" w:uiPriority="67" w:unhideWhenUsed="0"/>
+    <w:lsdException w:name="Medium Grid 2 Accent 6" w:semiHidden="0" w:uiPriority="68" w:unhideWhenUsed="0"/>
+    <w:lsdException w:name="Medium Grid 3 Accent 6" w:semiHidden="0" w:uiPriority="69" w:unhideWhenUsed="0"/>
+    <w:lsdException w:name="Dark List Accent 6" w:semiHidden="0" w:uiPriority="70" w:unhideWhenUsed="0"/>
+    <w:lsdException w:name="Colorful Shading Accent 6" w:semiHidden="0" w:uiPriority="71" w:unhideWhenUsed="0"/>
+    <w:lsdException w:name="Colorful List Accent 6" w:semiHidden="0" w:uiPriority="72" w:unhideWhenUsed="0"/>
+    <w:lsdException w:name="Colorful Grid Accent 6" w:semiHidden="0" w:uiPriority="73" w:unhideWhenUsed="0"/>
+    <w:lsdException w:name="Subtle Emphasis" w:semiHidden="0" w:uiPriority="19" w:unhideWhenUsed="0" w:qFormat="1"/>
+    <w:lsdException w:name="Intense Emphasis" w:semiHidden="0" w:uiPriority="21" w:unhideWhenUsed="0"/>
+    <w:lsdException w:name="Subtle Reference" w:semiHidden="0" w:uiPriority="31" w:unhideWhenUsed="0"/>
+    <w:lsdException w:name="Intense Reference" w:semiHidden="0" w:uiPriority="32" w:unhideWhenUsed="0"/>
+    <w:lsdException w:name="Book Title" w:semiHidden="0" w:uiPriority="33" w:unhideWhenUsed="0"/>
+    <w:lsdException w:name="Bibliography" w:uiPriority="37"/>
+    <w:lsdException w:name="TOC Heading" w:uiPriority="39" w:qFormat="1"/>
   </w:latentStyles>
   <w:style w:type="paragraph" w:default="1" w:styleId="Normal">
     <w:name w:val="Normal"/>
@@ -7418,6 +6899,7 @@
     <w:uiPriority w:val="99"/>
     <w:semiHidden/>
     <w:unhideWhenUsed/>
+    <w:qFormat/>
     <w:tblPr>
       <w:tblInd w:w="0" w:type="dxa"/>
       <w:tblCellMar>
@@ -7664,6 +7146,7 @@
       <w:spacing w:after="0" w:line="240" w:lineRule="auto"/>
     </w:pPr>
     <w:tblPr>
+      <w:tblInd w:w="0" w:type="dxa"/>
       <w:tblBorders>
         <w:top w:val="single" w:sz="4" w:space="0" w:color="auto"/>
         <w:left w:val="single" w:sz="4" w:space="0" w:color="auto"/>
@@ -7672,6 +7155,12 @@
         <w:insideH w:val="single" w:sz="4" w:space="0" w:color="auto"/>
         <w:insideV w:val="single" w:sz="4" w:space="0" w:color="auto"/>
       </w:tblBorders>
+      <w:tblCellMar>
+        <w:top w:w="0" w:type="dxa"/>
+        <w:left w:w="108" w:type="dxa"/>
+        <w:bottom w:w="0" w:type="dxa"/>
+        <w:right w:w="108" w:type="dxa"/>
+      </w:tblCellMar>
     </w:tblPr>
   </w:style>
   <w:style w:type="character" w:customStyle="1" w:styleId="ListParagraphChar">
@@ -8100,7 +7589,7 @@
 </file>
 
 <file path=customXml/itemProps1.xml><?xml version="1.0" encoding="utf-8"?>
-<ds:datastoreItem xmlns:ds="http://schemas.openxmlformats.org/officeDocument/2006/customXml" ds:itemID="{7535BD7B-AFD8-4ADD-92A6-BA9959DDE9DA}">
+<ds:datastoreItem xmlns:ds="http://schemas.openxmlformats.org/officeDocument/2006/customXml" ds:itemID="{CD609BE3-7969-4C6D-A9FC-A3BD470F1097}">
   <ds:schemaRefs>
     <ds:schemaRef ds:uri="http://schemas.openxmlformats.org/officeDocument/2006/bibliography"/>
   </ds:schemaRefs>
